--- a/Documents/计算机设计竞赛/省赛/软件开发文档.docx
+++ b/Documents/计算机设计竞赛/省赛/软件开发文档.docx
@@ -1,6 +1,6 @@
 
 <file path=word/document.xml><?xml version="1.0" encoding="utf-8"?>
-<w:document xmlns:wpc="http://schemas.microsoft.com/office/word/2010/wordprocessingCanvas" xmlns:cx="http://schemas.microsoft.com/office/drawing/2014/chartex" xmlns:cx1="http://schemas.microsoft.com/office/drawing/2015/9/8/chartex" xmlns:mc="http://schemas.openxmlformats.org/markup-compatibility/2006" xmlns:o="urn:schemas-microsoft-com:office:office" xmlns:r="http://schemas.openxmlformats.org/officeDocument/2006/relationships" xmlns:m="http://schemas.openxmlformats.org/officeDocument/2006/math" xmlns:v="urn:schemas-microsoft-com:vml" xmlns:wp14="http://schemas.microsoft.com/office/word/2010/wordprocessingDrawing" xmlns:wp="http://schemas.openxmlformats.org/drawingml/2006/wordprocessingDrawing" xmlns:w10="urn:schemas-microsoft-com:office:word" xmlns:w="http://schemas.openxmlformats.org/wordprocessingml/2006/main" xmlns:w14="http://schemas.microsoft.com/office/word/2010/wordml" xmlns:w15="http://schemas.microsoft.com/office/word/2012/wordml" xmlns:w16se="http://schemas.microsoft.com/office/word/2015/wordml/symex" xmlns:wpg="http://schemas.microsoft.com/office/word/2010/wordprocessingGroup" xmlns:wpi="http://schemas.microsoft.com/office/word/2010/wordprocessingInk" xmlns:wne="http://schemas.microsoft.com/office/word/2006/wordml" xmlns:wps="http://schemas.microsoft.com/office/word/2010/wordprocessingShape" mc:Ignorable="w14 w15 w16se wp14">
+<w:document xmlns:wpc="http://schemas.microsoft.com/office/word/2010/wordprocessingCanvas" xmlns:cx="http://schemas.microsoft.com/office/drawing/2014/chartex" xmlns:cx1="http://schemas.microsoft.com/office/drawing/2015/9/8/chartex" xmlns:cx2="http://schemas.microsoft.com/office/drawing/2015/10/21/chartex" xmlns:cx3="http://schemas.microsoft.com/office/drawing/2016/5/9/chartex" xmlns:cx4="http://schemas.microsoft.com/office/drawing/2016/5/10/chartex" xmlns:cx5="http://schemas.microsoft.com/office/drawing/2016/5/11/chartex" xmlns:cx6="http://schemas.microsoft.com/office/drawing/2016/5/12/chartex" xmlns:cx7="http://schemas.microsoft.com/office/drawing/2016/5/13/chartex" xmlns:cx8="http://schemas.microsoft.com/office/drawing/2016/5/14/chartex" xmlns:mc="http://schemas.openxmlformats.org/markup-compatibility/2006" xmlns:aink="http://schemas.microsoft.com/office/drawing/2016/ink" xmlns:am3d="http://schemas.microsoft.com/office/drawing/2017/model3d" xmlns:o="urn:schemas-microsoft-com:office:office" xmlns:r="http://schemas.openxmlformats.org/officeDocument/2006/relationships" xmlns:m="http://schemas.openxmlformats.org/officeDocument/2006/math" xmlns:v="urn:schemas-microsoft-com:vml" xmlns:wp14="http://schemas.microsoft.com/office/word/2010/wordprocessingDrawing" xmlns:wp="http://schemas.openxmlformats.org/drawingml/2006/wordprocessingDrawing" xmlns:w10="urn:schemas-microsoft-com:office:word" xmlns:w="http://schemas.openxmlformats.org/wordprocessingml/2006/main" xmlns:w14="http://schemas.microsoft.com/office/word/2010/wordml" xmlns:w15="http://schemas.microsoft.com/office/word/2012/wordml" xmlns:w16cex="http://schemas.microsoft.com/office/word/2018/wordml/cex" xmlns:w16cid="http://schemas.microsoft.com/office/word/2016/wordml/cid" xmlns:w16="http://schemas.microsoft.com/office/word/2018/wordml" xmlns:w16sdtdh="http://schemas.microsoft.com/office/word/2020/wordml/sdtdatahash" xmlns:w16se="http://schemas.microsoft.com/office/word/2015/wordml/symex" xmlns:wpg="http://schemas.microsoft.com/office/word/2010/wordprocessingGroup" xmlns:wpi="http://schemas.microsoft.com/office/word/2010/wordprocessingInk" xmlns:wne="http://schemas.microsoft.com/office/word/2006/wordml" xmlns:wps="http://schemas.microsoft.com/office/word/2010/wordprocessingShape" mc:Ignorable="w14 w15 w16se w16cid w16 w16cex w16sdtdh wp14">
   <w:body>
     <w:p>
       <w:pPr>
@@ -10,7 +10,7 @@
         <w:ind w:firstLine="720"/>
         <w:jc w:val="center"/>
         <w:rPr>
-          <w:rFonts w:ascii="华文中宋" w:eastAsia="华文中宋" w:hAnsi="华文中宋" w:cs="Arial"/>
+          <w:rFonts w:ascii="STZhongsong" w:eastAsia="STZhongsong" w:hAnsi="STZhongsong" w:cs="Arial"/>
           <w:color w:val="333333"/>
           <w:kern w:val="0"/>
           <w:sz w:val="32"/>
@@ -36,7 +36,7 @@
         <w:ind w:firstLine="1040"/>
         <w:jc w:val="center"/>
         <w:rPr>
-          <w:rFonts w:ascii="华文中宋" w:eastAsia="华文中宋" w:hAnsi="华文中宋" w:cs="Arial"/>
+          <w:rFonts w:ascii="STZhongsong" w:eastAsia="STZhongsong" w:hAnsi="STZhongsong" w:cs="Arial"/>
           <w:color w:val="333333"/>
           <w:kern w:val="0"/>
           <w:sz w:val="52"/>
@@ -45,7 +45,7 @@
       </w:pPr>
       <w:r>
         <w:rPr>
-          <w:rFonts w:ascii="华文中宋" w:eastAsia="华文中宋" w:hAnsi="华文中宋" w:cs="Arial" w:hint="eastAsia"/>
+          <w:rFonts w:ascii="STZhongsong" w:eastAsia="STZhongsong" w:hAnsi="STZhongsong" w:cs="Arial" w:hint="eastAsia"/>
           <w:color w:val="333333"/>
           <w:kern w:val="0"/>
           <w:sz w:val="52"/>
@@ -70,13 +70,13 @@
       </w:pPr>
       <w:r>
         <w:rPr>
-          <w:rFonts w:ascii="华文中宋" w:eastAsia="华文中宋" w:hAnsi="华文中宋"/>
+          <w:rFonts w:ascii="STZhongsong" w:eastAsia="STZhongsong" w:hAnsi="STZhongsong"/>
           <w:noProof/>
           <w:sz w:val="52"/>
           <w:szCs w:val="52"/>
         </w:rPr>
         <w:drawing>
-          <wp:anchor distT="0" distB="0" distL="114300" distR="114300" simplePos="0" relativeHeight="251658240" behindDoc="0" locked="0" layoutInCell="1" allowOverlap="1">
+          <wp:anchor distT="0" distB="0" distL="114300" distR="114300" simplePos="0" relativeHeight="251658240" behindDoc="0" locked="0" layoutInCell="1" allowOverlap="1" wp14:anchorId="0D77A11D" wp14:editId="416C960C">
             <wp:simplePos x="0" y="0"/>
             <wp:positionH relativeFrom="column">
               <wp:posOffset>2162175</wp:posOffset>
@@ -140,7 +140,7 @@
         <w:ind w:firstLine="482"/>
         <w:jc w:val="center"/>
         <w:rPr>
-          <w:rFonts w:ascii="华文楷体" w:eastAsia="华文楷体" w:hAnsi="华文楷体" w:cs="Arial"/>
+          <w:rFonts w:ascii="STKaiti" w:eastAsia="STKaiti" w:hAnsi="STKaiti" w:cs="Arial"/>
           <w:color w:val="333333"/>
           <w:kern w:val="0"/>
           <w:sz w:val="32"/>
@@ -149,7 +149,7 @@
       </w:pPr>
       <w:r>
         <w:rPr>
-          <w:rFonts w:ascii="华文楷体" w:eastAsia="华文楷体" w:hAnsi="华文楷体" w:cs="Arial" w:hint="eastAsia"/>
+          <w:rFonts w:ascii="STKaiti" w:eastAsia="STKaiti" w:hAnsi="STKaiti" w:cs="Arial" w:hint="eastAsia"/>
           <w:color w:val="333333"/>
           <w:kern w:val="0"/>
           <w:sz w:val="32"/>
@@ -170,6 +170,7 @@
           <w:kern w:val="0"/>
           <w:sz w:val="32"/>
           <w:szCs w:val="32"/>
+          <w:u w:val="single"/>
         </w:rPr>
       </w:pPr>
       <w:r>
@@ -191,7 +192,84 @@
           <w:szCs w:val="32"/>
           <w:u w:val="single"/>
         </w:rPr>
-        <w:t xml:space="preserve">　　　　　　　　　　　　　　　　　　　</w:t>
+        <w:t xml:space="preserve"> </w:t>
+      </w:r>
+      <w:r>
+        <w:rPr>
+          <w:rFonts w:ascii="宋体" w:eastAsia="宋体" w:hAnsi="宋体" w:cs="Arial"/>
+          <w:color w:val="333333"/>
+          <w:kern w:val="0"/>
+          <w:sz w:val="32"/>
+          <w:szCs w:val="32"/>
+          <w:u w:val="single"/>
+        </w:rPr>
+        <w:t xml:space="preserve">             </w:t>
+      </w:r>
+      <w:r>
+        <w:rPr>
+          <w:rFonts w:ascii="宋体" w:eastAsia="宋体" w:hAnsi="宋体" w:cs="Arial"/>
+          <w:color w:val="333333"/>
+          <w:kern w:val="0"/>
+          <w:sz w:val="32"/>
+          <w:szCs w:val="32"/>
+          <w:u w:val="single"/>
+        </w:rPr>
+        <w:t xml:space="preserve">2021003886    </w:t>
+      </w:r>
+      <w:r>
+        <w:rPr>
+          <w:rFonts w:ascii="宋体" w:eastAsia="宋体" w:hAnsi="宋体" w:cs="Arial"/>
+          <w:color w:val="333333"/>
+          <w:kern w:val="0"/>
+          <w:sz w:val="32"/>
+          <w:szCs w:val="32"/>
+          <w:u w:val="single"/>
+        </w:rPr>
+        <w:t xml:space="preserve"> </w:t>
+      </w:r>
+      <w:r>
+        <w:rPr>
+          <w:rFonts w:ascii="宋体" w:eastAsia="宋体" w:hAnsi="宋体" w:cs="Arial"/>
+          <w:color w:val="333333"/>
+          <w:kern w:val="0"/>
+          <w:sz w:val="32"/>
+          <w:szCs w:val="32"/>
+          <w:u w:val="single"/>
+        </w:rPr>
+        <w:t xml:space="preserve">  </w:t>
+      </w:r>
+      <w:r>
+        <w:rPr>
+          <w:rFonts w:ascii="宋体" w:eastAsia="宋体" w:hAnsi="宋体" w:cs="Arial"/>
+          <w:color w:val="333333"/>
+          <w:kern w:val="0"/>
+          <w:sz w:val="32"/>
+          <w:szCs w:val="32"/>
+          <w:u w:val="single"/>
+        </w:rPr>
+        <w:t xml:space="preserve"> </w:t>
+      </w:r>
+      <w:r>
+        <w:rPr>
+          <w:rFonts w:ascii="宋体" w:eastAsia="宋体" w:hAnsi="宋体" w:cs="Arial"/>
+          <w:color w:val="333333"/>
+          <w:kern w:val="0"/>
+          <w:sz w:val="32"/>
+          <w:szCs w:val="32"/>
+          <w:u w:val="single"/>
+        </w:rPr>
+        <w:t xml:space="preserve">      </w:t>
+      </w:r>
+      <w:r>
+        <w:rPr>
+          <w:rFonts w:ascii="宋体" w:eastAsia="宋体" w:hAnsi="宋体" w:cs="Arial"/>
+          <w:color w:val="333333"/>
+          <w:kern w:val="0"/>
+          <w:sz w:val="32"/>
+          <w:szCs w:val="32"/>
+          <w:u w:val="single"/>
+        </w:rPr>
+        <w:t xml:space="preserve"> </w:t>
       </w:r>
     </w:p>
     <w:p>
@@ -227,7 +305,40 @@
           <w:szCs w:val="32"/>
           <w:u w:val="single"/>
         </w:rPr>
-        <w:t xml:space="preserve">　　　　　　　　　　　　　　　　　　　</w:t>
+        <w:t xml:space="preserve"> </w:t>
+      </w:r>
+      <w:r>
+        <w:rPr>
+          <w:rFonts w:ascii="宋体" w:eastAsia="宋体" w:hAnsi="宋体" w:cs="Arial" w:hint="eastAsia"/>
+          <w:color w:val="333333"/>
+          <w:kern w:val="0"/>
+          <w:sz w:val="28"/>
+          <w:szCs w:val="28"/>
+          <w:u w:val="single"/>
+        </w:rPr>
+        <w:t>基于深度学习的</w:t>
+      </w:r>
+      <w:r>
+        <w:rPr>
+          <w:rFonts w:ascii="宋体" w:eastAsia="宋体" w:hAnsi="宋体" w:cs="Arial"/>
+          <w:color w:val="333333"/>
+          <w:kern w:val="0"/>
+          <w:sz w:val="28"/>
+          <w:szCs w:val="28"/>
+          <w:u w:val="single"/>
+        </w:rPr>
+        <w:t>CASeg心脏冠脉分割可视化程序</w:t>
+      </w:r>
+      <w:r>
+        <w:rPr>
+          <w:rFonts w:ascii="宋体" w:eastAsia="宋体" w:hAnsi="宋体" w:cs="Arial" w:hint="eastAsia"/>
+          <w:color w:val="333333"/>
+          <w:kern w:val="0"/>
+          <w:sz w:val="28"/>
+          <w:szCs w:val="28"/>
+          <w:u w:val="single"/>
+        </w:rPr>
+        <w:t xml:space="preserve"> </w:t>
       </w:r>
     </w:p>
     <w:p>
@@ -244,7 +355,6 @@
           <w:szCs w:val="32"/>
         </w:rPr>
       </w:pPr>
-      <w:proofErr w:type="gramStart"/>
       <w:r>
         <w:rPr>
           <w:rFonts w:ascii="宋体" w:eastAsia="宋体" w:hAnsi="宋体" w:cs="Arial" w:hint="eastAsia"/>
@@ -253,18 +363,7 @@
           <w:sz w:val="32"/>
           <w:szCs w:val="32"/>
         </w:rPr>
-        <w:t xml:space="preserve">作　　</w:t>
-      </w:r>
-      <w:proofErr w:type="gramEnd"/>
-      <w:r>
-        <w:rPr>
-          <w:rFonts w:ascii="宋体" w:eastAsia="宋体" w:hAnsi="宋体" w:cs="Arial" w:hint="eastAsia"/>
-          <w:color w:val="333333"/>
-          <w:kern w:val="0"/>
-          <w:sz w:val="32"/>
-          <w:szCs w:val="32"/>
-        </w:rPr>
-        <w:t>者：</w:t>
+        <w:t>作　　者：</w:t>
       </w:r>
       <w:r>
         <w:rPr>
@@ -275,32 +374,18 @@
           <w:szCs w:val="32"/>
           <w:u w:val="single"/>
         </w:rPr>
-        <w:t xml:space="preserve">　　　　　　　　　　　　　　　　　　　</w:t>
-      </w:r>
-    </w:p>
-    <w:p>
-      <w:pPr>
-        <w:widowControl/>
-        <w:shd w:val="clear" w:color="auto" w:fill="FFFFFF"/>
-        <w:spacing w:beforeLines="50" w:before="156" w:line="360" w:lineRule="atLeast"/>
-        <w:jc w:val="left"/>
+        <w:t xml:space="preserve"> </w:t>
+      </w:r>
+      <w:r>
         <w:rPr>
           <w:rFonts w:ascii="宋体" w:eastAsia="宋体" w:hAnsi="宋体" w:cs="Arial"/>
           <w:color w:val="333333"/>
           <w:kern w:val="0"/>
           <w:sz w:val="32"/>
           <w:szCs w:val="32"/>
-        </w:rPr>
-      </w:pPr>
-      <w:r>
-        <w:rPr>
-          <w:rFonts w:ascii="宋体" w:eastAsia="宋体" w:hAnsi="宋体" w:cs="Arial" w:hint="eastAsia"/>
-          <w:color w:val="333333"/>
-          <w:kern w:val="0"/>
-          <w:sz w:val="32"/>
-          <w:szCs w:val="32"/>
-        </w:rPr>
-        <w:t>版本编号：</w:t>
+          <w:u w:val="single"/>
+        </w:rPr>
+        <w:t xml:space="preserve">        </w:t>
       </w:r>
       <w:r>
         <w:rPr>
@@ -311,21 +396,156 @@
           <w:szCs w:val="32"/>
           <w:u w:val="single"/>
         </w:rPr>
-        <w:t xml:space="preserve">　　　　　　　　　　　　　　　　　　　</w:t>
-      </w:r>
-    </w:p>
-    <w:p>
-      <w:pPr>
-        <w:widowControl/>
-        <w:shd w:val="clear" w:color="auto" w:fill="FFFFFF"/>
-        <w:spacing w:beforeLines="50" w:before="156" w:afterLines="300" w:after="936" w:line="360" w:lineRule="atLeast"/>
-        <w:jc w:val="left"/>
+        <w:t xml:space="preserve">陈喆鑫、郑滢、朱子衿 </w:t>
+      </w:r>
+      <w:r>
         <w:rPr>
           <w:rFonts w:ascii="宋体" w:eastAsia="宋体" w:hAnsi="宋体" w:cs="Arial"/>
           <w:color w:val="333333"/>
           <w:kern w:val="0"/>
           <w:sz w:val="32"/>
           <w:szCs w:val="32"/>
+          <w:u w:val="single"/>
+        </w:rPr>
+        <w:t xml:space="preserve">       </w:t>
+      </w:r>
+      <w:r>
+        <w:rPr>
+          <w:rFonts w:ascii="宋体" w:eastAsia="宋体" w:hAnsi="宋体" w:cs="Arial" w:hint="eastAsia"/>
+          <w:color w:val="333333"/>
+          <w:kern w:val="0"/>
+          <w:sz w:val="32"/>
+          <w:szCs w:val="32"/>
+          <w:u w:val="single"/>
+        </w:rPr>
+        <w:t xml:space="preserve"> </w:t>
+      </w:r>
+    </w:p>
+    <w:p>
+      <w:pPr>
+        <w:widowControl/>
+        <w:shd w:val="clear" w:color="auto" w:fill="FFFFFF"/>
+        <w:spacing w:beforeLines="50" w:before="156" w:line="360" w:lineRule="atLeast"/>
+        <w:jc w:val="left"/>
+        <w:rPr>
+          <w:rFonts w:ascii="宋体" w:eastAsia="宋体" w:hAnsi="宋体" w:cs="Arial"/>
+          <w:color w:val="333333"/>
+          <w:kern w:val="0"/>
+          <w:sz w:val="32"/>
+          <w:szCs w:val="32"/>
+        </w:rPr>
+      </w:pPr>
+      <w:r>
+        <w:rPr>
+          <w:rFonts w:ascii="宋体" w:eastAsia="宋体" w:hAnsi="宋体" w:cs="Arial" w:hint="eastAsia"/>
+          <w:color w:val="333333"/>
+          <w:kern w:val="0"/>
+          <w:sz w:val="32"/>
+          <w:szCs w:val="32"/>
+        </w:rPr>
+        <w:t>版本编号：</w:t>
+      </w:r>
+      <w:r>
+        <w:rPr>
+          <w:rFonts w:ascii="宋体" w:eastAsia="宋体" w:hAnsi="宋体" w:cs="Arial" w:hint="eastAsia"/>
+          <w:color w:val="333333"/>
+          <w:kern w:val="0"/>
+          <w:sz w:val="32"/>
+          <w:szCs w:val="32"/>
+          <w:u w:val="single"/>
+        </w:rPr>
+        <w:t xml:space="preserve">　　　　　　　　</w:t>
+      </w:r>
+      <w:r>
+        <w:rPr>
+          <w:rFonts w:ascii="宋体" w:eastAsia="宋体" w:hAnsi="宋体" w:cs="Arial" w:hint="eastAsia"/>
+          <w:color w:val="333333"/>
+          <w:kern w:val="0"/>
+          <w:sz w:val="32"/>
+          <w:szCs w:val="32"/>
+          <w:u w:val="single"/>
+        </w:rPr>
+        <w:t>v</w:t>
+      </w:r>
+      <w:r>
+        <w:rPr>
+          <w:rFonts w:ascii="宋体" w:eastAsia="宋体" w:hAnsi="宋体" w:cs="Arial"/>
+          <w:color w:val="333333"/>
+          <w:kern w:val="0"/>
+          <w:sz w:val="32"/>
+          <w:szCs w:val="32"/>
+          <w:u w:val="single"/>
+        </w:rPr>
+        <w:t>1.0</w:t>
+      </w:r>
+      <w:r>
+        <w:rPr>
+          <w:rFonts w:ascii="宋体" w:eastAsia="宋体" w:hAnsi="宋体" w:cs="Arial" w:hint="eastAsia"/>
+          <w:color w:val="333333"/>
+          <w:kern w:val="0"/>
+          <w:sz w:val="32"/>
+          <w:szCs w:val="32"/>
+          <w:u w:val="single"/>
+        </w:rPr>
+        <w:t xml:space="preserve">　　　　　</w:t>
+      </w:r>
+      <w:r>
+        <w:rPr>
+          <w:rFonts w:ascii="宋体" w:eastAsia="宋体" w:hAnsi="宋体" w:cs="Arial" w:hint="eastAsia"/>
+          <w:color w:val="333333"/>
+          <w:kern w:val="0"/>
+          <w:sz w:val="32"/>
+          <w:szCs w:val="32"/>
+          <w:u w:val="single"/>
+        </w:rPr>
+        <w:t xml:space="preserve"> </w:t>
+      </w:r>
+      <w:r>
+        <w:rPr>
+          <w:rFonts w:ascii="宋体" w:eastAsia="宋体" w:hAnsi="宋体" w:cs="Arial"/>
+          <w:color w:val="333333"/>
+          <w:kern w:val="0"/>
+          <w:sz w:val="32"/>
+          <w:szCs w:val="32"/>
+          <w:u w:val="single"/>
+        </w:rPr>
+        <w:t xml:space="preserve"> </w:t>
+      </w:r>
+      <w:r>
+        <w:rPr>
+          <w:rFonts w:ascii="宋体" w:eastAsia="宋体" w:hAnsi="宋体" w:cs="Arial" w:hint="eastAsia"/>
+          <w:color w:val="333333"/>
+          <w:kern w:val="0"/>
+          <w:sz w:val="32"/>
+          <w:szCs w:val="32"/>
+          <w:u w:val="single"/>
+        </w:rPr>
+        <w:t xml:space="preserve"> </w:t>
+      </w:r>
+      <w:r>
+        <w:rPr>
+          <w:rFonts w:ascii="宋体" w:eastAsia="宋体" w:hAnsi="宋体" w:cs="Arial" w:hint="eastAsia"/>
+          <w:color w:val="333333"/>
+          <w:kern w:val="0"/>
+          <w:sz w:val="32"/>
+          <w:szCs w:val="32"/>
+          <w:u w:val="single"/>
+        </w:rPr>
+        <w:t xml:space="preserve">　　　</w:t>
+      </w:r>
+    </w:p>
+    <w:p>
+      <w:pPr>
+        <w:widowControl/>
+        <w:shd w:val="clear" w:color="auto" w:fill="FFFFFF"/>
+        <w:spacing w:beforeLines="50" w:before="156" w:afterLines="300" w:after="936" w:line="360" w:lineRule="atLeast"/>
+        <w:jc w:val="left"/>
+        <w:rPr>
+          <w:rFonts w:ascii="宋体" w:eastAsia="宋体" w:hAnsi="宋体" w:cs="Arial"/>
+          <w:color w:val="333333"/>
+          <w:kern w:val="0"/>
+          <w:sz w:val="32"/>
+          <w:szCs w:val="32"/>
         </w:rPr>
       </w:pPr>
       <w:r>
@@ -339,7 +559,7 @@
         <mc:AlternateContent>
           <mc:Choice Requires="wps">
             <w:drawing>
-              <wp:anchor distT="0" distB="0" distL="114300" distR="114300" simplePos="0" relativeHeight="251659264" behindDoc="0" locked="0" layoutInCell="1" allowOverlap="1">
+              <wp:anchor distT="0" distB="0" distL="114300" distR="114300" simplePos="0" relativeHeight="251659264" behindDoc="0" locked="0" layoutInCell="1" allowOverlap="1" wp14:anchorId="7DC53341" wp14:editId="114C5035">
                 <wp:simplePos x="0" y="0"/>
                 <wp:positionH relativeFrom="column">
                   <wp:posOffset>38100</wp:posOffset>
@@ -401,49 +621,49 @@
                               </w:numPr>
                               <w:ind w:firstLineChars="0"/>
                               <w:rPr>
-                                <w:rFonts w:ascii="华文楷体" w:eastAsia="华文楷体" w:hAnsi="华文楷体"/>
+                                <w:rFonts w:ascii="STKaiti" w:eastAsia="STKaiti" w:hAnsi="STKaiti"/>
                               </w:rPr>
                             </w:pPr>
                             <w:r>
                               <w:rPr>
-                                <w:rFonts w:ascii="华文楷体" w:eastAsia="华文楷体" w:hAnsi="华文楷体" w:hint="eastAsia"/>
+                                <w:rFonts w:ascii="STKaiti" w:eastAsia="STKaiti" w:hAnsi="STKaiti" w:hint="eastAsia"/>
                               </w:rPr>
                               <w:t>本文档适用于</w:t>
                             </w:r>
                             <w:r>
                               <w:rPr>
-                                <w:rFonts w:ascii="华文楷体" w:eastAsia="华文楷体" w:hAnsi="华文楷体" w:hint="eastAsia"/>
+                                <w:rFonts w:ascii="STKaiti" w:eastAsia="STKaiti" w:hAnsi="STKaiti" w:hint="eastAsia"/>
                                 <w:b/>
                               </w:rPr>
                               <w:t>所有</w:t>
                             </w:r>
                             <w:r>
                               <w:rPr>
-                                <w:rFonts w:ascii="华文楷体" w:eastAsia="华文楷体" w:hAnsi="华文楷体" w:hint="eastAsia"/>
+                                <w:rFonts w:ascii="STKaiti" w:eastAsia="STKaiti" w:hAnsi="STKaiti" w:hint="eastAsia"/>
                               </w:rPr>
                               <w:t>涉及软件开发的作品，包括</w:t>
                             </w:r>
                             <w:r>
                               <w:rPr>
-                                <w:rFonts w:ascii="华文楷体" w:eastAsia="华文楷体" w:hAnsi="华文楷体" w:hint="eastAsia"/>
+                                <w:rFonts w:ascii="STKaiti" w:eastAsia="STKaiti" w:hAnsi="STKaiti" w:hint="eastAsia"/>
                               </w:rPr>
                               <w:t>：</w:t>
                             </w:r>
                             <w:r>
                               <w:rPr>
-                                <w:rFonts w:ascii="华文楷体" w:eastAsia="华文楷体" w:hAnsi="华文楷体" w:hint="eastAsia"/>
+                                <w:rFonts w:ascii="STKaiti" w:eastAsia="STKaiti" w:hAnsi="STKaiti" w:hint="eastAsia"/>
                               </w:rPr>
                               <w:t>软件应用与开发、大数据、人工智能</w:t>
                             </w:r>
                             <w:r>
                               <w:rPr>
-                                <w:rFonts w:ascii="华文楷体" w:eastAsia="华文楷体" w:hAnsi="华文楷体" w:hint="eastAsia"/>
+                                <w:rFonts w:ascii="STKaiti" w:eastAsia="STKaiti" w:hAnsi="STKaiti" w:hint="eastAsia"/>
                               </w:rPr>
                               <w:t>、物联网应用</w:t>
                             </w:r>
                             <w:r>
                               <w:rPr>
-                                <w:rFonts w:ascii="华文楷体" w:eastAsia="华文楷体" w:hAnsi="华文楷体" w:hint="eastAsia"/>
+                                <w:rFonts w:ascii="STKaiti" w:eastAsia="STKaiti" w:hAnsi="STKaiti" w:hint="eastAsia"/>
                               </w:rPr>
                               <w:t>；</w:t>
                             </w:r>
@@ -457,18 +677,18 @@
                               </w:numPr>
                               <w:ind w:firstLineChars="0"/>
                               <w:rPr>
-                                <w:rFonts w:ascii="华文楷体" w:eastAsia="华文楷体" w:hAnsi="华文楷体"/>
+                                <w:rFonts w:ascii="STKaiti" w:eastAsia="STKaiti" w:hAnsi="STKaiti"/>
                               </w:rPr>
                             </w:pPr>
                             <w:r>
                               <w:rPr>
-                                <w:rFonts w:ascii="华文楷体" w:eastAsia="华文楷体" w:hAnsi="华文楷体" w:hint="eastAsia"/>
+                                <w:rFonts w:ascii="STKaiti" w:eastAsia="STKaiti" w:hAnsi="STKaiti" w:hint="eastAsia"/>
                               </w:rPr>
                               <w:t>正文一律用五号宋体，一级标题</w:t>
                             </w:r>
                             <w:r>
                               <w:rPr>
-                                <w:rFonts w:ascii="华文楷体" w:eastAsia="华文楷体" w:hAnsi="华文楷体" w:hint="eastAsia"/>
+                                <w:rFonts w:ascii="STKaiti" w:eastAsia="STKaiti" w:hAnsi="STKaiti" w:hint="eastAsia"/>
                               </w:rPr>
                               <w:t>为二号黑体，其他级别标题如有需要，可根据需要设置；</w:t>
                             </w:r>
@@ -482,26 +702,24 @@
                               </w:numPr>
                               <w:ind w:firstLineChars="0"/>
                               <w:rPr>
-                                <w:rFonts w:ascii="华文楷体" w:eastAsia="华文楷体" w:hAnsi="华文楷体"/>
+                                <w:rFonts w:ascii="STKaiti" w:eastAsia="STKaiti" w:hAnsi="STKaiti"/>
                               </w:rPr>
                             </w:pPr>
                             <w:r>
                               <w:rPr>
-                                <w:rFonts w:ascii="华文楷体" w:eastAsia="华文楷体" w:hAnsi="华文楷体" w:hint="eastAsia"/>
+                                <w:rFonts w:ascii="STKaiti" w:eastAsia="STKaiti" w:hAnsi="STKaiti" w:hint="eastAsia"/>
                               </w:rPr>
                               <w:t>本文档为简要文档，不宜长篇大论</w:t>
                             </w:r>
                             <w:r>
                               <w:rPr>
-                                <w:rFonts w:ascii="华文楷体" w:eastAsia="华文楷体" w:hAnsi="华文楷体" w:hint="eastAsia"/>
+                                <w:rFonts w:ascii="STKaiti" w:eastAsia="STKaiti" w:hAnsi="STKaiti" w:hint="eastAsia"/>
                               </w:rPr>
                               <w:t>，</w:t>
                             </w:r>
-                            <w:bookmarkStart w:id="0" w:name="_GoBack"/>
-                            <w:bookmarkEnd w:id="0"/>
                             <w:r>
                               <w:rPr>
-                                <w:rFonts w:ascii="华文楷体" w:eastAsia="华文楷体" w:hAnsi="华文楷体" w:hint="eastAsia"/>
+                                <w:rFonts w:ascii="STKaiti" w:eastAsia="STKaiti" w:hAnsi="STKaiti" w:hint="eastAsia"/>
                               </w:rPr>
                               <w:t>简明扼要为上；</w:t>
                             </w:r>
@@ -515,12 +733,12 @@
                               </w:numPr>
                               <w:ind w:firstLineChars="0"/>
                               <w:rPr>
-                                <w:rFonts w:ascii="华文楷体" w:eastAsia="华文楷体" w:hAnsi="华文楷体"/>
+                                <w:rFonts w:ascii="STKaiti" w:eastAsia="STKaiti" w:hAnsi="STKaiti"/>
                               </w:rPr>
                             </w:pPr>
                             <w:r>
                               <w:rPr>
-                                <w:rFonts w:ascii="华文楷体" w:eastAsia="华文楷体" w:hAnsi="华文楷体" w:hint="eastAsia"/>
+                                <w:rFonts w:ascii="STKaiti" w:eastAsia="STKaiti" w:hAnsi="STKaiti" w:hint="eastAsia"/>
                               </w:rPr>
                               <w:t>提交文档时，以PDF格式提交本文档；</w:t>
                             </w:r>
@@ -534,30 +752,30 @@
                               </w:numPr>
                               <w:ind w:firstLineChars="0"/>
                               <w:rPr>
-                                <w:rFonts w:ascii="华文楷体" w:eastAsia="华文楷体" w:hAnsi="华文楷体"/>
+                                <w:rFonts w:ascii="STKaiti" w:eastAsia="STKaiti" w:hAnsi="STKaiti"/>
                               </w:rPr>
                             </w:pPr>
                             <w:r>
                               <w:rPr>
-                                <w:rFonts w:ascii="华文楷体" w:eastAsia="华文楷体" w:hAnsi="华文楷体" w:hint="eastAsia"/>
+                                <w:rFonts w:ascii="STKaiti" w:eastAsia="STKaiti" w:hAnsi="STKaiti" w:hint="eastAsia"/>
                               </w:rPr>
                               <w:t>本文档</w:t>
                             </w:r>
                             <w:r>
                               <w:rPr>
-                                <w:rFonts w:ascii="华文楷体" w:eastAsia="华文楷体" w:hAnsi="华文楷体" w:hint="eastAsia"/>
+                                <w:rFonts w:ascii="STKaiti" w:eastAsia="STKaiti" w:hAnsi="STKaiti" w:hint="eastAsia"/>
                               </w:rPr>
                               <w:t>内容是正式参赛内容组成部分，务必真实</w:t>
                             </w:r>
                             <w:r>
                               <w:rPr>
-                                <w:rFonts w:ascii="华文楷体" w:eastAsia="华文楷体" w:hAnsi="华文楷体" w:hint="eastAsia"/>
+                                <w:rFonts w:ascii="STKaiti" w:eastAsia="STKaiti" w:hAnsi="STKaiti" w:hint="eastAsia"/>
                               </w:rPr>
                               <w:t>填写。如不属实，将导致奖项等级</w:t>
                             </w:r>
                             <w:r>
                               <w:rPr>
-                                <w:rFonts w:ascii="华文楷体" w:eastAsia="华文楷体" w:hAnsi="华文楷体" w:hint="eastAsia"/>
+                                <w:rFonts w:ascii="STKaiti" w:eastAsia="STKaiti" w:hAnsi="STKaiti" w:hint="eastAsia"/>
                               </w:rPr>
                               <w:t>降低甚至终止本作品参加比赛。</w:t>
                             </w:r>
@@ -584,7 +802,7 @@
           </mc:Choice>
           <mc:Fallback>
             <w:pict>
-              <v:shapetype id="_x0000_t202" coordsize="21600,21600" o:spt="202" path="m,l,21600r21600,l21600,xe">
+              <v:shapetype w14:anchorId="7DC53341" id="_x0000_t202" coordsize="21600,21600" o:spt="202" path="m,l,21600r21600,l21600,xe">
                 <v:stroke joinstyle="miter"/>
                 <v:path gradientshapeok="t" o:connecttype="rect"/>
               </v:shapetype>
@@ -617,49 +835,49 @@
                         </w:numPr>
                         <w:ind w:firstLineChars="0"/>
                         <w:rPr>
-                          <w:rFonts w:ascii="华文楷体" w:eastAsia="华文楷体" w:hAnsi="华文楷体"/>
+                          <w:rFonts w:ascii="STKaiti" w:eastAsia="STKaiti" w:hAnsi="STKaiti"/>
                         </w:rPr>
                       </w:pPr>
                       <w:r>
                         <w:rPr>
-                          <w:rFonts w:ascii="华文楷体" w:eastAsia="华文楷体" w:hAnsi="华文楷体" w:hint="eastAsia"/>
+                          <w:rFonts w:ascii="STKaiti" w:eastAsia="STKaiti" w:hAnsi="STKaiti" w:hint="eastAsia"/>
                         </w:rPr>
                         <w:t>本文档适用于</w:t>
                       </w:r>
                       <w:r>
                         <w:rPr>
-                          <w:rFonts w:ascii="华文楷体" w:eastAsia="华文楷体" w:hAnsi="华文楷体" w:hint="eastAsia"/>
+                          <w:rFonts w:ascii="STKaiti" w:eastAsia="STKaiti" w:hAnsi="STKaiti" w:hint="eastAsia"/>
                           <w:b/>
                         </w:rPr>
                         <w:t>所有</w:t>
                       </w:r>
                       <w:r>
                         <w:rPr>
-                          <w:rFonts w:ascii="华文楷体" w:eastAsia="华文楷体" w:hAnsi="华文楷体" w:hint="eastAsia"/>
+                          <w:rFonts w:ascii="STKaiti" w:eastAsia="STKaiti" w:hAnsi="STKaiti" w:hint="eastAsia"/>
                         </w:rPr>
                         <w:t>涉及软件开发的作品，包括</w:t>
                       </w:r>
                       <w:r>
                         <w:rPr>
-                          <w:rFonts w:ascii="华文楷体" w:eastAsia="华文楷体" w:hAnsi="华文楷体" w:hint="eastAsia"/>
+                          <w:rFonts w:ascii="STKaiti" w:eastAsia="STKaiti" w:hAnsi="STKaiti" w:hint="eastAsia"/>
                         </w:rPr>
                         <w:t>：</w:t>
                       </w:r>
                       <w:r>
                         <w:rPr>
-                          <w:rFonts w:ascii="华文楷体" w:eastAsia="华文楷体" w:hAnsi="华文楷体" w:hint="eastAsia"/>
+                          <w:rFonts w:ascii="STKaiti" w:eastAsia="STKaiti" w:hAnsi="STKaiti" w:hint="eastAsia"/>
                         </w:rPr>
                         <w:t>软件应用与开发、大数据、人工智能</w:t>
                       </w:r>
                       <w:r>
                         <w:rPr>
-                          <w:rFonts w:ascii="华文楷体" w:eastAsia="华文楷体" w:hAnsi="华文楷体" w:hint="eastAsia"/>
+                          <w:rFonts w:ascii="STKaiti" w:eastAsia="STKaiti" w:hAnsi="STKaiti" w:hint="eastAsia"/>
                         </w:rPr>
                         <w:t>、物联网应用</w:t>
                       </w:r>
                       <w:r>
                         <w:rPr>
-                          <w:rFonts w:ascii="华文楷体" w:eastAsia="华文楷体" w:hAnsi="华文楷体" w:hint="eastAsia"/>
+                          <w:rFonts w:ascii="STKaiti" w:eastAsia="STKaiti" w:hAnsi="STKaiti" w:hint="eastAsia"/>
                         </w:rPr>
                         <w:t>；</w:t>
                       </w:r>
@@ -673,18 +891,18 @@
                         </w:numPr>
                         <w:ind w:firstLineChars="0"/>
                         <w:rPr>
-                          <w:rFonts w:ascii="华文楷体" w:eastAsia="华文楷体" w:hAnsi="华文楷体"/>
+                          <w:rFonts w:ascii="STKaiti" w:eastAsia="STKaiti" w:hAnsi="STKaiti"/>
                         </w:rPr>
                       </w:pPr>
                       <w:r>
                         <w:rPr>
-                          <w:rFonts w:ascii="华文楷体" w:eastAsia="华文楷体" w:hAnsi="华文楷体" w:hint="eastAsia"/>
+                          <w:rFonts w:ascii="STKaiti" w:eastAsia="STKaiti" w:hAnsi="STKaiti" w:hint="eastAsia"/>
                         </w:rPr>
                         <w:t>正文一律用五号宋体，一级标题</w:t>
                       </w:r>
                       <w:r>
                         <w:rPr>
-                          <w:rFonts w:ascii="华文楷体" w:eastAsia="华文楷体" w:hAnsi="华文楷体" w:hint="eastAsia"/>
+                          <w:rFonts w:ascii="STKaiti" w:eastAsia="STKaiti" w:hAnsi="STKaiti" w:hint="eastAsia"/>
                         </w:rPr>
                         <w:t>为二号黑体，其他级别标题如有需要，可根据需要设置；</w:t>
                       </w:r>
@@ -698,26 +916,24 @@
                         </w:numPr>
                         <w:ind w:firstLineChars="0"/>
                         <w:rPr>
-                          <w:rFonts w:ascii="华文楷体" w:eastAsia="华文楷体" w:hAnsi="华文楷体"/>
+                          <w:rFonts w:ascii="STKaiti" w:eastAsia="STKaiti" w:hAnsi="STKaiti"/>
                         </w:rPr>
                       </w:pPr>
                       <w:r>
                         <w:rPr>
-                          <w:rFonts w:ascii="华文楷体" w:eastAsia="华文楷体" w:hAnsi="华文楷体" w:hint="eastAsia"/>
+                          <w:rFonts w:ascii="STKaiti" w:eastAsia="STKaiti" w:hAnsi="STKaiti" w:hint="eastAsia"/>
                         </w:rPr>
                         <w:t>本文档为简要文档，不宜长篇大论</w:t>
                       </w:r>
                       <w:r>
                         <w:rPr>
-                          <w:rFonts w:ascii="华文楷体" w:eastAsia="华文楷体" w:hAnsi="华文楷体" w:hint="eastAsia"/>
+                          <w:rFonts w:ascii="STKaiti" w:eastAsia="STKaiti" w:hAnsi="STKaiti" w:hint="eastAsia"/>
                         </w:rPr>
                         <w:t>，</w:t>
                       </w:r>
-                      <w:bookmarkStart w:id="1" w:name="_GoBack"/>
-                      <w:bookmarkEnd w:id="1"/>
                       <w:r>
                         <w:rPr>
-                          <w:rFonts w:ascii="华文楷体" w:eastAsia="华文楷体" w:hAnsi="华文楷体" w:hint="eastAsia"/>
+                          <w:rFonts w:ascii="STKaiti" w:eastAsia="STKaiti" w:hAnsi="STKaiti" w:hint="eastAsia"/>
                         </w:rPr>
                         <w:t>简明扼要为上；</w:t>
                       </w:r>
@@ -731,12 +947,12 @@
                         </w:numPr>
                         <w:ind w:firstLineChars="0"/>
                         <w:rPr>
-                          <w:rFonts w:ascii="华文楷体" w:eastAsia="华文楷体" w:hAnsi="华文楷体"/>
+                          <w:rFonts w:ascii="STKaiti" w:eastAsia="STKaiti" w:hAnsi="STKaiti"/>
                         </w:rPr>
                       </w:pPr>
                       <w:r>
                         <w:rPr>
-                          <w:rFonts w:ascii="华文楷体" w:eastAsia="华文楷体" w:hAnsi="华文楷体" w:hint="eastAsia"/>
+                          <w:rFonts w:ascii="STKaiti" w:eastAsia="STKaiti" w:hAnsi="STKaiti" w:hint="eastAsia"/>
                         </w:rPr>
                         <w:t>提交文档时，以PDF格式提交本文档；</w:t>
                       </w:r>
@@ -750,30 +966,30 @@
                         </w:numPr>
                         <w:ind w:firstLineChars="0"/>
                         <w:rPr>
-                          <w:rFonts w:ascii="华文楷体" w:eastAsia="华文楷体" w:hAnsi="华文楷体"/>
+                          <w:rFonts w:ascii="STKaiti" w:eastAsia="STKaiti" w:hAnsi="STKaiti"/>
                         </w:rPr>
                       </w:pPr>
                       <w:r>
                         <w:rPr>
-                          <w:rFonts w:ascii="华文楷体" w:eastAsia="华文楷体" w:hAnsi="华文楷体" w:hint="eastAsia"/>
+                          <w:rFonts w:ascii="STKaiti" w:eastAsia="STKaiti" w:hAnsi="STKaiti" w:hint="eastAsia"/>
                         </w:rPr>
                         <w:t>本文档</w:t>
                       </w:r>
                       <w:r>
                         <w:rPr>
-                          <w:rFonts w:ascii="华文楷体" w:eastAsia="华文楷体" w:hAnsi="华文楷体" w:hint="eastAsia"/>
+                          <w:rFonts w:ascii="STKaiti" w:eastAsia="STKaiti" w:hAnsi="STKaiti" w:hint="eastAsia"/>
                         </w:rPr>
                         <w:t>内容是正式参赛内容组成部分，务必真实</w:t>
                       </w:r>
                       <w:r>
                         <w:rPr>
-                          <w:rFonts w:ascii="华文楷体" w:eastAsia="华文楷体" w:hAnsi="华文楷体" w:hint="eastAsia"/>
+                          <w:rFonts w:ascii="STKaiti" w:eastAsia="STKaiti" w:hAnsi="STKaiti" w:hint="eastAsia"/>
                         </w:rPr>
                         <w:t>填写。如不属实，将导致奖项等级</w:t>
                       </w:r>
                       <w:r>
                         <w:rPr>
-                          <w:rFonts w:ascii="华文楷体" w:eastAsia="华文楷体" w:hAnsi="华文楷体" w:hint="eastAsia"/>
+                          <w:rFonts w:ascii="STKaiti" w:eastAsia="STKaiti" w:hAnsi="STKaiti" w:hint="eastAsia"/>
                         </w:rPr>
                         <w:t>降低甚至终止本作品参加比赛。</w:t>
                       </w:r>
@@ -805,7 +1021,106 @@
           <w:szCs w:val="32"/>
           <w:u w:val="single"/>
         </w:rPr>
-        <w:t xml:space="preserve">　　　　　　　　　　　　　　　　　　　</w:t>
+        <w:t xml:space="preserve">　　　　　</w:t>
+      </w:r>
+      <w:r>
+        <w:rPr>
+          <w:rFonts w:ascii="宋体" w:eastAsia="宋体" w:hAnsi="宋体" w:cs="Arial" w:hint="eastAsia"/>
+          <w:color w:val="333333"/>
+          <w:kern w:val="0"/>
+          <w:sz w:val="32"/>
+          <w:szCs w:val="32"/>
+          <w:u w:val="single"/>
+        </w:rPr>
+        <w:t xml:space="preserve"> </w:t>
+      </w:r>
+      <w:r>
+        <w:rPr>
+          <w:rFonts w:ascii="宋体" w:eastAsia="宋体" w:hAnsi="宋体" w:cs="Arial" w:hint="eastAsia"/>
+          <w:color w:val="333333"/>
+          <w:kern w:val="0"/>
+          <w:sz w:val="32"/>
+          <w:szCs w:val="32"/>
+          <w:u w:val="single"/>
+        </w:rPr>
+        <w:t xml:space="preserve">　</w:t>
+      </w:r>
+      <w:r>
+        <w:rPr>
+          <w:rFonts w:ascii="宋体" w:eastAsia="宋体" w:hAnsi="宋体" w:cs="Arial" w:hint="eastAsia"/>
+          <w:color w:val="333333"/>
+          <w:kern w:val="0"/>
+          <w:sz w:val="32"/>
+          <w:szCs w:val="32"/>
+          <w:u w:val="single"/>
+        </w:rPr>
+        <w:t xml:space="preserve"> 2</w:t>
+      </w:r>
+      <w:r>
+        <w:rPr>
+          <w:rFonts w:ascii="宋体" w:eastAsia="宋体" w:hAnsi="宋体" w:cs="Arial"/>
+          <w:color w:val="333333"/>
+          <w:kern w:val="0"/>
+          <w:sz w:val="32"/>
+          <w:szCs w:val="32"/>
+          <w:u w:val="single"/>
+        </w:rPr>
+        <w:t>021.4.14</w:t>
+      </w:r>
+      <w:r>
+        <w:rPr>
+          <w:rFonts w:ascii="宋体" w:eastAsia="宋体" w:hAnsi="宋体" w:cs="Arial" w:hint="eastAsia"/>
+          <w:color w:val="333333"/>
+          <w:kern w:val="0"/>
+          <w:sz w:val="32"/>
+          <w:szCs w:val="32"/>
+          <w:u w:val="single"/>
+        </w:rPr>
+        <w:t xml:space="preserve">　　　</w:t>
+      </w:r>
+      <w:r>
+        <w:rPr>
+          <w:rFonts w:ascii="宋体" w:eastAsia="宋体" w:hAnsi="宋体" w:cs="Arial" w:hint="eastAsia"/>
+          <w:color w:val="333333"/>
+          <w:kern w:val="0"/>
+          <w:sz w:val="32"/>
+          <w:szCs w:val="32"/>
+          <w:u w:val="single"/>
+        </w:rPr>
+        <w:t xml:space="preserve"> </w:t>
+      </w:r>
+      <w:r>
+        <w:rPr>
+          <w:rFonts w:ascii="宋体" w:eastAsia="宋体" w:hAnsi="宋体" w:cs="Arial"/>
+          <w:color w:val="333333"/>
+          <w:kern w:val="0"/>
+          <w:sz w:val="32"/>
+          <w:szCs w:val="32"/>
+          <w:u w:val="single"/>
+        </w:rPr>
+        <w:t xml:space="preserve"> </w:t>
+      </w:r>
+      <w:r>
+        <w:rPr>
+          <w:rFonts w:ascii="宋体" w:eastAsia="宋体" w:hAnsi="宋体" w:cs="Arial" w:hint="eastAsia"/>
+          <w:color w:val="333333"/>
+          <w:kern w:val="0"/>
+          <w:sz w:val="32"/>
+          <w:szCs w:val="32"/>
+          <w:u w:val="single"/>
+        </w:rPr>
+        <w:t xml:space="preserve"> </w:t>
+      </w:r>
+      <w:r>
+        <w:rPr>
+          <w:rFonts w:ascii="宋体" w:eastAsia="宋体" w:hAnsi="宋体" w:cs="Arial" w:hint="eastAsia"/>
+          <w:color w:val="333333"/>
+          <w:kern w:val="0"/>
+          <w:sz w:val="32"/>
+          <w:szCs w:val="32"/>
+          <w:u w:val="single"/>
+        </w:rPr>
+        <w:t xml:space="preserve">　　　</w:t>
       </w:r>
     </w:p>
     <w:p>
@@ -825,9 +1140,8 @@
       </w:sdtPr>
       <w:sdtEndPr>
         <w:rPr>
-          <w:b/>
-          <w:bCs/>
-          <w:sz w:val="28"/>
+          <w:noProof/>
+          <w:sz w:val="24"/>
           <w:szCs w:val="28"/>
           <w:lang w:val="zh-CN"/>
         </w:rPr>
@@ -837,165 +1151,127 @@
           <w:pPr>
             <w:jc w:val="center"/>
             <w:rPr>
-              <w:sz w:val="32"/>
-              <w:szCs w:val="32"/>
+              <w:b/>
+              <w:bCs/>
+              <w:sz w:val="40"/>
+              <w:szCs w:val="40"/>
             </w:rPr>
           </w:pPr>
           <w:r>
             <w:rPr>
-              <w:sz w:val="32"/>
-              <w:szCs w:val="32"/>
+              <w:b/>
+              <w:bCs/>
+              <w:sz w:val="40"/>
+              <w:szCs w:val="40"/>
             </w:rPr>
             <w:t>目</w:t>
           </w:r>
           <w:r>
             <w:rPr>
               <w:rFonts w:hint="eastAsia"/>
-              <w:sz w:val="32"/>
-              <w:szCs w:val="32"/>
+              <w:b/>
+              <w:bCs/>
+              <w:sz w:val="40"/>
+              <w:szCs w:val="40"/>
             </w:rPr>
             <w:t xml:space="preserve"> </w:t>
           </w:r>
           <w:r>
             <w:rPr>
-              <w:sz w:val="32"/>
-              <w:szCs w:val="32"/>
+              <w:b/>
+              <w:bCs/>
+              <w:sz w:val="40"/>
+              <w:szCs w:val="40"/>
             </w:rPr>
             <w:t xml:space="preserve"> 录</w:t>
           </w:r>
         </w:p>
         <w:p>
           <w:pPr>
-            <w:pStyle w:val="11"/>
-            <w:tabs>
-              <w:tab w:val="left" w:pos="1050"/>
-              <w:tab w:val="right" w:leader="dot" w:pos="8296"/>
-            </w:tabs>
-            <w:rPr>
-              <w:noProof/>
-              <w:sz w:val="28"/>
-              <w:szCs w:val="28"/>
-            </w:rPr>
+            <w:pStyle w:val="TOC1"/>
           </w:pPr>
           <w:r>
             <w:rPr>
-              <w:rFonts w:ascii="华文楷体" w:eastAsia="华文楷体" w:hAnsi="华文楷体"/>
-              <w:b/>
-              <w:bCs/>
+              <w:rFonts w:ascii="STKaiti" w:eastAsia="STKaiti" w:hAnsi="STKaiti"/>
               <w:sz w:val="28"/>
-              <w:szCs w:val="28"/>
               <w:lang w:val="zh-CN"/>
             </w:rPr>
             <w:fldChar w:fldCharType="begin"/>
           </w:r>
           <w:r>
             <w:rPr>
-              <w:rFonts w:ascii="华文楷体" w:eastAsia="华文楷体" w:hAnsi="华文楷体"/>
-              <w:b/>
-              <w:bCs/>
+              <w:rFonts w:ascii="STKaiti" w:eastAsia="STKaiti" w:hAnsi="STKaiti"/>
               <w:sz w:val="28"/>
-              <w:szCs w:val="28"/>
               <w:lang w:val="zh-CN"/>
             </w:rPr>
             <w:instrText xml:space="preserve"> TOC \o "1-3" \h \z \u </w:instrText>
           </w:r>
           <w:r>
             <w:rPr>
-              <w:rFonts w:ascii="华文楷体" w:eastAsia="华文楷体" w:hAnsi="华文楷体"/>
-              <w:b/>
-              <w:bCs/>
+              <w:rFonts w:ascii="STKaiti" w:eastAsia="STKaiti" w:hAnsi="STKaiti"/>
               <w:sz w:val="28"/>
-              <w:szCs w:val="28"/>
               <w:lang w:val="zh-CN"/>
             </w:rPr>
             <w:fldChar w:fldCharType="separate"/>
           </w:r>
-          <w:hyperlink w:anchor="_Toc6230586" w:history="1">
+          <w:hyperlink w:anchor="_Toc69304244" w:history="1">
             <w:r>
               <w:rPr>
                 <w:rStyle w:val="a3"/>
-                <w:noProof/>
-                <w:sz w:val="28"/>
-                <w:szCs w:val="28"/>
+                <w:b/>
+                <w:bCs/>
               </w:rPr>
               <w:t>第一章</w:t>
             </w:r>
             <w:r>
-              <w:rPr>
-                <w:noProof/>
-                <w:sz w:val="28"/>
-                <w:szCs w:val="28"/>
-              </w:rPr>
               <w:tab/>
             </w:r>
             <w:r>
               <w:rPr>
                 <w:rStyle w:val="a3"/>
-                <w:noProof/>
-                <w:sz w:val="28"/>
-                <w:szCs w:val="28"/>
+                <w:b/>
+                <w:bCs/>
               </w:rPr>
               <w:t>需求分析</w:t>
             </w:r>
             <w:r>
               <w:rPr>
-                <w:noProof/>
-                <w:webHidden/>
-                <w:sz w:val="28"/>
-                <w:szCs w:val="28"/>
+                <w:webHidden/>
               </w:rPr>
               <w:tab/>
             </w:r>
             <w:r>
               <w:rPr>
-                <w:noProof/>
-                <w:webHidden/>
-                <w:sz w:val="28"/>
-                <w:szCs w:val="28"/>
+                <w:webHidden/>
               </w:rPr>
               <w:fldChar w:fldCharType="begin"/>
             </w:r>
             <w:r>
               <w:rPr>
-                <w:noProof/>
-                <w:webHidden/>
-                <w:sz w:val="28"/>
-                <w:szCs w:val="28"/>
-              </w:rPr>
-              <w:instrText xml:space="preserve"> PAGEREF _Toc6230586 \h </w:instrText>
-            </w:r>
-            <w:r>
-              <w:rPr>
-                <w:noProof/>
-                <w:webHidden/>
-                <w:sz w:val="28"/>
-                <w:szCs w:val="28"/>
-              </w:rPr>
-            </w:r>
-            <w:r>
-              <w:rPr>
-                <w:noProof/>
-                <w:webHidden/>
-                <w:sz w:val="28"/>
-                <w:szCs w:val="28"/>
+                <w:webHidden/>
+              </w:rPr>
+              <w:instrText xml:space="preserve"> PAGEREF _Toc69304244 \h </w:instrText>
+            </w:r>
+            <w:r>
+              <w:rPr>
+                <w:webHidden/>
+              </w:rPr>
+            </w:r>
+            <w:r>
+              <w:rPr>
+                <w:webHidden/>
               </w:rPr>
               <w:fldChar w:fldCharType="separate"/>
             </w:r>
             <w:r>
               <w:rPr>
-                <w:noProof/>
-                <w:webHidden/>
-                <w:sz w:val="28"/>
-                <w:szCs w:val="28"/>
+                <w:webHidden/>
               </w:rPr>
               <w:t>3</w:t>
             </w:r>
             <w:r>
               <w:rPr>
-                <w:noProof/>
-                <w:webHidden/>
-                <w:sz w:val="28"/>
-                <w:szCs w:val="28"/>
+                <w:webHidden/>
               </w:rPr>
               <w:fldChar w:fldCharType="end"/>
             </w:r>
@@ -1003,103 +1279,66 @@
         </w:p>
         <w:p>
           <w:pPr>
-            <w:pStyle w:val="11"/>
-            <w:tabs>
-              <w:tab w:val="left" w:pos="1050"/>
-              <w:tab w:val="right" w:leader="dot" w:pos="8296"/>
-            </w:tabs>
-            <w:rPr>
-              <w:noProof/>
-              <w:sz w:val="28"/>
-              <w:szCs w:val="28"/>
-            </w:rPr>
+            <w:pStyle w:val="TOC1"/>
           </w:pPr>
-          <w:hyperlink w:anchor="_Toc6230587" w:history="1">
+          <w:hyperlink w:anchor="_Toc69304245" w:history="1">
             <w:r>
               <w:rPr>
                 <w:rStyle w:val="a3"/>
-                <w:noProof/>
-                <w:sz w:val="28"/>
-                <w:szCs w:val="28"/>
+                <w:b/>
+                <w:bCs/>
               </w:rPr>
               <w:t>第二章</w:t>
             </w:r>
             <w:r>
-              <w:rPr>
-                <w:noProof/>
-                <w:sz w:val="28"/>
-                <w:szCs w:val="28"/>
-              </w:rPr>
               <w:tab/>
             </w:r>
             <w:r>
               <w:rPr>
                 <w:rStyle w:val="a3"/>
-                <w:noProof/>
-                <w:sz w:val="28"/>
-                <w:szCs w:val="28"/>
+                <w:b/>
+                <w:bCs/>
               </w:rPr>
               <w:t>概要设计</w:t>
             </w:r>
             <w:r>
               <w:rPr>
-                <w:noProof/>
-                <w:webHidden/>
-                <w:sz w:val="28"/>
-                <w:szCs w:val="28"/>
+                <w:webHidden/>
               </w:rPr>
               <w:tab/>
             </w:r>
             <w:r>
               <w:rPr>
-                <w:noProof/>
-                <w:webHidden/>
-                <w:sz w:val="28"/>
-                <w:szCs w:val="28"/>
+                <w:webHidden/>
               </w:rPr>
               <w:fldChar w:fldCharType="begin"/>
             </w:r>
             <w:r>
               <w:rPr>
-                <w:noProof/>
-                <w:webHidden/>
-                <w:sz w:val="28"/>
-                <w:szCs w:val="28"/>
-              </w:rPr>
-              <w:instrText xml:space="preserve"> PAGEREF _Toc6230587 \h </w:instrText>
-            </w:r>
-            <w:r>
-              <w:rPr>
-                <w:noProof/>
-                <w:webHidden/>
-                <w:sz w:val="28"/>
-                <w:szCs w:val="28"/>
-              </w:rPr>
-            </w:r>
-            <w:r>
-              <w:rPr>
-                <w:noProof/>
-                <w:webHidden/>
-                <w:sz w:val="28"/>
-                <w:szCs w:val="28"/>
+                <w:webHidden/>
+              </w:rPr>
+              <w:instrText xml:space="preserve"> PAGEREF _Toc69304245 \h </w:instrText>
+            </w:r>
+            <w:r>
+              <w:rPr>
+                <w:webHidden/>
+              </w:rPr>
+            </w:r>
+            <w:r>
+              <w:rPr>
+                <w:webHidden/>
               </w:rPr>
               <w:fldChar w:fldCharType="separate"/>
             </w:r>
             <w:r>
               <w:rPr>
-                <w:noProof/>
-                <w:webHidden/>
-                <w:sz w:val="28"/>
-                <w:szCs w:val="28"/>
+                <w:webHidden/>
               </w:rPr>
               <w:t>3</w:t>
             </w:r>
             <w:r>
               <w:rPr>
-                <w:noProof/>
-                <w:webHidden/>
-                <w:sz w:val="28"/>
-                <w:szCs w:val="28"/>
+                <w:webHidden/>
               </w:rPr>
               <w:fldChar w:fldCharType="end"/>
             </w:r>
@@ -1107,103 +1346,66 @@
         </w:p>
         <w:p>
           <w:pPr>
-            <w:pStyle w:val="11"/>
-            <w:tabs>
-              <w:tab w:val="left" w:pos="1050"/>
-              <w:tab w:val="right" w:leader="dot" w:pos="8296"/>
-            </w:tabs>
-            <w:rPr>
-              <w:noProof/>
-              <w:sz w:val="28"/>
-              <w:szCs w:val="28"/>
-            </w:rPr>
+            <w:pStyle w:val="TOC1"/>
           </w:pPr>
-          <w:hyperlink w:anchor="_Toc6230588" w:history="1">
+          <w:hyperlink w:anchor="_Toc69304246" w:history="1">
             <w:r>
               <w:rPr>
                 <w:rStyle w:val="a3"/>
-                <w:noProof/>
-                <w:sz w:val="28"/>
-                <w:szCs w:val="28"/>
+                <w:b/>
+                <w:bCs/>
               </w:rPr>
               <w:t>第三章</w:t>
             </w:r>
             <w:r>
-              <w:rPr>
-                <w:noProof/>
-                <w:sz w:val="28"/>
-                <w:szCs w:val="28"/>
-              </w:rPr>
               <w:tab/>
             </w:r>
             <w:r>
               <w:rPr>
                 <w:rStyle w:val="a3"/>
-                <w:noProof/>
-                <w:sz w:val="28"/>
-                <w:szCs w:val="28"/>
+                <w:b/>
+                <w:bCs/>
               </w:rPr>
               <w:t>详细设计</w:t>
             </w:r>
             <w:r>
               <w:rPr>
-                <w:noProof/>
-                <w:webHidden/>
-                <w:sz w:val="28"/>
-                <w:szCs w:val="28"/>
+                <w:webHidden/>
               </w:rPr>
               <w:tab/>
             </w:r>
             <w:r>
               <w:rPr>
-                <w:noProof/>
-                <w:webHidden/>
-                <w:sz w:val="28"/>
-                <w:szCs w:val="28"/>
+                <w:webHidden/>
               </w:rPr>
               <w:fldChar w:fldCharType="begin"/>
             </w:r>
             <w:r>
               <w:rPr>
-                <w:noProof/>
-                <w:webHidden/>
-                <w:sz w:val="28"/>
-                <w:szCs w:val="28"/>
-              </w:rPr>
-              <w:instrText xml:space="preserve"> PAGEREF _Toc6230588 \h </w:instrText>
-            </w:r>
-            <w:r>
-              <w:rPr>
-                <w:noProof/>
-                <w:webHidden/>
-                <w:sz w:val="28"/>
-                <w:szCs w:val="28"/>
-              </w:rPr>
-            </w:r>
-            <w:r>
-              <w:rPr>
-                <w:noProof/>
-                <w:webHidden/>
-                <w:sz w:val="28"/>
-                <w:szCs w:val="28"/>
+                <w:webHidden/>
+              </w:rPr>
+              <w:instrText xml:space="preserve"> PAGEREF _Toc69304246 \h </w:instrText>
+            </w:r>
+            <w:r>
+              <w:rPr>
+                <w:webHidden/>
+              </w:rPr>
+            </w:r>
+            <w:r>
+              <w:rPr>
+                <w:webHidden/>
               </w:rPr>
               <w:fldChar w:fldCharType="separate"/>
             </w:r>
             <w:r>
               <w:rPr>
-                <w:noProof/>
-                <w:webHidden/>
-                <w:sz w:val="28"/>
-                <w:szCs w:val="28"/>
-              </w:rPr>
-              <w:t>3</w:t>
-            </w:r>
-            <w:r>
-              <w:rPr>
-                <w:noProof/>
-                <w:webHidden/>
-                <w:sz w:val="28"/>
-                <w:szCs w:val="28"/>
+                <w:webHidden/>
+              </w:rPr>
+              <w:t>4</w:t>
+            </w:r>
+            <w:r>
+              <w:rPr>
+                <w:webHidden/>
               </w:rPr>
               <w:fldChar w:fldCharType="end"/>
             </w:r>
@@ -1211,103 +1413,71 @@
         </w:p>
         <w:p>
           <w:pPr>
-            <w:pStyle w:val="11"/>
+            <w:pStyle w:val="TOC3"/>
             <w:tabs>
-              <w:tab w:val="left" w:pos="1050"/>
               <w:tab w:val="right" w:leader="dot" w:pos="8296"/>
             </w:tabs>
             <w:rPr>
+              <w:rFonts w:cstheme="minorBidi"/>
               <w:noProof/>
-              <w:sz w:val="28"/>
-              <w:szCs w:val="28"/>
+              <w:kern w:val="2"/>
+              <w:sz w:val="21"/>
             </w:rPr>
           </w:pPr>
-          <w:hyperlink w:anchor="_Toc6230589" w:history="1">
+          <w:hyperlink w:anchor="_Toc69304247" w:history="1">
             <w:r>
               <w:rPr>
                 <w:rStyle w:val="a3"/>
+                <w:rFonts w:ascii="Open Sans" w:hAnsi="Open Sans" w:cs="Open Sans"/>
                 <w:noProof/>
-                <w:sz w:val="28"/>
-                <w:szCs w:val="28"/>
-              </w:rPr>
-              <w:t>第四章</w:t>
+              </w:rPr>
+              <w:t>界面设计</w:t>
             </w:r>
             <w:r>
               <w:rPr>
                 <w:noProof/>
-                <w:sz w:val="28"/>
-                <w:szCs w:val="28"/>
+                <w:webHidden/>
               </w:rPr>
               <w:tab/>
             </w:r>
             <w:r>
               <w:rPr>
-                <w:rStyle w:val="a3"/>
                 <w:noProof/>
-                <w:sz w:val="28"/>
-                <w:szCs w:val="28"/>
-              </w:rPr>
-              <w:t>测试报告</w:t>
+                <w:webHidden/>
+              </w:rPr>
+              <w:fldChar w:fldCharType="begin"/>
             </w:r>
             <w:r>
               <w:rPr>
                 <w:noProof/>
                 <w:webHidden/>
-                <w:sz w:val="28"/>
-                <w:szCs w:val="28"/>
-              </w:rPr>
-              <w:tab/>
+              </w:rPr>
+              <w:instrText xml:space="preserve"> PAGEREF _Toc69304247 \h </w:instrText>
             </w:r>
             <w:r>
               <w:rPr>
                 <w:noProof/>
                 <w:webHidden/>
-                <w:sz w:val="28"/>
-                <w:szCs w:val="28"/>
-              </w:rPr>
-              <w:fldChar w:fldCharType="begin"/>
+              </w:rPr>
             </w:r>
             <w:r>
               <w:rPr>
                 <w:noProof/>
                 <w:webHidden/>
-                <w:sz w:val="28"/>
-                <w:szCs w:val="28"/>
-              </w:rPr>
-              <w:instrText xml:space="preserve"> PAGEREF _Toc6230589 \h </w:instrText>
+              </w:rPr>
+              <w:fldChar w:fldCharType="separate"/>
             </w:r>
             <w:r>
               <w:rPr>
                 <w:noProof/>
                 <w:webHidden/>
-                <w:sz w:val="28"/>
-                <w:szCs w:val="28"/>
-              </w:rPr>
+              </w:rPr>
+              <w:t>4</w:t>
             </w:r>
             <w:r>
               <w:rPr>
                 <w:noProof/>
                 <w:webHidden/>
-                <w:sz w:val="28"/>
-                <w:szCs w:val="28"/>
-              </w:rPr>
-              <w:fldChar w:fldCharType="separate"/>
-            </w:r>
-            <w:r>
-              <w:rPr>
-                <w:noProof/>
-                <w:webHidden/>
-                <w:sz w:val="28"/>
-                <w:szCs w:val="28"/>
-              </w:rPr>
-              <w:t>3</w:t>
-            </w:r>
-            <w:r>
-              <w:rPr>
-                <w:noProof/>
-                <w:webHidden/>
-                <w:sz w:val="28"/>
-                <w:szCs w:val="28"/>
               </w:rPr>
               <w:fldChar w:fldCharType="end"/>
             </w:r>
@@ -1315,103 +1485,71 @@
         </w:p>
         <w:p>
           <w:pPr>
-            <w:pStyle w:val="11"/>
+            <w:pStyle w:val="TOC3"/>
             <w:tabs>
-              <w:tab w:val="left" w:pos="1050"/>
               <w:tab w:val="right" w:leader="dot" w:pos="8296"/>
             </w:tabs>
             <w:rPr>
+              <w:rFonts w:cstheme="minorBidi"/>
               <w:noProof/>
-              <w:sz w:val="28"/>
-              <w:szCs w:val="28"/>
+              <w:kern w:val="2"/>
+              <w:sz w:val="21"/>
             </w:rPr>
           </w:pPr>
-          <w:hyperlink w:anchor="_Toc6230590" w:history="1">
+          <w:hyperlink w:anchor="_Toc69304248" w:history="1">
             <w:r>
               <w:rPr>
                 <w:rStyle w:val="a3"/>
                 <w:noProof/>
-                <w:sz w:val="28"/>
-                <w:szCs w:val="28"/>
-              </w:rPr>
-              <w:t>第五章</w:t>
+                <w:lang w:val="zh-CN"/>
+              </w:rPr>
+              <w:t>关键算法</w:t>
             </w:r>
             <w:r>
               <w:rPr>
                 <w:noProof/>
-                <w:sz w:val="28"/>
-                <w:szCs w:val="28"/>
+                <w:webHidden/>
               </w:rPr>
               <w:tab/>
             </w:r>
             <w:r>
               <w:rPr>
-                <w:rStyle w:val="a3"/>
                 <w:noProof/>
-                <w:sz w:val="28"/>
-                <w:szCs w:val="28"/>
-              </w:rPr>
-              <w:t>安装及使用</w:t>
+                <w:webHidden/>
+              </w:rPr>
+              <w:fldChar w:fldCharType="begin"/>
             </w:r>
             <w:r>
               <w:rPr>
                 <w:noProof/>
                 <w:webHidden/>
-                <w:sz w:val="28"/>
-                <w:szCs w:val="28"/>
-              </w:rPr>
-              <w:tab/>
+              </w:rPr>
+              <w:instrText xml:space="preserve"> PAGEREF _Toc69304248 \h </w:instrText>
             </w:r>
             <w:r>
               <w:rPr>
                 <w:noProof/>
                 <w:webHidden/>
-                <w:sz w:val="28"/>
-                <w:szCs w:val="28"/>
-              </w:rPr>
-              <w:fldChar w:fldCharType="begin"/>
+              </w:rPr>
             </w:r>
             <w:r>
               <w:rPr>
                 <w:noProof/>
                 <w:webHidden/>
-                <w:sz w:val="28"/>
-                <w:szCs w:val="28"/>
-              </w:rPr>
-              <w:instrText xml:space="preserve"> PAGEREF _Toc6230590 \h </w:instrText>
+              </w:rPr>
+              <w:fldChar w:fldCharType="separate"/>
             </w:r>
             <w:r>
               <w:rPr>
                 <w:noProof/>
                 <w:webHidden/>
-                <w:sz w:val="28"/>
-                <w:szCs w:val="28"/>
-              </w:rPr>
+              </w:rPr>
+              <w:t>4</w:t>
             </w:r>
             <w:r>
               <w:rPr>
                 <w:noProof/>
                 <w:webHidden/>
-                <w:sz w:val="28"/>
-                <w:szCs w:val="28"/>
-              </w:rPr>
-              <w:fldChar w:fldCharType="separate"/>
-            </w:r>
-            <w:r>
-              <w:rPr>
-                <w:noProof/>
-                <w:webHidden/>
-                <w:sz w:val="28"/>
-                <w:szCs w:val="28"/>
-              </w:rPr>
-              <w:t>3</w:t>
-            </w:r>
-            <w:r>
-              <w:rPr>
-                <w:noProof/>
-                <w:webHidden/>
-                <w:sz w:val="28"/>
-                <w:szCs w:val="28"/>
               </w:rPr>
               <w:fldChar w:fldCharType="end"/>
             </w:r>
@@ -1419,103 +1557,66 @@
         </w:p>
         <w:p>
           <w:pPr>
-            <w:pStyle w:val="11"/>
-            <w:tabs>
-              <w:tab w:val="left" w:pos="1050"/>
-              <w:tab w:val="right" w:leader="dot" w:pos="8296"/>
-            </w:tabs>
-            <w:rPr>
-              <w:noProof/>
-              <w:sz w:val="28"/>
-              <w:szCs w:val="28"/>
-            </w:rPr>
+            <w:pStyle w:val="TOC1"/>
           </w:pPr>
-          <w:hyperlink w:anchor="_Toc6230591" w:history="1">
+          <w:hyperlink w:anchor="_Toc69304249" w:history="1">
             <w:r>
               <w:rPr>
                 <w:rStyle w:val="a3"/>
-                <w:noProof/>
-                <w:sz w:val="28"/>
-                <w:szCs w:val="28"/>
-              </w:rPr>
-              <w:t>第六章</w:t>
-            </w:r>
-            <w:r>
-              <w:rPr>
-                <w:noProof/>
-                <w:sz w:val="28"/>
-                <w:szCs w:val="28"/>
-              </w:rPr>
+                <w:b/>
+                <w:bCs/>
+              </w:rPr>
+              <w:t>第四章</w:t>
+            </w:r>
+            <w:r>
               <w:tab/>
             </w:r>
             <w:r>
               <w:rPr>
                 <w:rStyle w:val="a3"/>
-                <w:noProof/>
-                <w:sz w:val="28"/>
-                <w:szCs w:val="28"/>
-              </w:rPr>
-              <w:t>项目总结</w:t>
-            </w:r>
-            <w:r>
-              <w:rPr>
-                <w:noProof/>
-                <w:webHidden/>
-                <w:sz w:val="28"/>
-                <w:szCs w:val="28"/>
+                <w:b/>
+                <w:bCs/>
+              </w:rPr>
+              <w:t>测试报告</w:t>
+            </w:r>
+            <w:r>
+              <w:rPr>
+                <w:webHidden/>
               </w:rPr>
               <w:tab/>
             </w:r>
             <w:r>
               <w:rPr>
-                <w:noProof/>
-                <w:webHidden/>
-                <w:sz w:val="28"/>
-                <w:szCs w:val="28"/>
+                <w:webHidden/>
               </w:rPr>
               <w:fldChar w:fldCharType="begin"/>
             </w:r>
             <w:r>
               <w:rPr>
-                <w:noProof/>
-                <w:webHidden/>
-                <w:sz w:val="28"/>
-                <w:szCs w:val="28"/>
-              </w:rPr>
-              <w:instrText xml:space="preserve"> PAGEREF _Toc6230591 \h </w:instrText>
-            </w:r>
-            <w:r>
-              <w:rPr>
-                <w:noProof/>
-                <w:webHidden/>
-                <w:sz w:val="28"/>
-                <w:szCs w:val="28"/>
-              </w:rPr>
-            </w:r>
-            <w:r>
-              <w:rPr>
-                <w:noProof/>
-                <w:webHidden/>
-                <w:sz w:val="28"/>
-                <w:szCs w:val="28"/>
+                <w:webHidden/>
+              </w:rPr>
+              <w:instrText xml:space="preserve"> PAGEREF _Toc69304249 \h </w:instrText>
+            </w:r>
+            <w:r>
+              <w:rPr>
+                <w:webHidden/>
+              </w:rPr>
+            </w:r>
+            <w:r>
+              <w:rPr>
+                <w:webHidden/>
               </w:rPr>
               <w:fldChar w:fldCharType="separate"/>
             </w:r>
             <w:r>
               <w:rPr>
-                <w:noProof/>
-                <w:webHidden/>
-                <w:sz w:val="28"/>
-                <w:szCs w:val="28"/>
-              </w:rPr>
-              <w:t>3</w:t>
-            </w:r>
-            <w:r>
-              <w:rPr>
-                <w:noProof/>
-                <w:webHidden/>
-                <w:sz w:val="28"/>
-                <w:szCs w:val="28"/>
+                <w:webHidden/>
+              </w:rPr>
+              <w:t>6</w:t>
+            </w:r>
+            <w:r>
+              <w:rPr>
+                <w:webHidden/>
               </w:rPr>
               <w:fldChar w:fldCharType="end"/>
             </w:r>
@@ -1523,24 +1624,527 @@
         </w:p>
         <w:p>
           <w:pPr>
-            <w:pStyle w:val="11"/>
+            <w:pStyle w:val="TOC1"/>
+          </w:pPr>
+          <w:hyperlink w:anchor="_Toc69304250" w:history="1">
+            <w:r>
+              <w:rPr>
+                <w:rStyle w:val="a3"/>
+                <w:b/>
+                <w:bCs/>
+              </w:rPr>
+              <w:t>第五章</w:t>
+            </w:r>
+            <w:r>
+              <w:tab/>
+            </w:r>
+            <w:r>
+              <w:rPr>
+                <w:rStyle w:val="a3"/>
+                <w:b/>
+                <w:bCs/>
+              </w:rPr>
+              <w:t>安装及使用</w:t>
+            </w:r>
+            <w:r>
+              <w:rPr>
+                <w:webHidden/>
+              </w:rPr>
+              <w:tab/>
+            </w:r>
+            <w:r>
+              <w:rPr>
+                <w:webHidden/>
+              </w:rPr>
+              <w:fldChar w:fldCharType="begin"/>
+            </w:r>
+            <w:r>
+              <w:rPr>
+                <w:webHidden/>
+              </w:rPr>
+              <w:instrText xml:space="preserve"> PAGEREF _Toc69304250 \h </w:instrText>
+            </w:r>
+            <w:r>
+              <w:rPr>
+                <w:webHidden/>
+              </w:rPr>
+            </w:r>
+            <w:r>
+              <w:rPr>
+                <w:webHidden/>
+              </w:rPr>
+              <w:fldChar w:fldCharType="separate"/>
+            </w:r>
+            <w:r>
+              <w:rPr>
+                <w:webHidden/>
+              </w:rPr>
+              <w:t>9</w:t>
+            </w:r>
+            <w:r>
+              <w:rPr>
+                <w:webHidden/>
+              </w:rPr>
+              <w:fldChar w:fldCharType="end"/>
+            </w:r>
+          </w:hyperlink>
+        </w:p>
+        <w:p>
+          <w:pPr>
+            <w:pStyle w:val="TOC3"/>
             <w:tabs>
-              <w:tab w:val="left" w:pos="1260"/>
               <w:tab w:val="right" w:leader="dot" w:pos="8296"/>
             </w:tabs>
-            <w:ind w:firstLine="560"/>
             <w:rPr>
-              <w:sz w:val="28"/>
-              <w:szCs w:val="28"/>
+              <w:rFonts w:cstheme="minorBidi"/>
+              <w:noProof/>
+              <w:kern w:val="2"/>
+              <w:sz w:val="21"/>
             </w:rPr>
+          </w:pPr>
+          <w:hyperlink w:anchor="_Toc69304251" w:history="1">
+            <w:r>
+              <w:rPr>
+                <w:rStyle w:val="a3"/>
+                <w:noProof/>
+                <w:lang w:val="zh-CN"/>
+              </w:rPr>
+              <w:t>环境配置</w:t>
+            </w:r>
+            <w:r>
+              <w:rPr>
+                <w:noProof/>
+                <w:webHidden/>
+              </w:rPr>
+              <w:tab/>
+            </w:r>
+            <w:r>
+              <w:rPr>
+                <w:noProof/>
+                <w:webHidden/>
+              </w:rPr>
+              <w:fldChar w:fldCharType="begin"/>
+            </w:r>
+            <w:r>
+              <w:rPr>
+                <w:noProof/>
+                <w:webHidden/>
+              </w:rPr>
+              <w:instrText xml:space="preserve"> PAGEREF _Toc69304251 \h </w:instrText>
+            </w:r>
+            <w:r>
+              <w:rPr>
+                <w:noProof/>
+                <w:webHidden/>
+              </w:rPr>
+            </w:r>
+            <w:r>
+              <w:rPr>
+                <w:noProof/>
+                <w:webHidden/>
+              </w:rPr>
+              <w:fldChar w:fldCharType="separate"/>
+            </w:r>
+            <w:r>
+              <w:rPr>
+                <w:noProof/>
+                <w:webHidden/>
+              </w:rPr>
+              <w:t>10</w:t>
+            </w:r>
+            <w:r>
+              <w:rPr>
+                <w:noProof/>
+                <w:webHidden/>
+              </w:rPr>
+              <w:fldChar w:fldCharType="end"/>
+            </w:r>
+          </w:hyperlink>
+        </w:p>
+        <w:p>
+          <w:pPr>
+            <w:pStyle w:val="TOC3"/>
+            <w:tabs>
+              <w:tab w:val="right" w:leader="dot" w:pos="8296"/>
+            </w:tabs>
+            <w:rPr>
+              <w:rFonts w:cstheme="minorBidi"/>
+              <w:noProof/>
+              <w:kern w:val="2"/>
+              <w:sz w:val="21"/>
+            </w:rPr>
+          </w:pPr>
+          <w:hyperlink w:anchor="_Toc69304252" w:history="1">
+            <w:r>
+              <w:rPr>
+                <w:rStyle w:val="a3"/>
+                <w:noProof/>
+                <w:lang w:val="zh-CN"/>
+              </w:rPr>
+              <w:t>运行说明</w:t>
+            </w:r>
+            <w:r>
+              <w:rPr>
+                <w:noProof/>
+                <w:webHidden/>
+              </w:rPr>
+              <w:tab/>
+            </w:r>
+            <w:r>
+              <w:rPr>
+                <w:noProof/>
+                <w:webHidden/>
+              </w:rPr>
+              <w:fldChar w:fldCharType="begin"/>
+            </w:r>
+            <w:r>
+              <w:rPr>
+                <w:noProof/>
+                <w:webHidden/>
+              </w:rPr>
+              <w:instrText xml:space="preserve"> PAGEREF _Toc69304252 \h </w:instrText>
+            </w:r>
+            <w:r>
+              <w:rPr>
+                <w:noProof/>
+                <w:webHidden/>
+              </w:rPr>
+            </w:r>
+            <w:r>
+              <w:rPr>
+                <w:noProof/>
+                <w:webHidden/>
+              </w:rPr>
+              <w:fldChar w:fldCharType="separate"/>
+            </w:r>
+            <w:r>
+              <w:rPr>
+                <w:noProof/>
+                <w:webHidden/>
+              </w:rPr>
+              <w:t>10</w:t>
+            </w:r>
+            <w:r>
+              <w:rPr>
+                <w:noProof/>
+                <w:webHidden/>
+              </w:rPr>
+              <w:fldChar w:fldCharType="end"/>
+            </w:r>
+          </w:hyperlink>
+        </w:p>
+        <w:p>
+          <w:pPr>
+            <w:pStyle w:val="TOC3"/>
+            <w:tabs>
+              <w:tab w:val="right" w:leader="dot" w:pos="8296"/>
+            </w:tabs>
+            <w:rPr>
+              <w:rFonts w:cstheme="minorBidi"/>
+              <w:noProof/>
+              <w:kern w:val="2"/>
+              <w:sz w:val="21"/>
+            </w:rPr>
+          </w:pPr>
+          <w:hyperlink w:anchor="_Toc69304253" w:history="1">
+            <w:r>
+              <w:rPr>
+                <w:rStyle w:val="a3"/>
+                <w:noProof/>
+                <w:lang w:val="zh-CN"/>
+              </w:rPr>
+              <w:t>使用流程</w:t>
+            </w:r>
+            <w:r>
+              <w:rPr>
+                <w:noProof/>
+                <w:webHidden/>
+              </w:rPr>
+              <w:tab/>
+            </w:r>
+            <w:r>
+              <w:rPr>
+                <w:noProof/>
+                <w:webHidden/>
+              </w:rPr>
+              <w:fldChar w:fldCharType="begin"/>
+            </w:r>
+            <w:r>
+              <w:rPr>
+                <w:noProof/>
+                <w:webHidden/>
+              </w:rPr>
+              <w:instrText xml:space="preserve"> PAGEREF _Toc69304253 \h </w:instrText>
+            </w:r>
+            <w:r>
+              <w:rPr>
+                <w:noProof/>
+                <w:webHidden/>
+              </w:rPr>
+            </w:r>
+            <w:r>
+              <w:rPr>
+                <w:noProof/>
+                <w:webHidden/>
+              </w:rPr>
+              <w:fldChar w:fldCharType="separate"/>
+            </w:r>
+            <w:r>
+              <w:rPr>
+                <w:noProof/>
+                <w:webHidden/>
+              </w:rPr>
+              <w:t>10</w:t>
+            </w:r>
+            <w:r>
+              <w:rPr>
+                <w:noProof/>
+                <w:webHidden/>
+              </w:rPr>
+              <w:fldChar w:fldCharType="end"/>
+            </w:r>
+          </w:hyperlink>
+        </w:p>
+        <w:p>
+          <w:pPr>
+            <w:pStyle w:val="TOC1"/>
+            <w:rPr>
+              <w:b/>
+              <w:bCs/>
+            </w:rPr>
+          </w:pPr>
+          <w:hyperlink w:anchor="_Toc69304254" w:history="1">
+            <w:r>
+              <w:rPr>
+                <w:rStyle w:val="a3"/>
+                <w:b/>
+                <w:bCs/>
+              </w:rPr>
+              <w:t>第六章</w:t>
+            </w:r>
+            <w:r>
+              <w:rPr>
+                <w:b/>
+                <w:bCs/>
+              </w:rPr>
+              <w:tab/>
+            </w:r>
+            <w:r>
+              <w:rPr>
+                <w:rStyle w:val="a3"/>
+                <w:b/>
+                <w:bCs/>
+              </w:rPr>
+              <w:t>项目总结</w:t>
+            </w:r>
+            <w:r>
+              <w:rPr>
+                <w:b/>
+                <w:bCs/>
+                <w:webHidden/>
+              </w:rPr>
+              <w:tab/>
+            </w:r>
+            <w:r>
+              <w:rPr>
+                <w:b/>
+                <w:bCs/>
+                <w:webHidden/>
+              </w:rPr>
+              <w:fldChar w:fldCharType="begin"/>
+            </w:r>
+            <w:r>
+              <w:rPr>
+                <w:b/>
+                <w:bCs/>
+                <w:webHidden/>
+              </w:rPr>
+              <w:instrText xml:space="preserve"> PAGEREF _Toc69304254 \h </w:instrText>
+            </w:r>
+            <w:r>
+              <w:rPr>
+                <w:b/>
+                <w:bCs/>
+                <w:webHidden/>
+              </w:rPr>
+            </w:r>
+            <w:r>
+              <w:rPr>
+                <w:b/>
+                <w:bCs/>
+                <w:webHidden/>
+              </w:rPr>
+              <w:fldChar w:fldCharType="separate"/>
+            </w:r>
+            <w:r>
+              <w:rPr>
+                <w:b/>
+                <w:bCs/>
+                <w:webHidden/>
+              </w:rPr>
+              <w:t>11</w:t>
+            </w:r>
+            <w:r>
+              <w:rPr>
+                <w:b/>
+                <w:bCs/>
+                <w:webHidden/>
+              </w:rPr>
+              <w:fldChar w:fldCharType="end"/>
+            </w:r>
+          </w:hyperlink>
+        </w:p>
+        <w:p>
+          <w:pPr>
+            <w:pStyle w:val="TOC3"/>
+            <w:tabs>
+              <w:tab w:val="right" w:leader="dot" w:pos="8296"/>
+            </w:tabs>
+            <w:rPr>
+              <w:rFonts w:cstheme="minorBidi"/>
+              <w:noProof/>
+              <w:kern w:val="2"/>
+              <w:sz w:val="21"/>
+            </w:rPr>
+          </w:pPr>
+          <w:hyperlink w:anchor="_Toc69304255" w:history="1">
+            <w:r>
+              <w:rPr>
+                <w:rStyle w:val="a3"/>
+                <w:noProof/>
+                <w:lang w:val="zh-CN"/>
+              </w:rPr>
+              <w:t>后续工作</w:t>
+            </w:r>
+            <w:r>
+              <w:rPr>
+                <w:noProof/>
+                <w:webHidden/>
+              </w:rPr>
+              <w:tab/>
+            </w:r>
+            <w:r>
+              <w:rPr>
+                <w:noProof/>
+                <w:webHidden/>
+              </w:rPr>
+              <w:fldChar w:fldCharType="begin"/>
+            </w:r>
+            <w:r>
+              <w:rPr>
+                <w:noProof/>
+                <w:webHidden/>
+              </w:rPr>
+              <w:instrText xml:space="preserve"> PAGEREF _Toc69304255 \h </w:instrText>
+            </w:r>
+            <w:r>
+              <w:rPr>
+                <w:noProof/>
+                <w:webHidden/>
+              </w:rPr>
+            </w:r>
+            <w:r>
+              <w:rPr>
+                <w:noProof/>
+                <w:webHidden/>
+              </w:rPr>
+              <w:fldChar w:fldCharType="separate"/>
+            </w:r>
+            <w:r>
+              <w:rPr>
+                <w:noProof/>
+                <w:webHidden/>
+              </w:rPr>
+              <w:t>11</w:t>
+            </w:r>
+            <w:r>
+              <w:rPr>
+                <w:noProof/>
+                <w:webHidden/>
+              </w:rPr>
+              <w:fldChar w:fldCharType="end"/>
+            </w:r>
+          </w:hyperlink>
+        </w:p>
+        <w:p>
+          <w:pPr>
+            <w:pStyle w:val="TOC3"/>
+            <w:tabs>
+              <w:tab w:val="right" w:leader="dot" w:pos="8296"/>
+            </w:tabs>
+            <w:rPr>
+              <w:rFonts w:cstheme="minorBidi"/>
+              <w:noProof/>
+              <w:kern w:val="2"/>
+              <w:sz w:val="21"/>
+            </w:rPr>
+          </w:pPr>
+          <w:hyperlink w:anchor="_Toc69304256" w:history="1">
+            <w:r>
+              <w:rPr>
+                <w:rStyle w:val="a3"/>
+                <w:noProof/>
+                <w:lang w:val="zh-CN"/>
+              </w:rPr>
+              <w:t>感悟</w:t>
+            </w:r>
+            <w:r>
+              <w:rPr>
+                <w:noProof/>
+                <w:webHidden/>
+              </w:rPr>
+              <w:tab/>
+            </w:r>
+            <w:r>
+              <w:rPr>
+                <w:noProof/>
+                <w:webHidden/>
+              </w:rPr>
+              <w:fldChar w:fldCharType="begin"/>
+            </w:r>
+            <w:r>
+              <w:rPr>
+                <w:noProof/>
+                <w:webHidden/>
+              </w:rPr>
+              <w:instrText xml:space="preserve"> PAGEREF _Toc69304256 \h </w:instrText>
+            </w:r>
+            <w:r>
+              <w:rPr>
+                <w:noProof/>
+                <w:webHidden/>
+              </w:rPr>
+            </w:r>
+            <w:r>
+              <w:rPr>
+                <w:noProof/>
+                <w:webHidden/>
+              </w:rPr>
+              <w:fldChar w:fldCharType="separate"/>
+            </w:r>
+            <w:r>
+              <w:rPr>
+                <w:noProof/>
+                <w:webHidden/>
+              </w:rPr>
+              <w:t>11</w:t>
+            </w:r>
+            <w:r>
+              <w:rPr>
+                <w:noProof/>
+                <w:webHidden/>
+              </w:rPr>
+              <w:fldChar w:fldCharType="end"/>
+            </w:r>
+          </w:hyperlink>
+        </w:p>
+        <w:p>
+          <w:pPr>
+            <w:pStyle w:val="TOC1"/>
           </w:pPr>
           <w:r>
             <w:rPr>
-              <w:rFonts w:ascii="华文楷体" w:eastAsia="华文楷体" w:hAnsi="华文楷体"/>
-              <w:b/>
-              <w:bCs/>
-              <w:sz w:val="28"/>
-              <w:szCs w:val="28"/>
+              <w:rFonts w:ascii="STKaiti" w:eastAsia="STKaiti" w:hAnsi="STKaiti"/>
               <w:lang w:val="zh-CN"/>
             </w:rPr>
             <w:fldChar w:fldCharType="end"/>
@@ -1562,7 +2166,7 @@
       <w:pPr>
         <w:pStyle w:val="1"/>
       </w:pPr>
-      <w:bookmarkStart w:id="2" w:name="_Toc6230586"/>
+      <w:bookmarkStart w:id="0" w:name="_Toc69304244"/>
       <w:r>
         <w:rPr>
           <w:rFonts w:hint="eastAsia"/>
@@ -1576,574 +2180,2185 @@
         </w:rPr>
         <w:t>分析</w:t>
       </w:r>
+      <w:bookmarkEnd w:id="0"/>
+    </w:p>
+    <w:p>
+      <w:pPr>
+        <w:ind w:firstLine="420"/>
+      </w:pPr>
+      <w:r>
+        <w:rPr>
+          <w:rFonts w:hint="eastAsia"/>
+        </w:rPr>
+        <w:t>心血管疾病是我国乃至世界最为严重的疾病之一。我国现有心血管病患病人数约</w:t>
+      </w:r>
+      <w:r>
+        <w:t>2.9亿，并且还在逐年上升，而心血管疾病中，又以冠状动脉疾病最为常见。冠心病、心绞痛、心肌梗死等都属于冠脉疾病。除了死亡危险，冠状动脉疾病的高发病率和高致残率给社会、家庭和患者个人带来了沉重的经济负担和心理负担，其相关诊断和治疗受到医疗界的重视，国家和人民对此亦十分关注。如今，随着医学影像技术的发展进步，心脏成像已不再是难题，然而如何从医学影像图中准确提取冠状动脉以进行后续诊断仍是研究者持续关注的内容。</w:t>
+      </w:r>
+    </w:p>
+    <w:p>
+      <w:pPr>
+        <w:ind w:firstLine="420"/>
+      </w:pPr>
+      <w:r>
+        <w:rPr>
+          <w:rFonts w:hint="eastAsia"/>
+        </w:rPr>
+        <w:t>人工诊断对于医生的能力和经验有相当高的要求。冠脉在</w:t>
+      </w:r>
+      <w:r>
+        <w:t>CT图像中的占比少，对比度低，就算经验丰富的医生也容易漏看或者看起来很困难，不仅诊断的时间成本较高，而且也难以达到精确。因此，在高精准度、高效率、自动化的发展趋势下，对冠脉疾病的自动化计算机辅助诊断的需求日益迫切。心脏CT图像不但能够反映解剖形态，而且包含大量心脏功能信息，因此利用CT图像对冠脉疾病进行临床诊断已成为当前主流方法之一。为提高其准确性和效率，本作品以心脏CT数据图像处理为主要研究内容，基于深度学习方法，重点研究冠状动脉的管腔分割等关键算法。我们</w:t>
+      </w:r>
+      <w:r>
+        <w:rPr>
+          <w:rFonts w:hint="eastAsia"/>
+        </w:rPr>
+        <w:t>采用创新性的网络结构训练神经网络进行自动冠脉分割，得到了良好的效果，并编写了可视化程序直观展示分割结果，以达到辅助诊断的目的。</w:t>
+      </w:r>
+    </w:p>
+    <w:p>
+      <w:pPr>
+        <w:pStyle w:val="1"/>
+      </w:pPr>
+      <w:bookmarkStart w:id="1" w:name="_Toc69304245"/>
+      <w:r>
+        <w:rPr>
+          <w:rFonts w:hint="eastAsia"/>
+        </w:rPr>
+        <w:t>概要设计</w:t>
+      </w:r>
+      <w:bookmarkEnd w:id="1"/>
+    </w:p>
+    <w:p>
+      <w:pPr>
+        <w:rPr>
+          <w:lang w:val="zh-CN"/>
+        </w:rPr>
+      </w:pPr>
+      <w:r>
+        <w:rPr>
+          <w:lang w:val="zh-CN"/>
+        </w:rPr>
+        <w:t>ALSeg应用程序基础层级结构如下图所示</w:t>
+      </w:r>
+      <w:r>
+        <w:rPr>
+          <w:rFonts w:hint="eastAsia"/>
+          <w:lang w:val="zh-CN"/>
+        </w:rPr>
+        <w:t>：</w:t>
+      </w:r>
+    </w:p>
+    <w:p>
+      <w:pPr>
+        <w:rPr>
+          <w:lang w:val="zh-CN"/>
+        </w:rPr>
+      </w:pPr>
+    </w:p>
+    <w:p>
+      <w:pPr>
+        <w:keepNext/>
+        <w:jc w:val="center"/>
+      </w:pPr>
+      <w:r>
+        <w:rPr>
+          <w:rFonts w:hint="eastAsia"/>
+          <w:noProof/>
+          <w:lang w:val="zh-CN"/>
+        </w:rPr>
+        <w:drawing>
+          <wp:inline distT="0" distB="0" distL="0" distR="0" wp14:anchorId="46C0156B" wp14:editId="1000F3C7">
+            <wp:extent cx="2826905" cy="3746500"/>
+            <wp:effectExtent l="0" t="0" r="0" b="6350"/>
+            <wp:docPr id="3" name="图片 3"/>
+            <wp:cNvGraphicFramePr>
+              <a:graphicFrameLocks xmlns:a="http://schemas.openxmlformats.org/drawingml/2006/main" noChangeAspect="1"/>
+            </wp:cNvGraphicFramePr>
+            <a:graphic xmlns:a="http://schemas.openxmlformats.org/drawingml/2006/main">
+              <a:graphicData uri="http://schemas.openxmlformats.org/drawingml/2006/picture">
+                <pic:pic xmlns:pic="http://schemas.openxmlformats.org/drawingml/2006/picture">
+                  <pic:nvPicPr>
+                    <pic:cNvPr id="0" name="Picture 1"/>
+                    <pic:cNvPicPr>
+                      <a:picLocks noChangeAspect="1" noChangeArrowheads="1"/>
+                    </pic:cNvPicPr>
+                  </pic:nvPicPr>
+                  <pic:blipFill>
+                    <a:blip r:embed="rId9" cstate="print">
+                      <a:extLst>
+                        <a:ext uri="{28A0092B-C50C-407E-A947-70E740481C1C}">
+                          <a14:useLocalDpi xmlns:a14="http://schemas.microsoft.com/office/drawing/2010/main" val="0"/>
+                        </a:ext>
+                      </a:extLst>
+                    </a:blip>
+                    <a:srcRect/>
+                    <a:stretch>
+                      <a:fillRect/>
+                    </a:stretch>
+                  </pic:blipFill>
+                  <pic:spPr bwMode="auto">
+                    <a:xfrm>
+                      <a:off x="0" y="0"/>
+                      <a:ext cx="2827991" cy="3747940"/>
+                    </a:xfrm>
+                    <a:prstGeom prst="rect">
+                      <a:avLst/>
+                    </a:prstGeom>
+                    <a:noFill/>
+                    <a:ln>
+                      <a:noFill/>
+                    </a:ln>
+                  </pic:spPr>
+                </pic:pic>
+              </a:graphicData>
+            </a:graphic>
+          </wp:inline>
+        </w:drawing>
+      </w:r>
+    </w:p>
+    <w:p>
+      <w:pPr>
+        <w:pStyle w:val="ab"/>
+        <w:jc w:val="center"/>
+        <w:rPr>
+          <w:lang w:val="zh-CN"/>
+        </w:rPr>
+      </w:pPr>
+      <w:r>
+        <w:t>图</w:t>
+      </w:r>
+      <w:r>
+        <w:t xml:space="preserve"> </w:t>
+      </w:r>
+      <w:r>
+        <w:fldChar w:fldCharType="begin"/>
+      </w:r>
+      <w:r>
+        <w:instrText xml:space="preserve"> SEQ </w:instrText>
+      </w:r>
+      <w:r>
+        <w:instrText>图</w:instrText>
+      </w:r>
+      <w:r>
+        <w:instrText xml:space="preserve"> \* ARABIC </w:instrText>
+      </w:r>
+      <w:r>
+        <w:fldChar w:fldCharType="separate"/>
+      </w:r>
+      <w:r>
+        <w:rPr>
+          <w:noProof/>
+        </w:rPr>
+        <w:t>1</w:t>
+      </w:r>
+      <w:r>
+        <w:fldChar w:fldCharType="end"/>
+      </w:r>
+      <w:r>
+        <w:t xml:space="preserve"> </w:t>
+      </w:r>
+      <w:r>
+        <w:rPr>
+          <w:rFonts w:hint="eastAsia"/>
+        </w:rPr>
+        <w:t>GUI</w:t>
+      </w:r>
+      <w:r>
+        <w:rPr>
+          <w:rFonts w:hint="eastAsia"/>
+        </w:rPr>
+        <w:t>结构流程图</w:t>
+      </w:r>
+    </w:p>
+    <w:p>
+      <w:pPr>
+        <w:pStyle w:val="1"/>
+      </w:pPr>
+      <w:bookmarkStart w:id="2" w:name="_Toc69304246"/>
+      <w:r>
+        <w:rPr>
+          <w:rFonts w:hint="eastAsia"/>
+        </w:rPr>
+        <w:lastRenderedPageBreak/>
+        <w:t>详细设计</w:t>
+      </w:r>
       <w:bookmarkEnd w:id="2"/>
     </w:p>
     <w:p>
+      <w:pPr>
+        <w:pStyle w:val="3"/>
+      </w:pPr>
+      <w:bookmarkStart w:id="3" w:name="_Toc69304247"/>
+      <w:r>
+        <w:rPr>
+          <w:rStyle w:val="md-plain"/>
+          <w:rFonts w:ascii="Open Sans" w:hAnsi="Open Sans" w:cs="Open Sans"/>
+          <w:color w:val="333333"/>
+          <w:sz w:val="30"/>
+          <w:szCs w:val="30"/>
+        </w:rPr>
+        <w:t>界面设计</w:t>
+      </w:r>
+      <w:bookmarkEnd w:id="3"/>
+    </w:p>
+    <w:p>
+      <w:pPr>
+        <w:rPr>
+          <w:lang w:val="zh-CN"/>
+        </w:rPr>
+      </w:pPr>
       <w:r>
         <w:rPr>
           <w:rFonts w:hint="eastAsia"/>
-        </w:rPr>
-        <w:t>【填写说明</w:t>
+          <w:lang w:val="zh-CN"/>
+        </w:rPr>
+        <w:t>本项目基于</w:t>
+      </w:r>
+      <w:r>
+        <w:rPr>
+          <w:lang w:val="zh-CN"/>
+        </w:rPr>
+        <w:t>QtPy5+Mayavi开发，程序包含“导入图片”、“查看3D 视图”、“查看2D 切片”、“查看图片标签”、“预测图片标签”、“保存预测标签”等功能模块，图像渲染清晰直观，可以让使用者清楚看到心脏冠脉管腔的位置、粗细等信息，而且能够对没有管腔标签的图片进行预测，可以作为辅助诊断的工具使用。</w:t>
+      </w:r>
+    </w:p>
+    <w:p>
+      <w:pPr>
+        <w:keepNext/>
+        <w:jc w:val="center"/>
+      </w:pPr>
+      <w:r>
+        <w:rPr>
+          <w:noProof/>
+          <w:lang w:val="zh-CN"/>
+        </w:rPr>
+        <w:drawing>
+          <wp:inline distT="0" distB="0" distL="0" distR="0" wp14:anchorId="0F8EC5D5" wp14:editId="32B713EE">
+            <wp:extent cx="5267325" cy="2962275"/>
+            <wp:effectExtent l="0" t="0" r="9525" b="9525"/>
+            <wp:docPr id="4" name="图片 4"/>
+            <wp:cNvGraphicFramePr>
+              <a:graphicFrameLocks xmlns:a="http://schemas.openxmlformats.org/drawingml/2006/main" noChangeAspect="1"/>
+            </wp:cNvGraphicFramePr>
+            <a:graphic xmlns:a="http://schemas.openxmlformats.org/drawingml/2006/main">
+              <a:graphicData uri="http://schemas.openxmlformats.org/drawingml/2006/picture">
+                <pic:pic xmlns:pic="http://schemas.openxmlformats.org/drawingml/2006/picture">
+                  <pic:nvPicPr>
+                    <pic:cNvPr id="0" name="Picture 2"/>
+                    <pic:cNvPicPr>
+                      <a:picLocks noChangeAspect="1" noChangeArrowheads="1"/>
+                    </pic:cNvPicPr>
+                  </pic:nvPicPr>
+                  <pic:blipFill>
+                    <a:blip r:embed="rId10" cstate="print">
+                      <a:extLst>
+                        <a:ext uri="{28A0092B-C50C-407E-A947-70E740481C1C}">
+                          <a14:useLocalDpi xmlns:a14="http://schemas.microsoft.com/office/drawing/2010/main" val="0"/>
+                        </a:ext>
+                      </a:extLst>
+                    </a:blip>
+                    <a:srcRect/>
+                    <a:stretch>
+                      <a:fillRect/>
+                    </a:stretch>
+                  </pic:blipFill>
+                  <pic:spPr bwMode="auto">
+                    <a:xfrm>
+                      <a:off x="0" y="0"/>
+                      <a:ext cx="5267325" cy="2962275"/>
+                    </a:xfrm>
+                    <a:prstGeom prst="rect">
+                      <a:avLst/>
+                    </a:prstGeom>
+                    <a:noFill/>
+                    <a:ln>
+                      <a:noFill/>
+                    </a:ln>
+                  </pic:spPr>
+                </pic:pic>
+              </a:graphicData>
+            </a:graphic>
+          </wp:inline>
+        </w:drawing>
+      </w:r>
+    </w:p>
+    <w:p>
+      <w:pPr>
+        <w:pStyle w:val="ab"/>
+        <w:jc w:val="center"/>
+      </w:pPr>
+      <w:r>
+        <w:t>图</w:t>
+      </w:r>
+      <w:r>
+        <w:t xml:space="preserve"> </w:t>
+      </w:r>
+      <w:r>
+        <w:fldChar w:fldCharType="begin"/>
+      </w:r>
+      <w:r>
+        <w:instrText xml:space="preserve"> SEQ </w:instrText>
+      </w:r>
+      <w:r>
+        <w:instrText>图</w:instrText>
+      </w:r>
+      <w:r>
+        <w:instrText xml:space="preserve"> \* ARABIC </w:instrText>
+      </w:r>
+      <w:r>
+        <w:fldChar w:fldCharType="separate"/>
+      </w:r>
+      <w:r>
+        <w:rPr>
+          <w:noProof/>
+        </w:rPr>
+        <w:t>2</w:t>
+      </w:r>
+      <w:r>
+        <w:fldChar w:fldCharType="end"/>
+      </w:r>
+      <w:r>
+        <w:t xml:space="preserve"> </w:t>
       </w:r>
       <w:r>
         <w:rPr>
           <w:rFonts w:hint="eastAsia"/>
         </w:rPr>
-        <w:t>：</w:t>
-      </w:r>
+        <w:t>程序运行画面</w:t>
+      </w:r>
+    </w:p>
+    <w:p>
+      <w:pPr>
+        <w:pStyle w:val="3"/>
+        <w:rPr>
+          <w:lang w:val="zh-CN"/>
+        </w:rPr>
+      </w:pPr>
+      <w:bookmarkStart w:id="4" w:name="_Toc69304248"/>
       <w:r>
         <w:rPr>
           <w:rFonts w:hint="eastAsia"/>
-        </w:rPr>
-        <w:t>本部分内容建议不超过</w:t>
-      </w:r>
-      <w:r>
-        <w:t>1000</w:t>
-      </w:r>
+          <w:lang w:val="zh-CN"/>
+        </w:rPr>
+        <w:t>关键算法</w:t>
+      </w:r>
+      <w:bookmarkEnd w:id="4"/>
+    </w:p>
+    <w:p>
+      <w:pPr>
+        <w:ind w:firstLine="420"/>
+        <w:rPr>
+          <w:lang w:val="zh-CN"/>
+        </w:rPr>
+      </w:pPr>
       <w:r>
         <w:rPr>
           <w:rFonts w:hint="eastAsia"/>
-        </w:rPr>
-        <w:t>字，以</w:t>
-      </w:r>
-      <w:r>
+          <w:lang w:val="zh-CN"/>
+        </w:rPr>
+        <w:t>鉴于精确的冠脉管腔标签稀少，我们希望用较少的标注数据训练出分割效果较好的神经网络。在前期的调研和学习中我们发现，对网络结构本身进行改变和创新带来的效果不大，于是我们尝试从训练模型下手，提出了一种新的考生</w:t>
+      </w:r>
+      <w:r>
+        <w:rPr>
+          <w:lang w:val="zh-CN"/>
+        </w:rPr>
+        <w:t>-考官训练模型（</w:t>
+      </w:r>
+      <w:r>
+        <w:rPr>
+          <w:b/>
+          <w:bCs/>
+          <w:lang w:val="zh-CN"/>
+        </w:rPr>
+        <w:t>Examinee-Examiner Network</w:t>
+      </w:r>
+      <w:r>
+        <w:rPr>
+          <w:lang w:val="zh-CN"/>
+        </w:rPr>
+        <w:t>）来进行训练。在此模型中，考生网络是根据管腔标签对原心脏CT图像进行分割预测的主体；而考官网络负责学习管腔标签和高斯增强后中心线标签之间的映射关系，作为前提条件。在此基础上，经训练后的考官网络可用来评估考生网络的预测输出成果，并反馈至后</w:t>
+      </w:r>
+      <w:r>
+        <w:rPr>
+          <w:rFonts w:hint="eastAsia"/>
+          <w:lang w:val="zh-CN"/>
+        </w:rPr>
+        <w:t>者，达到监督训练考生网络的目的。</w:t>
+      </w:r>
+    </w:p>
+    <w:p>
+      <w:pPr>
+        <w:rPr>
+          <w:lang w:val="zh-CN"/>
+        </w:rPr>
+      </w:pPr>
+    </w:p>
+    <w:p>
+      <w:pPr>
+        <w:rPr>
+          <w:lang w:val="zh-CN"/>
+        </w:rPr>
+      </w:pPr>
+      <w:r>
+        <w:rPr>
+          <w:rFonts w:ascii="MS Gothic" w:eastAsia="MS Gothic" w:hAnsi="MS Gothic" w:cs="MS Gothic" w:hint="eastAsia"/>
+          <w:lang w:val="zh-CN"/>
+        </w:rPr>
+        <w:t>​</w:t>
+      </w:r>
+      <w:r>
+        <w:rPr>
+          <w:lang w:val="zh-CN"/>
+        </w:rPr>
+        <w:tab/>
+      </w:r>
+      <w:r>
+        <w:rPr>
+          <w:lang w:val="zh-CN"/>
+        </w:rPr>
+        <w:t>本项目所用神经网络都采用U-net的结构。U-net是一个在全卷积神经网络的基础上改进优化的网络结构，由特征提取收缩路径和上采样扩张路径组成，整体类似于英文字母U，因而得名。</w:t>
+      </w:r>
+    </w:p>
+    <w:p>
+      <w:pPr>
+        <w:keepNext/>
+        <w:jc w:val="center"/>
+      </w:pPr>
+      <w:r>
+        <w:rPr>
+          <w:noProof/>
+          <w:lang w:val="zh-CN"/>
+        </w:rPr>
+        <w:lastRenderedPageBreak/>
+        <w:drawing>
+          <wp:inline distT="0" distB="0" distL="0" distR="0" wp14:anchorId="57BC6A23" wp14:editId="5760FE7F">
+            <wp:extent cx="5264150" cy="3413125"/>
+            <wp:effectExtent l="0" t="0" r="0" b="0"/>
+            <wp:docPr id="5" name="图片 5"/>
+            <wp:cNvGraphicFramePr>
+              <a:graphicFrameLocks xmlns:a="http://schemas.openxmlformats.org/drawingml/2006/main" noChangeAspect="1"/>
+            </wp:cNvGraphicFramePr>
+            <a:graphic xmlns:a="http://schemas.openxmlformats.org/drawingml/2006/main">
+              <a:graphicData uri="http://schemas.openxmlformats.org/drawingml/2006/picture">
+                <pic:pic xmlns:pic="http://schemas.openxmlformats.org/drawingml/2006/picture">
+                  <pic:nvPicPr>
+                    <pic:cNvPr id="0" name="Picture 3"/>
+                    <pic:cNvPicPr>
+                      <a:picLocks noChangeAspect="1" noChangeArrowheads="1"/>
+                    </pic:cNvPicPr>
+                  </pic:nvPicPr>
+                  <pic:blipFill>
+                    <a:blip r:embed="rId11" cstate="print">
+                      <a:extLst>
+                        <a:ext uri="{28A0092B-C50C-407E-A947-70E740481C1C}">
+                          <a14:useLocalDpi xmlns:a14="http://schemas.microsoft.com/office/drawing/2010/main" val="0"/>
+                        </a:ext>
+                      </a:extLst>
+                    </a:blip>
+                    <a:srcRect/>
+                    <a:stretch>
+                      <a:fillRect/>
+                    </a:stretch>
+                  </pic:blipFill>
+                  <pic:spPr bwMode="auto">
+                    <a:xfrm>
+                      <a:off x="0" y="0"/>
+                      <a:ext cx="5264150" cy="3413125"/>
+                    </a:xfrm>
+                    <a:prstGeom prst="rect">
+                      <a:avLst/>
+                    </a:prstGeom>
+                    <a:noFill/>
+                    <a:ln>
+                      <a:noFill/>
+                    </a:ln>
+                  </pic:spPr>
+                </pic:pic>
+              </a:graphicData>
+            </a:graphic>
+          </wp:inline>
+        </w:drawing>
+      </w:r>
+    </w:p>
+    <w:p>
+      <w:pPr>
+        <w:pStyle w:val="ab"/>
+        <w:jc w:val="center"/>
+      </w:pPr>
+      <w:r>
+        <w:t>图</w:t>
+      </w:r>
+      <w:r>
+        <w:t xml:space="preserve"> </w:t>
+      </w:r>
+      <w:r>
+        <w:fldChar w:fldCharType="begin"/>
+      </w:r>
+      <w:r>
+        <w:instrText xml:space="preserve"> SEQ </w:instrText>
+      </w:r>
+      <w:r>
+        <w:instrText>图</w:instrText>
+      </w:r>
+      <w:r>
+        <w:instrText xml:space="preserve"> \* ARABIC </w:instrText>
+      </w:r>
+      <w:r>
+        <w:fldChar w:fldCharType="separate"/>
+      </w:r>
+      <w:r>
+        <w:rPr>
+          <w:noProof/>
+        </w:rPr>
         <w:t>3</w:t>
       </w:r>
       <w:r>
-        <w:t>00</w:t>
+        <w:fldChar w:fldCharType="end"/>
+      </w:r>
+      <w:r>
+        <w:t xml:space="preserve"> </w:t>
       </w:r>
       <w:r>
         <w:rPr>
           <w:rFonts w:hint="eastAsia"/>
         </w:rPr>
-        <w:t>字</w:t>
+        <w:t>U-net</w:t>
       </w:r>
       <w:r>
         <w:rPr>
           <w:rFonts w:hint="eastAsia"/>
         </w:rPr>
-        <w:t>以内</w:t>
+        <w:t>网络结构示意图</w:t>
+      </w:r>
+    </w:p>
+    <w:p>
+      <w:r>
+        <w:t xml:space="preserve">  由于医学图像语义简单、结构固定，高级语义信息和低级特征都很重要，而U-net通过底层信息和高层信息结合，能够显著提高分割的精度。根据训练需要，考生网络采用4层U-net，考官网络采用3层。训练时通过计算平衡交叉熵损失函数（**Balanced Cross-Loss**）来不断更新调整网络权重参数，从而训练网络提高分割结果的准确性。</w:t>
+      </w:r>
+    </w:p>
+    <w:p/>
+    <w:p>
+      <w:r>
+        <w:rPr>
+          <w:b/>
+          <w:bCs/>
+        </w:rPr>
+        <w:t>考官网络：</w:t>
+      </w:r>
+      <w:r>
+        <w:t>我们发现，冠脉的中心线可以在一定程度上反映冠脉的走向、长度等特征，而且其标签相对容易获取。这给我们提供了思路，即将冠脉的中心线加入网络训练过程，以缓解冠脉管腔标签不足的问题，让网络能更好收敛。由于中心线过于细小，为了能让网络更好学习其特征，我们对其进行了高斯增强，得到高斯掩膜。在考官网络中，我们采用的是全监督学习，以冠脉管腔标签为输入，高斯增强的冠脉中心线信息为标签进行训练，计算损失函数并反馈，令其学习管腔拓扑结构的特征、管腔和中心线标签之间的映射关系。</w:t>
+      </w:r>
+    </w:p>
+    <w:p>
+      <w:pPr>
+        <w:keepNext/>
+        <w:jc w:val="center"/>
+      </w:pPr>
+      <w:r>
+        <w:rPr>
+          <w:noProof/>
+        </w:rPr>
+        <w:drawing>
+          <wp:inline distT="0" distB="0" distL="0" distR="0" wp14:anchorId="39316FFA" wp14:editId="0556FCD0">
+            <wp:extent cx="4895850" cy="2555640"/>
+            <wp:effectExtent l="0" t="0" r="0" b="0"/>
+            <wp:docPr id="6" name="图片 6"/>
+            <wp:cNvGraphicFramePr>
+              <a:graphicFrameLocks xmlns:a="http://schemas.openxmlformats.org/drawingml/2006/main" noChangeAspect="1"/>
+            </wp:cNvGraphicFramePr>
+            <a:graphic xmlns:a="http://schemas.openxmlformats.org/drawingml/2006/main">
+              <a:graphicData uri="http://schemas.openxmlformats.org/drawingml/2006/picture">
+                <pic:pic xmlns:pic="http://schemas.openxmlformats.org/drawingml/2006/picture">
+                  <pic:nvPicPr>
+                    <pic:cNvPr id="0" name="Picture 4"/>
+                    <pic:cNvPicPr>
+                      <a:picLocks noChangeAspect="1" noChangeArrowheads="1"/>
+                    </pic:cNvPicPr>
+                  </pic:nvPicPr>
+                  <pic:blipFill>
+                    <a:blip r:embed="rId12">
+                      <a:extLst>
+                        <a:ext uri="{28A0092B-C50C-407E-A947-70E740481C1C}">
+                          <a14:useLocalDpi xmlns:a14="http://schemas.microsoft.com/office/drawing/2010/main" val="0"/>
+                        </a:ext>
+                      </a:extLst>
+                    </a:blip>
+                    <a:srcRect/>
+                    <a:stretch>
+                      <a:fillRect/>
+                    </a:stretch>
+                  </pic:blipFill>
+                  <pic:spPr bwMode="auto">
+                    <a:xfrm>
+                      <a:off x="0" y="0"/>
+                      <a:ext cx="4915305" cy="2565796"/>
+                    </a:xfrm>
+                    <a:prstGeom prst="rect">
+                      <a:avLst/>
+                    </a:prstGeom>
+                    <a:noFill/>
+                    <a:ln>
+                      <a:noFill/>
+                    </a:ln>
+                  </pic:spPr>
+                </pic:pic>
+              </a:graphicData>
+            </a:graphic>
+          </wp:inline>
+        </w:drawing>
+      </w:r>
+    </w:p>
+    <w:p>
+      <w:pPr>
+        <w:pStyle w:val="ab"/>
+        <w:jc w:val="center"/>
+      </w:pPr>
+      <w:r>
+        <w:t>图</w:t>
+      </w:r>
+      <w:r>
+        <w:t xml:space="preserve"> </w:t>
+      </w:r>
+      <w:r>
+        <w:fldChar w:fldCharType="begin"/>
+      </w:r>
+      <w:r>
+        <w:instrText xml:space="preserve"> SEQ </w:instrText>
+      </w:r>
+      <w:r>
+        <w:instrText>图</w:instrText>
+      </w:r>
+      <w:r>
+        <w:instrText xml:space="preserve"> \* ARABIC </w:instrText>
+      </w:r>
+      <w:r>
+        <w:fldChar w:fldCharType="separate"/>
+      </w:r>
+      <w:r>
+        <w:rPr>
+          <w:noProof/>
+        </w:rPr>
+        <w:t>4</w:t>
+      </w:r>
+      <w:r>
+        <w:fldChar w:fldCharType="end"/>
+      </w:r>
+      <w:r>
+        <w:t xml:space="preserve"> </w:t>
       </w:r>
       <w:r>
         <w:rPr>
           <w:rFonts w:hint="eastAsia"/>
         </w:rPr>
-        <w:t>为宜，</w:t>
+        <w:t>考官网络结构图</w:t>
+      </w:r>
+    </w:p>
+    <w:p>
+      <w:r>
+        <w:rPr>
+          <w:b/>
+          <w:bCs/>
+        </w:rPr>
+        <w:lastRenderedPageBreak/>
+        <w:t>考生网络</w:t>
+      </w:r>
+      <w:r>
+        <w:t>：考生网络就是我们期望得到的由心脏CT原图分割出冠脉管腔的网络。将心脏原图输入考官网络后，它的训练过程可以分为两个部分。第一个部分中，考生网络输出的结果将直接和冠脉标签计算Dice损失，将结果反馈。由于我们在考生网络的训练中采用的是弱监督，即训练图像多于标签图像，所以并不是每张心脏原图都存在对应的冠脉标签。如果该输入图像没有冠脉标签，就不进行第一部分的训练。第二个部分中，考生网络输出的冠脉分割结果将作为输入送到考官网络中，考官网络会提取出该冠脉分割结果的中心线，并和对应的中心线高斯掩膜计算损</w:t>
       </w:r>
       <w:r>
         <w:rPr>
           <w:rFonts w:hint="eastAsia"/>
         </w:rPr>
-        <w:t>简要说明为什么开发本作品</w:t>
-      </w:r>
+        <w:t>失。该损失同样会反馈给考生网络，使其更好地收敛。综上所述，考生网络结合了管腔分割特征训练和考官网络评估反馈，因此实现了效果较好的弱监督图像分割学习。</w:t>
+      </w:r>
+    </w:p>
+    <w:p>
+      <w:pPr>
+        <w:keepNext/>
+        <w:jc w:val="center"/>
+      </w:pPr>
       <w:r>
         <w:rPr>
           <w:rFonts w:hint="eastAsia"/>
-        </w:rPr>
-        <w:t>，是否存在竞品，对标什么作品</w:t>
+          <w:noProof/>
+        </w:rPr>
+        <w:drawing>
+          <wp:inline distT="0" distB="0" distL="0" distR="0" wp14:anchorId="0136DF46" wp14:editId="033E2909">
+            <wp:extent cx="4953000" cy="2576515"/>
+            <wp:effectExtent l="0" t="0" r="0" b="0"/>
+            <wp:docPr id="7" name="图片 7"/>
+            <wp:cNvGraphicFramePr>
+              <a:graphicFrameLocks xmlns:a="http://schemas.openxmlformats.org/drawingml/2006/main" noChangeAspect="1"/>
+            </wp:cNvGraphicFramePr>
+            <a:graphic xmlns:a="http://schemas.openxmlformats.org/drawingml/2006/main">
+              <a:graphicData uri="http://schemas.openxmlformats.org/drawingml/2006/picture">
+                <pic:pic xmlns:pic="http://schemas.openxmlformats.org/drawingml/2006/picture">
+                  <pic:nvPicPr>
+                    <pic:cNvPr id="0" name="Picture 5"/>
+                    <pic:cNvPicPr>
+                      <a:picLocks noChangeAspect="1" noChangeArrowheads="1"/>
+                    </pic:cNvPicPr>
+                  </pic:nvPicPr>
+                  <pic:blipFill>
+                    <a:blip r:embed="rId13">
+                      <a:extLst>
+                        <a:ext uri="{28A0092B-C50C-407E-A947-70E740481C1C}">
+                          <a14:useLocalDpi xmlns:a14="http://schemas.microsoft.com/office/drawing/2010/main" val="0"/>
+                        </a:ext>
+                      </a:extLst>
+                    </a:blip>
+                    <a:srcRect/>
+                    <a:stretch>
+                      <a:fillRect/>
+                    </a:stretch>
+                  </pic:blipFill>
+                  <pic:spPr bwMode="auto">
+                    <a:xfrm>
+                      <a:off x="0" y="0"/>
+                      <a:ext cx="4971857" cy="2586324"/>
+                    </a:xfrm>
+                    <a:prstGeom prst="rect">
+                      <a:avLst/>
+                    </a:prstGeom>
+                    <a:noFill/>
+                    <a:ln>
+                      <a:noFill/>
+                    </a:ln>
+                  </pic:spPr>
+                </pic:pic>
+              </a:graphicData>
+            </a:graphic>
+          </wp:inline>
+        </w:drawing>
+      </w:r>
+    </w:p>
+    <w:p>
+      <w:pPr>
+        <w:pStyle w:val="ab"/>
+        <w:jc w:val="center"/>
+      </w:pPr>
+      <w:r>
+        <w:t>图</w:t>
+      </w:r>
+      <w:r>
+        <w:t xml:space="preserve"> </w:t>
+      </w:r>
+      <w:r>
+        <w:fldChar w:fldCharType="begin"/>
+      </w:r>
+      <w:r>
+        <w:instrText xml:space="preserve"> SEQ </w:instrText>
+      </w:r>
+      <w:r>
+        <w:instrText>图</w:instrText>
+      </w:r>
+      <w:r>
+        <w:instrText xml:space="preserve"> \* ARABIC </w:instrText>
+      </w:r>
+      <w:r>
+        <w:fldChar w:fldCharType="separate"/>
+      </w:r>
+      <w:r>
+        <w:rPr>
+          <w:noProof/>
+        </w:rPr>
+        <w:t>5</w:t>
+      </w:r>
+      <w:r>
+        <w:fldChar w:fldCharType="end"/>
+      </w:r>
+      <w:r>
+        <w:t xml:space="preserve"> </w:t>
       </w:r>
       <w:r>
         <w:rPr>
           <w:rFonts w:hint="eastAsia"/>
         </w:rPr>
-        <w:t>以及面向的用户、主要功能、主要性能等</w:t>
-      </w:r>
+        <w:t>考生网络示意图</w:t>
+      </w:r>
+    </w:p>
+    <w:p>
+      <w:pPr>
+        <w:ind w:firstLine="420"/>
+      </w:pPr>
       <w:r>
         <w:rPr>
           <w:rFonts w:hint="eastAsia"/>
         </w:rPr>
-        <w:t>。建议有竞品分析表格，从多个维度分析本作品与竞品作品比较</w:t>
-      </w:r>
+        <w:t>综上所述，使用该模型训练相比以原图像作为输入、冠脉标注作为标签的全监督学习，所需标签训练集显著减少，同时也得到了令人满意的精确度，符合我们的设计理念。</w:t>
+      </w:r>
+    </w:p>
+    <w:p>
+      <w:pPr>
+        <w:pStyle w:val="1"/>
+      </w:pPr>
+      <w:bookmarkStart w:id="5" w:name="_Toc69304249"/>
       <w:r>
         <w:rPr>
           <w:rFonts w:hint="eastAsia"/>
         </w:rPr>
-        <w:t>】</w:t>
+        <w:t>测试</w:t>
+      </w:r>
+      <w:r>
+        <w:rPr>
+          <w:rFonts w:hint="eastAsia"/>
+        </w:rPr>
+        <w:t>报告</w:t>
+      </w:r>
+      <w:bookmarkEnd w:id="5"/>
+    </w:p>
+    <w:p>
+      <w:pPr>
+        <w:rPr>
+          <w:lang w:val="zh-CN"/>
+        </w:rPr>
+      </w:pPr>
+      <w:r>
+        <w:rPr>
+          <w:rFonts w:hint="eastAsia"/>
+          <w:lang w:val="zh-CN"/>
+        </w:rPr>
+        <w:t>基于软件的功能进行测试，结果如下：</w:t>
+      </w:r>
+    </w:p>
+    <w:p>
+      <w:pPr>
+        <w:rPr>
+          <w:lang w:val="zh-CN"/>
+        </w:rPr>
+      </w:pPr>
+    </w:p>
+    <w:p>
+      <w:pPr>
+        <w:rPr>
+          <w:lang w:val="zh-CN"/>
+        </w:rPr>
+      </w:pPr>
+      <w:r>
+        <w:rPr>
+          <w:lang w:val="zh-CN"/>
+        </w:rPr>
+        <w:t>1.LoadData：点击LoadData按钮，选择训练样本图片.raw文件，程序会自动从对应的文档读取对应的支持文件，并将对应文件的路径及训练样本的尺寸显示在界面上。</w:t>
+      </w:r>
+    </w:p>
+    <w:p>
+      <w:pPr>
+        <w:keepNext/>
+        <w:jc w:val="center"/>
+      </w:pPr>
+      <w:r>
+        <w:rPr>
+          <w:noProof/>
+          <w:lang w:val="zh-CN"/>
+        </w:rPr>
+        <w:lastRenderedPageBreak/>
+        <w:drawing>
+          <wp:inline distT="0" distB="0" distL="0" distR="0" wp14:anchorId="0D43F2EA" wp14:editId="2EEFD25F">
+            <wp:extent cx="5273675" cy="2962275"/>
+            <wp:effectExtent l="0" t="0" r="3175" b="9525"/>
+            <wp:docPr id="8" name="图片 8"/>
+            <wp:cNvGraphicFramePr>
+              <a:graphicFrameLocks xmlns:a="http://schemas.openxmlformats.org/drawingml/2006/main" noChangeAspect="1"/>
+            </wp:cNvGraphicFramePr>
+            <a:graphic xmlns:a="http://schemas.openxmlformats.org/drawingml/2006/main">
+              <a:graphicData uri="http://schemas.openxmlformats.org/drawingml/2006/picture">
+                <pic:pic xmlns:pic="http://schemas.openxmlformats.org/drawingml/2006/picture">
+                  <pic:nvPicPr>
+                    <pic:cNvPr id="0" name="Picture 6"/>
+                    <pic:cNvPicPr>
+                      <a:picLocks noChangeAspect="1" noChangeArrowheads="1"/>
+                    </pic:cNvPicPr>
+                  </pic:nvPicPr>
+                  <pic:blipFill>
+                    <a:blip r:embed="rId14" cstate="print">
+                      <a:extLst>
+                        <a:ext uri="{28A0092B-C50C-407E-A947-70E740481C1C}">
+                          <a14:useLocalDpi xmlns:a14="http://schemas.microsoft.com/office/drawing/2010/main" val="0"/>
+                        </a:ext>
+                      </a:extLst>
+                    </a:blip>
+                    <a:srcRect/>
+                    <a:stretch>
+                      <a:fillRect/>
+                    </a:stretch>
+                  </pic:blipFill>
+                  <pic:spPr bwMode="auto">
+                    <a:xfrm>
+                      <a:off x="0" y="0"/>
+                      <a:ext cx="5273675" cy="2962275"/>
+                    </a:xfrm>
+                    <a:prstGeom prst="rect">
+                      <a:avLst/>
+                    </a:prstGeom>
+                    <a:noFill/>
+                    <a:ln>
+                      <a:noFill/>
+                    </a:ln>
+                  </pic:spPr>
+                </pic:pic>
+              </a:graphicData>
+            </a:graphic>
+          </wp:inline>
+        </w:drawing>
+      </w:r>
+    </w:p>
+    <w:p>
+      <w:pPr>
+        <w:pStyle w:val="ab"/>
+        <w:jc w:val="center"/>
+      </w:pPr>
+      <w:r>
+        <w:t>图</w:t>
+      </w:r>
+      <w:r>
+        <w:t xml:space="preserve"> </w:t>
+      </w:r>
+      <w:r>
+        <w:fldChar w:fldCharType="begin"/>
+      </w:r>
+      <w:r>
+        <w:instrText xml:space="preserve"> SEQ </w:instrText>
+      </w:r>
+      <w:r>
+        <w:instrText>图</w:instrText>
+      </w:r>
+      <w:r>
+        <w:instrText xml:space="preserve"> \* ARABIC </w:instrText>
+      </w:r>
+      <w:r>
+        <w:fldChar w:fldCharType="separate"/>
+      </w:r>
+      <w:r>
+        <w:rPr>
+          <w:noProof/>
+        </w:rPr>
+        <w:t>6</w:t>
+      </w:r>
+      <w:r>
+        <w:fldChar w:fldCharType="end"/>
+      </w:r>
+      <w:r>
+        <w:t xml:space="preserve"> LoadData</w:t>
+      </w:r>
+    </w:p>
+    <w:p>
+      <w:pPr>
+        <w:rPr>
+          <w:lang w:val="zh-CN"/>
+        </w:rPr>
+      </w:pPr>
+      <w:r>
+        <w:rPr>
+          <w:lang w:val="zh-CN"/>
+        </w:rPr>
+        <w:t>2.ViewSlice：点击ViewSlice按钮，程序会绘制XYZ方向的心脏三维切片图。通过鼠标拖动对应切片可以观察不同层次的图像结果；加载完成后，下方会提示加载完成并输出加载时间。</w:t>
+      </w:r>
+    </w:p>
+    <w:p>
+      <w:pPr>
+        <w:keepNext/>
+        <w:jc w:val="center"/>
+      </w:pPr>
+      <w:r>
+        <w:rPr>
+          <w:noProof/>
+        </w:rPr>
+        <w:drawing>
+          <wp:inline distT="0" distB="0" distL="0" distR="0" wp14:anchorId="57762499" wp14:editId="3276467A">
+            <wp:extent cx="5274310" cy="2965450"/>
+            <wp:effectExtent l="0" t="0" r="2540" b="6350"/>
+            <wp:docPr id="9" name="图片 9"/>
+            <wp:cNvGraphicFramePr>
+              <a:graphicFrameLocks xmlns:a="http://schemas.openxmlformats.org/drawingml/2006/main" noChangeAspect="1"/>
+            </wp:cNvGraphicFramePr>
+            <a:graphic xmlns:a="http://schemas.openxmlformats.org/drawingml/2006/main">
+              <a:graphicData uri="http://schemas.openxmlformats.org/drawingml/2006/picture">
+                <pic:pic xmlns:pic="http://schemas.openxmlformats.org/drawingml/2006/picture">
+                  <pic:nvPicPr>
+                    <pic:cNvPr id="0" name="Picture 7"/>
+                    <pic:cNvPicPr>
+                      <a:picLocks noChangeAspect="1" noChangeArrowheads="1"/>
+                    </pic:cNvPicPr>
+                  </pic:nvPicPr>
+                  <pic:blipFill>
+                    <a:blip r:embed="rId15" cstate="print">
+                      <a:extLst>
+                        <a:ext uri="{28A0092B-C50C-407E-A947-70E740481C1C}">
+                          <a14:useLocalDpi xmlns:a14="http://schemas.microsoft.com/office/drawing/2010/main" val="0"/>
+                        </a:ext>
+                      </a:extLst>
+                    </a:blip>
+                    <a:srcRect/>
+                    <a:stretch>
+                      <a:fillRect/>
+                    </a:stretch>
+                  </pic:blipFill>
+                  <pic:spPr bwMode="auto">
+                    <a:xfrm>
+                      <a:off x="0" y="0"/>
+                      <a:ext cx="5274310" cy="2965450"/>
+                    </a:xfrm>
+                    <a:prstGeom prst="rect">
+                      <a:avLst/>
+                    </a:prstGeom>
+                    <a:noFill/>
+                    <a:ln>
+                      <a:noFill/>
+                    </a:ln>
+                  </pic:spPr>
+                </pic:pic>
+              </a:graphicData>
+            </a:graphic>
+          </wp:inline>
+        </w:drawing>
+      </w:r>
+    </w:p>
+    <w:p>
+      <w:pPr>
+        <w:pStyle w:val="ab"/>
+        <w:jc w:val="center"/>
+      </w:pPr>
+      <w:r>
+        <w:t>图</w:t>
+      </w:r>
+      <w:r>
+        <w:t xml:space="preserve"> </w:t>
+      </w:r>
+      <w:r>
+        <w:fldChar w:fldCharType="begin"/>
+      </w:r>
+      <w:r>
+        <w:instrText xml:space="preserve"> SEQ </w:instrText>
+      </w:r>
+      <w:r>
+        <w:instrText>图</w:instrText>
+      </w:r>
+      <w:r>
+        <w:instrText xml:space="preserve"> \* ARABIC </w:instrText>
+      </w:r>
+      <w:r>
+        <w:fldChar w:fldCharType="separate"/>
+      </w:r>
+      <w:r>
+        <w:rPr>
+          <w:noProof/>
+        </w:rPr>
+        <w:t>7</w:t>
+      </w:r>
+      <w:r>
+        <w:fldChar w:fldCharType="end"/>
+      </w:r>
+      <w:r>
+        <w:t xml:space="preserve"> ViewSlice</w:t>
+      </w:r>
+    </w:p>
+    <w:p>
+      <w:pPr>
+        <w:rPr>
+          <w:lang w:val="zh-CN"/>
+        </w:rPr>
+      </w:pPr>
+      <w:r>
+        <w:rPr>
+          <w:lang w:val="zh-CN"/>
+        </w:rPr>
+        <w:t>3.View3D：点击ViewSlice按钮，程序会绘制XYZ方向的心脏三维切片图。通过鼠标拖动对应切片可以观察不同层次的图像结果；下方会提示加载完成并输出加载时间。</w:t>
+      </w:r>
+    </w:p>
+    <w:p>
+      <w:pPr>
+        <w:keepNext/>
+        <w:jc w:val="center"/>
+      </w:pPr>
+      <w:r>
+        <w:rPr>
+          <w:noProof/>
+        </w:rPr>
+        <w:lastRenderedPageBreak/>
+        <w:drawing>
+          <wp:inline distT="0" distB="0" distL="0" distR="0" wp14:anchorId="13E30596" wp14:editId="7092163F">
+            <wp:extent cx="5274310" cy="2964815"/>
+            <wp:effectExtent l="0" t="0" r="2540" b="6985"/>
+            <wp:docPr id="10" name="图片 10"/>
+            <wp:cNvGraphicFramePr>
+              <a:graphicFrameLocks xmlns:a="http://schemas.openxmlformats.org/drawingml/2006/main" noChangeAspect="1"/>
+            </wp:cNvGraphicFramePr>
+            <a:graphic xmlns:a="http://schemas.openxmlformats.org/drawingml/2006/main">
+              <a:graphicData uri="http://schemas.openxmlformats.org/drawingml/2006/picture">
+                <pic:pic xmlns:pic="http://schemas.openxmlformats.org/drawingml/2006/picture">
+                  <pic:nvPicPr>
+                    <pic:cNvPr id="0" name="Picture 9"/>
+                    <pic:cNvPicPr>
+                      <a:picLocks noChangeAspect="1" noChangeArrowheads="1"/>
+                    </pic:cNvPicPr>
+                  </pic:nvPicPr>
+                  <pic:blipFill>
+                    <a:blip r:embed="rId10" cstate="print">
+                      <a:extLst>
+                        <a:ext uri="{28A0092B-C50C-407E-A947-70E740481C1C}">
+                          <a14:useLocalDpi xmlns:a14="http://schemas.microsoft.com/office/drawing/2010/main" val="0"/>
+                        </a:ext>
+                      </a:extLst>
+                    </a:blip>
+                    <a:srcRect/>
+                    <a:stretch>
+                      <a:fillRect/>
+                    </a:stretch>
+                  </pic:blipFill>
+                  <pic:spPr bwMode="auto">
+                    <a:xfrm>
+                      <a:off x="0" y="0"/>
+                      <a:ext cx="5274310" cy="2964815"/>
+                    </a:xfrm>
+                    <a:prstGeom prst="rect">
+                      <a:avLst/>
+                    </a:prstGeom>
+                    <a:noFill/>
+                    <a:ln>
+                      <a:noFill/>
+                    </a:ln>
+                  </pic:spPr>
+                </pic:pic>
+              </a:graphicData>
+            </a:graphic>
+          </wp:inline>
+        </w:drawing>
+      </w:r>
+    </w:p>
+    <w:p>
+      <w:pPr>
+        <w:pStyle w:val="ab"/>
+        <w:jc w:val="center"/>
+      </w:pPr>
+      <w:r>
+        <w:t>图</w:t>
+      </w:r>
+      <w:r>
+        <w:t xml:space="preserve"> </w:t>
+      </w:r>
+      <w:r>
+        <w:fldChar w:fldCharType="begin"/>
+      </w:r>
+      <w:r>
+        <w:instrText xml:space="preserve"> SEQ </w:instrText>
+      </w:r>
+      <w:r>
+        <w:instrText>图</w:instrText>
+      </w:r>
+      <w:r>
+        <w:instrText xml:space="preserve"> \* ARABIC </w:instrText>
+      </w:r>
+      <w:r>
+        <w:fldChar w:fldCharType="separate"/>
+      </w:r>
+      <w:r>
+        <w:rPr>
+          <w:noProof/>
+        </w:rPr>
+        <w:t>8</w:t>
+      </w:r>
+      <w:r>
+        <w:fldChar w:fldCharType="end"/>
+      </w:r>
+      <w:r>
+        <w:t xml:space="preserve"> ViewSlice</w:t>
+      </w:r>
+    </w:p>
+    <w:p>
+      <w:pPr>
+        <w:rPr>
+          <w:lang w:val="zh-CN"/>
+        </w:rPr>
+      </w:pPr>
+      <w:r>
+        <w:rPr>
+          <w:lang w:val="zh-CN"/>
+        </w:rPr>
+        <w:t>4.ShowPredict：点击ShowPredict按钮，程序会根据训练样本和训练好的网络输出预测的冠脉分割结果，标记为红色；程序下方会提示当前进度并输出运行时间。</w:t>
+      </w:r>
+    </w:p>
+    <w:p>
+      <w:pPr>
+        <w:keepNext/>
+        <w:jc w:val="center"/>
+      </w:pPr>
+      <w:r>
+        <w:rPr>
+          <w:noProof/>
+        </w:rPr>
+        <w:drawing>
+          <wp:inline distT="0" distB="0" distL="0" distR="0" wp14:anchorId="601300A6" wp14:editId="473F994F">
+            <wp:extent cx="5274310" cy="2967990"/>
+            <wp:effectExtent l="0" t="0" r="2540" b="3810"/>
+            <wp:docPr id="11" name="图片 11"/>
+            <wp:cNvGraphicFramePr>
+              <a:graphicFrameLocks xmlns:a="http://schemas.openxmlformats.org/drawingml/2006/main" noChangeAspect="1"/>
+            </wp:cNvGraphicFramePr>
+            <a:graphic xmlns:a="http://schemas.openxmlformats.org/drawingml/2006/main">
+              <a:graphicData uri="http://schemas.openxmlformats.org/drawingml/2006/picture">
+                <pic:pic xmlns:pic="http://schemas.openxmlformats.org/drawingml/2006/picture">
+                  <pic:nvPicPr>
+                    <pic:cNvPr id="0" name="Picture 11"/>
+                    <pic:cNvPicPr>
+                      <a:picLocks noChangeAspect="1" noChangeArrowheads="1"/>
+                    </pic:cNvPicPr>
+                  </pic:nvPicPr>
+                  <pic:blipFill>
+                    <a:blip r:embed="rId16" cstate="print">
+                      <a:extLst>
+                        <a:ext uri="{28A0092B-C50C-407E-A947-70E740481C1C}">
+                          <a14:useLocalDpi xmlns:a14="http://schemas.microsoft.com/office/drawing/2010/main" val="0"/>
+                        </a:ext>
+                      </a:extLst>
+                    </a:blip>
+                    <a:srcRect/>
+                    <a:stretch>
+                      <a:fillRect/>
+                    </a:stretch>
+                  </pic:blipFill>
+                  <pic:spPr bwMode="auto">
+                    <a:xfrm>
+                      <a:off x="0" y="0"/>
+                      <a:ext cx="5274310" cy="2967990"/>
+                    </a:xfrm>
+                    <a:prstGeom prst="rect">
+                      <a:avLst/>
+                    </a:prstGeom>
+                    <a:noFill/>
+                    <a:ln>
+                      <a:noFill/>
+                    </a:ln>
+                  </pic:spPr>
+                </pic:pic>
+              </a:graphicData>
+            </a:graphic>
+          </wp:inline>
+        </w:drawing>
+      </w:r>
+    </w:p>
+    <w:p>
+      <w:pPr>
+        <w:pStyle w:val="ab"/>
+        <w:jc w:val="center"/>
+      </w:pPr>
+      <w:r>
+        <w:t>图</w:t>
+      </w:r>
+      <w:r>
+        <w:t xml:space="preserve"> </w:t>
+      </w:r>
+      <w:r>
+        <w:fldChar w:fldCharType="begin"/>
+      </w:r>
+      <w:r>
+        <w:instrText xml:space="preserve"> SEQ </w:instrText>
+      </w:r>
+      <w:r>
+        <w:instrText>图</w:instrText>
+      </w:r>
+      <w:r>
+        <w:instrText xml:space="preserve"> \* ARABIC </w:instrText>
+      </w:r>
+      <w:r>
+        <w:fldChar w:fldCharType="separate"/>
+      </w:r>
+      <w:r>
+        <w:rPr>
+          <w:noProof/>
+        </w:rPr>
+        <w:t>9</w:t>
+      </w:r>
+      <w:r>
+        <w:fldChar w:fldCharType="end"/>
+      </w:r>
+      <w:r>
+        <w:t xml:space="preserve"> ShowPredict</w:t>
+      </w:r>
+    </w:p>
+    <w:p>
+      <w:pPr>
+        <w:rPr>
+          <w:lang w:val="zh-CN"/>
+        </w:rPr>
+      </w:pPr>
+      <w:r>
+        <w:rPr>
+          <w:lang w:val="zh-CN"/>
+        </w:rPr>
+        <w:t>5.ShowLabel：点击ShowLabel按钮，程序会绘制冠脉分割标签，标记为蓝色。</w:t>
+      </w:r>
+    </w:p>
+    <w:p>
+      <w:pPr>
+        <w:keepNext/>
+        <w:jc w:val="center"/>
+      </w:pPr>
+      <w:r>
+        <w:rPr>
+          <w:noProof/>
+        </w:rPr>
+        <w:lastRenderedPageBreak/>
+        <w:drawing>
+          <wp:inline distT="0" distB="0" distL="0" distR="0" wp14:anchorId="7030DBC4" wp14:editId="27BC122F">
+            <wp:extent cx="5274310" cy="2956560"/>
+            <wp:effectExtent l="0" t="0" r="2540" b="0"/>
+            <wp:docPr id="12" name="图片 12"/>
+            <wp:cNvGraphicFramePr>
+              <a:graphicFrameLocks xmlns:a="http://schemas.openxmlformats.org/drawingml/2006/main" noChangeAspect="1"/>
+            </wp:cNvGraphicFramePr>
+            <a:graphic xmlns:a="http://schemas.openxmlformats.org/drawingml/2006/main">
+              <a:graphicData uri="http://schemas.openxmlformats.org/drawingml/2006/picture">
+                <pic:pic xmlns:pic="http://schemas.openxmlformats.org/drawingml/2006/picture">
+                  <pic:nvPicPr>
+                    <pic:cNvPr id="0" name="Picture 13"/>
+                    <pic:cNvPicPr>
+                      <a:picLocks noChangeAspect="1" noChangeArrowheads="1"/>
+                    </pic:cNvPicPr>
+                  </pic:nvPicPr>
+                  <pic:blipFill>
+                    <a:blip r:embed="rId17" cstate="print">
+                      <a:extLst>
+                        <a:ext uri="{28A0092B-C50C-407E-A947-70E740481C1C}">
+                          <a14:useLocalDpi xmlns:a14="http://schemas.microsoft.com/office/drawing/2010/main" val="0"/>
+                        </a:ext>
+                      </a:extLst>
+                    </a:blip>
+                    <a:srcRect/>
+                    <a:stretch>
+                      <a:fillRect/>
+                    </a:stretch>
+                  </pic:blipFill>
+                  <pic:spPr bwMode="auto">
+                    <a:xfrm>
+                      <a:off x="0" y="0"/>
+                      <a:ext cx="5274310" cy="2956560"/>
+                    </a:xfrm>
+                    <a:prstGeom prst="rect">
+                      <a:avLst/>
+                    </a:prstGeom>
+                    <a:noFill/>
+                    <a:ln>
+                      <a:noFill/>
+                    </a:ln>
+                  </pic:spPr>
+                </pic:pic>
+              </a:graphicData>
+            </a:graphic>
+          </wp:inline>
+        </w:drawing>
+      </w:r>
+    </w:p>
+    <w:p>
+      <w:pPr>
+        <w:pStyle w:val="ab"/>
+        <w:jc w:val="center"/>
+      </w:pPr>
+      <w:r>
+        <w:t>图</w:t>
+      </w:r>
+      <w:r>
+        <w:t xml:space="preserve"> </w:t>
+      </w:r>
+      <w:r>
+        <w:fldChar w:fldCharType="begin"/>
+      </w:r>
+      <w:r>
+        <w:instrText xml:space="preserve"> SEQ </w:instrText>
+      </w:r>
+      <w:r>
+        <w:instrText>图</w:instrText>
+      </w:r>
+      <w:r>
+        <w:instrText xml:space="preserve"> \* ARABIC </w:instrText>
+      </w:r>
+      <w:r>
+        <w:fldChar w:fldCharType="separate"/>
+      </w:r>
+      <w:r>
+        <w:rPr>
+          <w:noProof/>
+        </w:rPr>
+        <w:t>10</w:t>
+      </w:r>
+      <w:r>
+        <w:fldChar w:fldCharType="end"/>
+      </w:r>
+      <w:r>
+        <w:t xml:space="preserve"> ShowLabel</w:t>
+      </w:r>
+    </w:p>
+    <w:p>
+      <w:pPr>
+        <w:rPr>
+          <w:lang w:val="zh-CN"/>
+        </w:rPr>
+      </w:pPr>
+      <w:r>
+        <w:rPr>
+          <w:lang w:val="zh-CN"/>
+        </w:rPr>
+        <w:t>6.HidePredict/HideLabel：点击HidePredict或者HideLabel按钮，可以隐藏对应的分割结果，便于观察。</w:t>
+      </w:r>
+    </w:p>
+    <w:p>
+      <w:pPr>
+        <w:rPr>
+          <w:lang w:val="zh-CN"/>
+        </w:rPr>
+      </w:pPr>
+    </w:p>
+    <w:p>
+      <w:pPr>
+        <w:rPr>
+          <w:lang w:val="zh-CN"/>
+        </w:rPr>
+      </w:pPr>
+      <w:r>
+        <w:rPr>
+          <w:lang w:val="zh-CN"/>
+        </w:rPr>
+        <w:t>7.SaveFig：点击SaveFig按钮，程序会将预览的结果以.raw格式保存到对应目录中，便于日后查阅。</w:t>
+      </w:r>
+    </w:p>
+    <w:p>
+      <w:pPr>
+        <w:jc w:val="center"/>
+        <w:rPr>
+          <w:lang w:val="zh-CN"/>
+        </w:rPr>
+      </w:pPr>
+      <w:r>
+        <w:rPr>
+          <w:noProof/>
+        </w:rPr>
+        <w:drawing>
+          <wp:inline distT="0" distB="0" distL="0" distR="0" wp14:anchorId="151E83C4" wp14:editId="50CF0DA2">
+            <wp:extent cx="5274310" cy="2970530"/>
+            <wp:effectExtent l="0" t="0" r="2540" b="1270"/>
+            <wp:docPr id="13" name="图片 13"/>
+            <wp:cNvGraphicFramePr>
+              <a:graphicFrameLocks xmlns:a="http://schemas.openxmlformats.org/drawingml/2006/main" noChangeAspect="1"/>
+            </wp:cNvGraphicFramePr>
+            <a:graphic xmlns:a="http://schemas.openxmlformats.org/drawingml/2006/main">
+              <a:graphicData uri="http://schemas.openxmlformats.org/drawingml/2006/picture">
+                <pic:pic xmlns:pic="http://schemas.openxmlformats.org/drawingml/2006/picture">
+                  <pic:nvPicPr>
+                    <pic:cNvPr id="0" name="Picture 15"/>
+                    <pic:cNvPicPr>
+                      <a:picLocks noChangeAspect="1" noChangeArrowheads="1"/>
+                    </pic:cNvPicPr>
+                  </pic:nvPicPr>
+                  <pic:blipFill>
+                    <a:blip r:embed="rId18" cstate="print">
+                      <a:extLst>
+                        <a:ext uri="{28A0092B-C50C-407E-A947-70E740481C1C}">
+                          <a14:useLocalDpi xmlns:a14="http://schemas.microsoft.com/office/drawing/2010/main" val="0"/>
+                        </a:ext>
+                      </a:extLst>
+                    </a:blip>
+                    <a:srcRect/>
+                    <a:stretch>
+                      <a:fillRect/>
+                    </a:stretch>
+                  </pic:blipFill>
+                  <pic:spPr bwMode="auto">
+                    <a:xfrm>
+                      <a:off x="0" y="0"/>
+                      <a:ext cx="5274310" cy="2970530"/>
+                    </a:xfrm>
+                    <a:prstGeom prst="rect">
+                      <a:avLst/>
+                    </a:prstGeom>
+                    <a:noFill/>
+                    <a:ln>
+                      <a:noFill/>
+                    </a:ln>
+                  </pic:spPr>
+                </pic:pic>
+              </a:graphicData>
+            </a:graphic>
+          </wp:inline>
+        </w:drawing>
+      </w:r>
+    </w:p>
+    <w:p>
+      <w:pPr>
+        <w:ind w:firstLine="420"/>
+        <w:jc w:val="left"/>
+        <w:rPr>
+          <w:lang w:val="zh-CN"/>
+        </w:rPr>
+      </w:pPr>
+      <w:r>
+        <w:rPr>
+          <w:rFonts w:hint="eastAsia"/>
+          <w:lang w:val="zh-CN"/>
+        </w:rPr>
+        <w:t>本软件运行速度较快，通过神经网络预测并绘图时间一般在</w:t>
+      </w:r>
+      <w:r>
+        <w:rPr>
+          <w:lang w:val="zh-CN"/>
+        </w:rPr>
+        <w:t>20s内；同时基于Python平台开发，可扩展性和可部署性强，只需安装相应的库环境即可运行</w:t>
+      </w:r>
+      <w:r>
+        <w:rPr>
+          <w:rFonts w:hint="eastAsia"/>
+          <w:lang w:val="zh-CN"/>
+        </w:rPr>
+        <w:t>。</w:t>
       </w:r>
     </w:p>
     <w:p>
       <w:pPr>
         <w:pStyle w:val="1"/>
       </w:pPr>
-      <w:bookmarkStart w:id="3" w:name="_Toc6230587"/>
+      <w:bookmarkStart w:id="6" w:name="_Toc69304250"/>
       <w:r>
         <w:rPr>
           <w:rFonts w:hint="eastAsia"/>
         </w:rPr>
-        <w:t>概要设计</w:t>
-      </w:r>
-      <w:bookmarkEnd w:id="3"/>
-    </w:p>
-    <w:p>
+        <w:t>安装及</w:t>
+      </w:r>
       <w:r>
         <w:rPr>
           <w:rFonts w:hint="eastAsia"/>
         </w:rPr>
-        <w:t>【填写说明：</w:t>
-      </w:r>
+        <w:t>使用</w:t>
+      </w:r>
+      <w:bookmarkEnd w:id="6"/>
+    </w:p>
+    <w:p>
+      <w:pPr>
+        <w:rPr>
+          <w:lang w:val="zh-CN"/>
+        </w:rPr>
+      </w:pPr>
       <w:r>
         <w:rPr>
           <w:rFonts w:hint="eastAsia"/>
-        </w:rPr>
-        <w:t>将需求分析结果分解成功能模块以及模块的</w:t>
-      </w:r>
-      <w:r>
-        <w:rPr>
-          <w:rFonts w:ascii="Arial" w:hAnsi="Arial" w:cs="Arial"/>
-          <w:szCs w:val="21"/>
-          <w:shd w:val="clear" w:color="auto" w:fill="FFFFFF"/>
-        </w:rPr>
-        <w:t>层次结构</w:t>
-      </w:r>
-      <w:r>
-        <w:rPr>
-          <w:rFonts w:ascii="Arial" w:hAnsi="Arial" w:cs="Arial" w:hint="eastAsia"/>
-          <w:szCs w:val="21"/>
-          <w:shd w:val="clear" w:color="auto" w:fill="FFFFFF"/>
-        </w:rPr>
-        <w:t>、</w:t>
-      </w:r>
-      <w:r>
-        <w:rPr>
-          <w:rFonts w:ascii="Arial" w:hAnsi="Arial" w:cs="Arial"/>
-          <w:color w:val="333333"/>
-          <w:szCs w:val="21"/>
-          <w:shd w:val="clear" w:color="auto" w:fill="FFFFFF"/>
-        </w:rPr>
-        <w:t>调用关系、模块间接口</w:t>
-      </w:r>
-      <w:r>
-        <w:rPr>
-          <w:rFonts w:ascii="Arial" w:hAnsi="Arial" w:cs="Arial" w:hint="eastAsia"/>
-          <w:color w:val="333333"/>
-          <w:szCs w:val="21"/>
-          <w:shd w:val="clear" w:color="auto" w:fill="FFFFFF"/>
-        </w:rPr>
-        <w:t>以及</w:t>
-      </w:r>
-      <w:r>
-        <w:rPr>
-          <w:rFonts w:ascii="Arial" w:hAnsi="Arial" w:cs="Arial"/>
-          <w:color w:val="333333"/>
-          <w:szCs w:val="21"/>
-          <w:shd w:val="clear" w:color="auto" w:fill="FFFFFF"/>
-        </w:rPr>
-        <w:t>人机界面等</w:t>
-      </w:r>
-      <w:r>
-        <w:rPr>
-          <w:rFonts w:ascii="Arial" w:hAnsi="Arial" w:cs="Arial" w:hint="eastAsia"/>
-          <w:color w:val="333333"/>
-          <w:szCs w:val="21"/>
-          <w:shd w:val="clear" w:color="auto" w:fill="FFFFFF"/>
-        </w:rPr>
-        <w:t>，建议用图体现内容，不宜全文字描述。</w:t>
-      </w:r>
-      <w:r>
-        <w:rPr>
-          <w:rFonts w:ascii="Arial" w:hAnsi="Arial" w:cs="Arial" w:hint="eastAsia"/>
-          <w:color w:val="333333"/>
-          <w:szCs w:val="21"/>
-          <w:shd w:val="clear" w:color="auto" w:fill="FFFFFF"/>
-        </w:rPr>
-        <w:t>建议图文总体不超过</w:t>
-      </w:r>
-      <w:r>
-        <w:rPr>
-          <w:rFonts w:ascii="Arial" w:hAnsi="Arial" w:cs="Arial" w:hint="eastAsia"/>
-          <w:color w:val="333333"/>
-          <w:szCs w:val="21"/>
-          <w:shd w:val="clear" w:color="auto" w:fill="FFFFFF"/>
-        </w:rPr>
-        <w:t>A</w:t>
-      </w:r>
-      <w:r>
-        <w:rPr>
-          <w:rFonts w:ascii="Arial" w:hAnsi="Arial" w:cs="Arial"/>
-          <w:color w:val="333333"/>
-          <w:szCs w:val="21"/>
-          <w:shd w:val="clear" w:color="auto" w:fill="FFFFFF"/>
-        </w:rPr>
-        <w:t>4</w:t>
-      </w:r>
-      <w:r>
-        <w:rPr>
-          <w:rFonts w:ascii="Arial" w:hAnsi="Arial" w:cs="Arial" w:hint="eastAsia"/>
-          <w:color w:val="333333"/>
-          <w:szCs w:val="21"/>
-          <w:shd w:val="clear" w:color="auto" w:fill="FFFFFF"/>
-        </w:rPr>
-        <w:t>纸两页</w:t>
-      </w:r>
-      <w:r>
-        <w:rPr>
-          <w:rFonts w:ascii="Arial" w:hAnsi="Arial" w:cs="Arial" w:hint="eastAsia"/>
-          <w:color w:val="333333"/>
-          <w:szCs w:val="21"/>
-          <w:shd w:val="clear" w:color="auto" w:fill="FFFFFF"/>
-        </w:rPr>
-        <w:t>，以</w:t>
-      </w:r>
-      <w:r>
-        <w:rPr>
-          <w:rFonts w:ascii="Arial" w:hAnsi="Arial" w:cs="Arial" w:hint="eastAsia"/>
-          <w:color w:val="333333"/>
-          <w:szCs w:val="21"/>
-          <w:shd w:val="clear" w:color="auto" w:fill="FFFFFF"/>
-        </w:rPr>
-        <w:t>1</w:t>
-      </w:r>
-      <w:r>
-        <w:rPr>
-          <w:rFonts w:ascii="Arial" w:hAnsi="Arial" w:cs="Arial" w:hint="eastAsia"/>
-          <w:color w:val="333333"/>
-          <w:szCs w:val="21"/>
-          <w:shd w:val="clear" w:color="auto" w:fill="FFFFFF"/>
-        </w:rPr>
-        <w:t>页为宜。</w:t>
+          <w:lang w:val="zh-CN"/>
+        </w:rPr>
+        <w:t>整体软件无需安装，只需要在配置好</w:t>
+      </w:r>
+      <w:r>
+        <w:rPr>
+          <w:lang w:val="zh-CN"/>
+        </w:rPr>
+        <w:t>Python环境支持库后直接运行：</w:t>
+      </w:r>
+    </w:p>
+    <w:p>
+      <w:pPr>
+        <w:rPr>
+          <w:lang w:val="zh-CN"/>
+        </w:rPr>
+      </w:pPr>
+    </w:p>
+    <w:p>
+      <w:pPr>
+        <w:pStyle w:val="3"/>
+        <w:rPr>
+          <w:lang w:val="zh-CN"/>
+        </w:rPr>
+      </w:pPr>
+      <w:bookmarkStart w:id="7" w:name="_Toc69304251"/>
+      <w:r>
+        <w:rPr>
+          <w:lang w:val="zh-CN"/>
+        </w:rPr>
+        <w:t>环境配置</w:t>
+      </w:r>
+      <w:bookmarkEnd w:id="7"/>
+    </w:p>
+    <w:p>
+      <w:pPr>
+        <w:rPr>
+          <w:lang w:val="zh-CN"/>
+        </w:rPr>
+      </w:pPr>
+      <w:r>
+        <w:rPr>
+          <w:lang w:val="zh-CN"/>
+        </w:rPr>
+        <w:t>Python版本 3.7.7</w:t>
+      </w:r>
+    </w:p>
+    <w:p>
+      <w:pPr>
+        <w:rPr>
+          <w:lang w:val="zh-CN"/>
+        </w:rPr>
+      </w:pPr>
+      <w:r>
+        <w:rPr>
+          <w:lang w:val="zh-CN"/>
+        </w:rPr>
+        <w:t>IDE PyCharm 2020.3.2 (Community Edition)</w:t>
+      </w:r>
+    </w:p>
+    <w:p>
+      <w:pPr>
+        <w:rPr>
+          <w:lang w:val="zh-CN"/>
+        </w:rPr>
+      </w:pPr>
+      <w:r>
+        <w:rPr>
+          <w:lang w:val="zh-CN"/>
+        </w:rPr>
+        <w:t>PyQt5 5.15.1</w:t>
+      </w:r>
+    </w:p>
+    <w:p>
+      <w:pPr>
+        <w:rPr>
+          <w:lang w:val="zh-CN"/>
+        </w:rPr>
+      </w:pPr>
+      <w:r>
+        <w:rPr>
+          <w:lang w:val="zh-CN"/>
+        </w:rPr>
+        <w:t>Mayavi 4.7.2</w:t>
+      </w:r>
+    </w:p>
+    <w:p>
+      <w:pPr>
+        <w:rPr>
+          <w:lang w:val="zh-CN"/>
+        </w:rPr>
+      </w:pPr>
+      <w:r>
+        <w:rPr>
+          <w:lang w:val="zh-CN"/>
+        </w:rPr>
+        <w:t>pytorch 1.8.0</w:t>
+      </w:r>
+    </w:p>
+    <w:p>
+      <w:pPr>
+        <w:pStyle w:val="3"/>
+        <w:rPr>
+          <w:lang w:val="zh-CN"/>
+        </w:rPr>
+      </w:pPr>
+      <w:bookmarkStart w:id="8" w:name="_Toc69304252"/>
+      <w:r>
+        <w:rPr>
+          <w:lang w:val="zh-CN"/>
+        </w:rPr>
+        <w:t>运行说明</w:t>
+      </w:r>
+      <w:bookmarkEnd w:id="8"/>
+    </w:p>
+    <w:p>
+      <w:pPr>
+        <w:rPr>
+          <w:lang w:val="zh-CN"/>
+        </w:rPr>
+      </w:pPr>
+      <w:r>
+        <w:rPr>
+          <w:lang w:val="zh-CN"/>
+        </w:rPr>
+        <w:t>./Codes/Data/background 裁剪后的心脏图片 用于可视化</w:t>
+      </w:r>
+    </w:p>
+    <w:p>
+      <w:pPr>
+        <w:rPr>
+          <w:lang w:val="zh-CN"/>
+        </w:rPr>
+      </w:pPr>
+      <w:r>
+        <w:rPr>
+          <w:lang w:val="zh-CN"/>
+        </w:rPr>
+        <w:t>./Codes/Data/image 未裁剪的心脏图片 用于训练</w:t>
+      </w:r>
+    </w:p>
+    <w:p>
+      <w:pPr>
+        <w:rPr>
+          <w:lang w:val="zh-CN"/>
+        </w:rPr>
+      </w:pPr>
+      <w:r>
+        <w:rPr>
+          <w:lang w:val="zh-CN"/>
+        </w:rPr>
+        <w:t>./Codes/Data/label 标签 用于训练</w:t>
+      </w:r>
+    </w:p>
+    <w:p>
+      <w:pPr>
+        <w:rPr>
+          <w:lang w:val="zh-CN"/>
+        </w:rPr>
+      </w:pPr>
+      <w:r>
+        <w:rPr>
+          <w:lang w:val="zh-CN"/>
+        </w:rPr>
+        <w:t>./Codes/Data/npy 图片的shape文件</w:t>
+      </w:r>
+    </w:p>
+    <w:p>
+      <w:pPr>
+        <w:rPr>
+          <w:lang w:val="zh-CN"/>
+        </w:rPr>
+      </w:pPr>
+      <w:r>
+        <w:rPr>
+          <w:lang w:val="zh-CN"/>
+        </w:rPr>
+        <w:t>./Codes/Data/predict 生成的预测图片</w:t>
+      </w:r>
+    </w:p>
+    <w:p>
+      <w:pPr>
+        <w:rPr>
+          <w:b/>
+          <w:bCs/>
+          <w:lang w:val="zh-CN"/>
+        </w:rPr>
+      </w:pPr>
+      <w:r>
+        <w:rPr>
+          <w:b/>
+          <w:bCs/>
+          <w:lang w:val="zh-CN"/>
+        </w:rPr>
+        <w:t>运行时需要保证同一个样本的所有对应文件名相同</w:t>
       </w:r>
       <w:r>
         <w:rPr>
           <w:rFonts w:hint="eastAsia"/>
-        </w:rPr>
-        <w:t>】</w:t>
+          <w:lang w:val="zh-CN"/>
+        </w:rPr>
+        <w:t>，</w:t>
+      </w:r>
+      <w:r>
+        <w:rPr>
+          <w:rFonts w:hint="eastAsia"/>
+          <w:lang w:val="zh-CN"/>
+        </w:rPr>
+        <w:t>如：</w:t>
+      </w:r>
+    </w:p>
+    <w:p>
+      <w:pPr>
+        <w:rPr>
+          <w:lang w:val="zh-CN"/>
+        </w:rPr>
+      </w:pPr>
+      <w:r>
+        <w:rPr>
+          <w:lang w:val="zh-CN"/>
+        </w:rPr>
+        <w:t>./Codes/Data/background/1.raw</w:t>
+      </w:r>
+    </w:p>
+    <w:p>
+      <w:pPr>
+        <w:rPr>
+          <w:lang w:val="zh-CN"/>
+        </w:rPr>
+      </w:pPr>
+      <w:r>
+        <w:rPr>
+          <w:lang w:val="zh-CN"/>
+        </w:rPr>
+        <w:t>./Codes/Data/image/1.raw</w:t>
+      </w:r>
+    </w:p>
+    <w:p>
+      <w:pPr>
+        <w:rPr>
+          <w:lang w:val="zh-CN"/>
+        </w:rPr>
+      </w:pPr>
+      <w:r>
+        <w:rPr>
+          <w:lang w:val="zh-CN"/>
+        </w:rPr>
+        <w:t>./Codes/Data/label/1.raw</w:t>
+      </w:r>
+    </w:p>
+    <w:p>
+      <w:pPr>
+        <w:rPr>
+          <w:lang w:val="zh-CN"/>
+        </w:rPr>
+      </w:pPr>
+      <w:r>
+        <w:rPr>
+          <w:lang w:val="zh-CN"/>
+        </w:rPr>
+        <w:t>./Codes/Data/npy/1.npy</w:t>
+      </w:r>
+    </w:p>
+    <w:p>
+      <w:pPr>
+        <w:rPr>
+          <w:lang w:val="zh-CN"/>
+        </w:rPr>
+      </w:pPr>
+      <w:r>
+        <w:rPr>
+          <w:lang w:val="zh-CN"/>
+        </w:rPr>
+        <w:t>./Codes/Data/predict/1.raw</w:t>
+      </w:r>
+    </w:p>
+    <w:p>
+      <w:pPr>
+        <w:pStyle w:val="3"/>
+        <w:rPr>
+          <w:lang w:val="zh-CN"/>
+        </w:rPr>
+      </w:pPr>
+      <w:bookmarkStart w:id="9" w:name="_Toc69304253"/>
+      <w:r>
+        <w:rPr>
+          <w:lang w:val="zh-CN"/>
+        </w:rPr>
+        <w:t>使用流程</w:t>
+      </w:r>
+      <w:bookmarkEnd w:id="9"/>
+    </w:p>
+    <w:p>
+      <w:pPr>
+        <w:pStyle w:val="a4"/>
+        <w:numPr>
+          <w:ilvl w:val="0"/>
+          <w:numId w:val="4"/>
+        </w:numPr>
+        <w:ind w:firstLineChars="0"/>
+        <w:rPr>
+          <w:lang w:val="zh-CN"/>
+        </w:rPr>
+      </w:pPr>
+      <w:r>
+        <w:rPr>
+          <w:lang w:val="zh-CN"/>
+        </w:rPr>
+        <w:t>点击LoadData 按钮，选择训练样本图片.raw 文件，程序会自动从对应的文档读取支持文件；</w:t>
+      </w:r>
+    </w:p>
+    <w:p>
+      <w:pPr>
+        <w:pStyle w:val="a4"/>
+        <w:numPr>
+          <w:ilvl w:val="0"/>
+          <w:numId w:val="4"/>
+        </w:numPr>
+        <w:ind w:firstLineChars="0"/>
+        <w:rPr>
+          <w:lang w:val="zh-CN"/>
+        </w:rPr>
+      </w:pPr>
+      <w:r>
+        <w:rPr>
+          <w:lang w:val="zh-CN"/>
+        </w:rPr>
+        <w:t>点击View3D 按钮，程序会根据读入的数据绘制心脏3D 图；</w:t>
+      </w:r>
+    </w:p>
+    <w:p>
+      <w:pPr>
+        <w:pStyle w:val="a4"/>
+        <w:numPr>
+          <w:ilvl w:val="0"/>
+          <w:numId w:val="4"/>
+        </w:numPr>
+        <w:ind w:firstLineChars="0"/>
+        <w:rPr>
+          <w:lang w:val="zh-CN"/>
+        </w:rPr>
+      </w:pPr>
+      <w:r>
+        <w:rPr>
+          <w:lang w:val="zh-CN"/>
+        </w:rPr>
+        <w:t>点击ShowPredict 按钮，程序会根据训练样本和训练好的网络输出预测的冠脉分割结果，标记为红色；拖动界面中的图片，可以从不同角度预览3D 分割结果，并可进行缩放、旋转等操作；</w:t>
+      </w:r>
+    </w:p>
+    <w:p>
+      <w:pPr>
+        <w:pStyle w:val="a4"/>
+        <w:numPr>
+          <w:ilvl w:val="0"/>
+          <w:numId w:val="4"/>
+        </w:numPr>
+        <w:ind w:firstLineChars="0"/>
+        <w:rPr>
+          <w:lang w:val="zh-CN"/>
+        </w:rPr>
+      </w:pPr>
+      <w:r>
+        <w:rPr>
+          <w:lang w:val="zh-CN"/>
+        </w:rPr>
+        <w:t>点击ShowLabel 按钮，程序会绘制冠脉分割标签，标记为蓝色；</w:t>
+      </w:r>
+    </w:p>
+    <w:p>
+      <w:pPr>
+        <w:pStyle w:val="a4"/>
+        <w:numPr>
+          <w:ilvl w:val="0"/>
+          <w:numId w:val="4"/>
+        </w:numPr>
+        <w:ind w:firstLineChars="0"/>
+        <w:rPr>
+          <w:lang w:val="zh-CN"/>
+        </w:rPr>
+      </w:pPr>
+      <w:r>
+        <w:rPr>
+          <w:lang w:val="zh-CN"/>
+        </w:rPr>
+        <w:t>点击HidePredict 或者HideLabel 按钮，可以隐藏对应的分割结果，便于观察；</w:t>
+      </w:r>
+    </w:p>
+    <w:p>
+      <w:pPr>
+        <w:pStyle w:val="a4"/>
+        <w:numPr>
+          <w:ilvl w:val="0"/>
+          <w:numId w:val="4"/>
+        </w:numPr>
+        <w:ind w:firstLineChars="0"/>
+        <w:rPr>
+          <w:lang w:val="zh-CN"/>
+        </w:rPr>
+      </w:pPr>
+      <w:r>
+        <w:rPr>
+          <w:lang w:val="zh-CN"/>
+        </w:rPr>
+        <w:t>点击SaveFig 按钮，程序会将预览的结果保存到对应目录中，便于日后查阅；</w:t>
+      </w:r>
+    </w:p>
+    <w:p>
+      <w:pPr>
+        <w:pStyle w:val="a4"/>
+        <w:numPr>
+          <w:ilvl w:val="0"/>
+          <w:numId w:val="4"/>
+        </w:numPr>
+        <w:ind w:firstLineChars="0"/>
+        <w:rPr>
+          <w:lang w:val="zh-CN"/>
+        </w:rPr>
+      </w:pPr>
+      <w:r>
+        <w:rPr>
+          <w:lang w:val="zh-CN"/>
+        </w:rPr>
+        <w:t>点击ViewSlice 按钮，界面会绘制XYZ 方向的心脏三维切片图；通过鼠标拖动对应切片可以观察不同层次的图像结果；</w:t>
       </w:r>
     </w:p>
     <w:p>
       <w:pPr>
         <w:pStyle w:val="1"/>
       </w:pPr>
-      <w:bookmarkStart w:id="4" w:name="_Toc6230588"/>
+      <w:bookmarkStart w:id="10" w:name="_Toc69304254"/>
       <w:r>
         <w:rPr>
           <w:rFonts w:hint="eastAsia"/>
         </w:rPr>
-        <w:t>详细设计</w:t>
-      </w:r>
-      <w:bookmarkEnd w:id="4"/>
-    </w:p>
-    <w:p>
+        <w:lastRenderedPageBreak/>
+        <w:t>项目总结</w:t>
+      </w:r>
+      <w:bookmarkEnd w:id="10"/>
+    </w:p>
+    <w:p>
+      <w:pPr>
+        <w:pStyle w:val="3"/>
+        <w:rPr>
+          <w:lang w:val="zh-CN"/>
+        </w:rPr>
+      </w:pPr>
+      <w:bookmarkStart w:id="11" w:name="_Toc69304255"/>
+      <w:r>
+        <w:rPr>
+          <w:lang w:val="zh-CN"/>
+        </w:rPr>
+        <w:t>后续工作</w:t>
+      </w:r>
+      <w:bookmarkEnd w:id="11"/>
+    </w:p>
+    <w:p>
+      <w:pPr>
+        <w:ind w:firstLine="420"/>
+        <w:rPr>
+          <w:lang w:val="zh-CN"/>
+        </w:rPr>
+      </w:pPr>
       <w:r>
         <w:rPr>
           <w:rFonts w:hint="eastAsia"/>
-        </w:rPr>
-        <w:t>【填写说明：</w:t>
-      </w:r>
+          <w:lang w:val="zh-CN"/>
+        </w:rPr>
+        <w:t>基于目前的开发进度，本软件后续还可作以下优化：</w:t>
+      </w:r>
+    </w:p>
+    <w:p>
+      <w:pPr>
+        <w:rPr>
+          <w:lang w:val="zh-CN"/>
+        </w:rPr>
+      </w:pPr>
+    </w:p>
+    <w:p>
+      <w:pPr>
+        <w:pStyle w:val="a4"/>
+        <w:numPr>
+          <w:ilvl w:val="0"/>
+          <w:numId w:val="5"/>
+        </w:numPr>
+        <w:ind w:firstLineChars="0"/>
+        <w:rPr>
+          <w:lang w:val="zh-CN"/>
+        </w:rPr>
+      </w:pPr>
+      <w:r>
+        <w:rPr>
+          <w:lang w:val="zh-CN"/>
+        </w:rPr>
+        <w:t>功能优化：移动鼠标调整亮度、在鼠标所在坐标位置显示亮度参数等等；</w:t>
+      </w:r>
+    </w:p>
+    <w:p>
+      <w:pPr>
+        <w:pStyle w:val="a4"/>
+        <w:numPr>
+          <w:ilvl w:val="0"/>
+          <w:numId w:val="5"/>
+        </w:numPr>
+        <w:ind w:firstLineChars="0"/>
+        <w:rPr>
+          <w:lang w:val="zh-CN"/>
+        </w:rPr>
+      </w:pPr>
+      <w:r>
+        <w:rPr>
+          <w:lang w:val="zh-CN"/>
+        </w:rPr>
+        <w:t>视图优化： 界面上会添加新的视图，包括图像的XY 切面、XZ 切面、YZ 切面、和3D 图像展示，便于观察比对；</w:t>
+      </w:r>
+    </w:p>
+    <w:p>
+      <w:pPr>
+        <w:pStyle w:val="a4"/>
+        <w:numPr>
+          <w:ilvl w:val="0"/>
+          <w:numId w:val="5"/>
+        </w:numPr>
+        <w:ind w:firstLineChars="0"/>
+        <w:rPr>
+          <w:lang w:val="zh-CN"/>
+        </w:rPr>
+      </w:pPr>
+      <w:r>
+        <w:rPr>
+          <w:lang w:val="zh-CN"/>
+        </w:rPr>
+        <w:t>运行速度优化：我们将尝试多线程非阻塞加载原图、标签的方法，并采用降采样的方法，优化运行速度，防止界面意外卡死。</w:t>
+      </w:r>
+    </w:p>
+    <w:p>
+      <w:pPr>
+        <w:pStyle w:val="a4"/>
+        <w:numPr>
+          <w:ilvl w:val="0"/>
+          <w:numId w:val="5"/>
+        </w:numPr>
+        <w:ind w:firstLineChars="0"/>
+        <w:rPr>
+          <w:lang w:val="zh-CN"/>
+        </w:rPr>
+      </w:pPr>
+      <w:r>
+        <w:rPr>
+          <w:lang w:val="zh-CN"/>
+        </w:rPr>
+        <w:t>后处理：利用连通域相关算法，对图像与标签做后处理，从而排除网络误分割部分，达到更好的显示效果。</w:t>
+      </w:r>
+    </w:p>
+    <w:p>
+      <w:pPr>
+        <w:rPr>
+          <w:lang w:val="zh-CN"/>
+        </w:rPr>
+      </w:pPr>
+    </w:p>
+    <w:p>
+      <w:pPr>
+        <w:ind w:firstLine="420"/>
+        <w:rPr>
+          <w:lang w:val="zh-CN"/>
+        </w:rPr>
+      </w:pPr>
       <w:r>
         <w:rPr>
           <w:rFonts w:hint="eastAsia"/>
-        </w:rPr>
-        <w:t>包括但不限于：界面设计、数据库设计(如果有</w:t>
-      </w:r>
-      <w:r>
-        <w:t>)</w:t>
-      </w:r>
+          <w:lang w:val="zh-CN"/>
+        </w:rPr>
+        <w:t>最后，根据工作需要添加功能，实现医学图像处理的自动化、高度可视化，增强软件的普适性，从而提高用户的工作效率和体验。</w:t>
+      </w:r>
+    </w:p>
+    <w:p>
+      <w:pPr>
+        <w:rPr>
+          <w:lang w:val="zh-CN"/>
+        </w:rPr>
+      </w:pPr>
+    </w:p>
+    <w:p>
+      <w:pPr>
+        <w:pStyle w:val="3"/>
+        <w:rPr>
+          <w:lang w:val="zh-CN"/>
+        </w:rPr>
+      </w:pPr>
+      <w:bookmarkStart w:id="12" w:name="_Toc69304256"/>
+      <w:r>
+        <w:rPr>
+          <w:lang w:val="zh-CN"/>
+        </w:rPr>
+        <w:t>感悟</w:t>
+      </w:r>
+      <w:bookmarkEnd w:id="12"/>
+    </w:p>
+    <w:p>
+      <w:pPr>
+        <w:ind w:firstLine="420"/>
+        <w:rPr>
+          <w:lang w:val="zh-CN"/>
+        </w:rPr>
+      </w:pPr>
       <w:r>
         <w:rPr>
           <w:rFonts w:hint="eastAsia"/>
-        </w:rPr>
-        <w:t>、关键算法。界面设计建议用作品实际界面，建议包括典型使用流程；数据库设计</w:t>
-      </w:r>
-      <w:r>
-        <w:rPr>
-          <w:rFonts w:hint="eastAsia"/>
-        </w:rPr>
-        <w:t>建议用表格、E</w:t>
-      </w:r>
-      <w:r>
-        <w:t>R</w:t>
-      </w:r>
-      <w:r>
-        <w:rPr>
-          <w:rFonts w:hint="eastAsia"/>
-        </w:rPr>
-        <w:t>图或U</w:t>
-      </w:r>
-      <w:r>
-        <w:t>ML</w:t>
-      </w:r>
-      <w:r>
-        <w:rPr>
-          <w:rFonts w:hint="eastAsia"/>
-        </w:rPr>
-        <w:t>方式</w:t>
-      </w:r>
-      <w:r>
-        <w:rPr>
-          <w:rFonts w:hint="eastAsia"/>
-        </w:rPr>
-        <w:t>，说明文字简明扼要</w:t>
-      </w:r>
-      <w:r>
-        <w:rPr>
-          <w:rFonts w:hint="eastAsia"/>
-        </w:rPr>
-        <w:t>，违背范式的设计建议说明理由</w:t>
-      </w:r>
-      <w:r>
-        <w:rPr>
-          <w:rFonts w:hint="eastAsia"/>
-        </w:rPr>
-        <w:t>；关键算法可以替换为关键技术、技术创新等。</w:t>
-      </w:r>
-      <w:r>
-        <w:rPr>
-          <w:rFonts w:hint="eastAsia"/>
-        </w:rPr>
-        <w:t>本部分不宜大篇幅铺陈，</w:t>
-      </w:r>
-      <w:r>
-        <w:rPr>
-          <w:rFonts w:hint="eastAsia"/>
-        </w:rPr>
-        <w:t>建议突出重点</w:t>
-      </w:r>
-      <w:r>
-        <w:rPr>
-          <w:rFonts w:hint="eastAsia"/>
-        </w:rPr>
-        <w:t>痛点</w:t>
-      </w:r>
-      <w:r>
-        <w:rPr>
-          <w:rFonts w:hint="eastAsia"/>
-        </w:rPr>
-        <w:t>难点特点。</w:t>
-      </w:r>
-      <w:r>
-        <w:rPr>
-          <w:rFonts w:hint="eastAsia"/>
-        </w:rPr>
-        <w:t>】</w:t>
-      </w:r>
-    </w:p>
-    <w:p>
-      <w:pPr>
-        <w:pStyle w:val="1"/>
-      </w:pPr>
-      <w:bookmarkStart w:id="5" w:name="_Toc6230589"/>
-      <w:r>
-        <w:rPr>
-          <w:rFonts w:hint="eastAsia"/>
-        </w:rPr>
-        <w:t>测试</w:t>
-      </w:r>
-      <w:r>
-        <w:rPr>
-          <w:rFonts w:hint="eastAsia"/>
-        </w:rPr>
-        <w:t>报告</w:t>
-      </w:r>
-      <w:bookmarkEnd w:id="5"/>
-    </w:p>
-    <w:p>
-      <w:pPr>
-        <w:rPr>
-          <w:lang w:val="zh-CN"/>
-        </w:rPr>
-      </w:pPr>
-      <w:r>
-        <w:rPr>
-          <w:rFonts w:hint="eastAsia"/>
-        </w:rPr>
-        <w:t>【填写说明：</w:t>
-      </w:r>
-      <w:r>
-        <w:rPr>
-          <w:rFonts w:hint="eastAsia"/>
-        </w:rPr>
-        <w:t>包括测试报告和技术指标。</w:t>
-      </w:r>
-      <w:r>
-        <w:rPr>
-          <w:rFonts w:hint="eastAsia"/>
-        </w:rPr>
-        <w:t>为了保证作品质量，建议多进行测试</w:t>
-      </w:r>
-      <w:r>
-        <w:rPr>
-          <w:rFonts w:hint="eastAsia"/>
-        </w:rPr>
-        <w:t>，并将测试过程、测试结果、修正过程或结果形成文</w:t>
-      </w:r>
-      <w:r>
-        <w:rPr>
-          <w:rFonts w:hint="eastAsia"/>
-        </w:rPr>
-        <w:t>档，也可以将本标题修改为主要测试，撰写主要测试过程结果及其修正；根据测试结果，形成多维度技术指标</w:t>
-      </w:r>
-      <w:r>
-        <w:rPr>
-          <w:rFonts w:hint="eastAsia"/>
-        </w:rPr>
-        <w:t>，包括：运行速度、安全性、扩展性、部署方便性和可用性等</w:t>
-      </w:r>
-      <w:r>
-        <w:rPr>
-          <w:rFonts w:hint="eastAsia"/>
-        </w:rPr>
-        <w:t>。</w:t>
-      </w:r>
-      <w:r>
-        <w:rPr>
-          <w:rFonts w:hint="eastAsia"/>
-        </w:rPr>
-        <w:t>本部分简要说明即可，减少常识性内容。</w:t>
-      </w:r>
-      <w:r>
-        <w:rPr>
-          <w:rFonts w:hint="eastAsia"/>
-        </w:rPr>
-        <w:t>】</w:t>
-      </w:r>
-    </w:p>
-    <w:p>
-      <w:pPr>
-        <w:pStyle w:val="1"/>
-      </w:pPr>
-      <w:bookmarkStart w:id="6" w:name="_Toc6230590"/>
-      <w:r>
-        <w:rPr>
-          <w:rFonts w:hint="eastAsia"/>
-        </w:rPr>
-        <w:t>安装及</w:t>
-      </w:r>
-      <w:r>
-        <w:rPr>
-          <w:rFonts w:hint="eastAsia"/>
-        </w:rPr>
-        <w:t>使用</w:t>
-      </w:r>
-      <w:bookmarkEnd w:id="6"/>
-    </w:p>
-    <w:p>
-      <w:pPr>
-        <w:rPr>
-          <w:lang w:val="zh-CN"/>
-        </w:rPr>
-      </w:pPr>
-      <w:r>
-        <w:rPr>
-          <w:rFonts w:hint="eastAsia"/>
-        </w:rPr>
-        <w:t>【填写说明：</w:t>
-      </w:r>
-      <w:r>
-        <w:rPr>
-          <w:rFonts w:hint="eastAsia"/>
-        </w:rPr>
-        <w:t>简要说明安装环境要求、安装过程、主要流程等</w:t>
-      </w:r>
-      <w:r>
-        <w:rPr>
-          <w:rFonts w:ascii="Arial" w:hAnsi="Arial" w:cs="Arial" w:hint="eastAsia"/>
-          <w:color w:val="333333"/>
-          <w:szCs w:val="21"/>
-          <w:shd w:val="clear" w:color="auto" w:fill="FFFFFF"/>
-        </w:rPr>
-        <w:t>。</w:t>
-      </w:r>
-      <w:r>
-        <w:rPr>
-          <w:rFonts w:ascii="Arial" w:hAnsi="Arial" w:cs="Arial" w:hint="eastAsia"/>
-          <w:color w:val="333333"/>
-          <w:szCs w:val="21"/>
-          <w:shd w:val="clear" w:color="auto" w:fill="FFFFFF"/>
-        </w:rPr>
-        <w:t>建议包含默认安装和典型使用流程。</w:t>
-      </w:r>
-      <w:r>
-        <w:rPr>
-          <w:rFonts w:hint="eastAsia"/>
-        </w:rPr>
-        <w:t>】</w:t>
-      </w:r>
-    </w:p>
-    <w:p>
-      <w:pPr>
-        <w:pStyle w:val="1"/>
-      </w:pPr>
-      <w:bookmarkStart w:id="7" w:name="_Toc6230591"/>
-      <w:r>
-        <w:rPr>
-          <w:rFonts w:hint="eastAsia"/>
-        </w:rPr>
-        <w:t>项目总结</w:t>
-      </w:r>
-      <w:bookmarkEnd w:id="7"/>
-    </w:p>
-    <w:p>
-      <w:pPr>
-        <w:rPr>
-          <w:lang w:val="zh-CN"/>
-        </w:rPr>
-      </w:pPr>
-      <w:r>
-        <w:rPr>
-          <w:rFonts w:hint="eastAsia"/>
-        </w:rPr>
-        <w:t>【填写说明：</w:t>
-      </w:r>
-      <w:r>
-        <w:rPr>
-          <w:rFonts w:hint="eastAsia"/>
-        </w:rPr>
-        <w:t>作品制作开发过程中的一些感悟</w:t>
-      </w:r>
-      <w:r>
-        <w:rPr>
-          <w:rFonts w:hint="eastAsia"/>
-        </w:rPr>
-        <w:t>和后续升级等</w:t>
-      </w:r>
-      <w:r>
-        <w:rPr>
-          <w:rFonts w:hint="eastAsia"/>
-        </w:rPr>
-        <w:t>，如：项目协调、任务分解、面对困难、水平提升</w:t>
-      </w:r>
-      <w:r>
-        <w:rPr>
-          <w:rFonts w:hint="eastAsia"/>
-        </w:rPr>
-        <w:t>、升级演进、商业推广</w:t>
-      </w:r>
-      <w:r>
-        <w:rPr>
-          <w:rFonts w:hint="eastAsia"/>
-        </w:rPr>
-        <w:t>等诸方面</w:t>
-      </w:r>
-      <w:r>
-        <w:rPr>
-          <w:rFonts w:hint="eastAsia"/>
-        </w:rPr>
-        <w:t>。</w:t>
-      </w:r>
-      <w:r>
-        <w:rPr>
-          <w:rFonts w:hint="eastAsia"/>
-        </w:rPr>
-        <w:t>建议部分篇幅不超过A</w:t>
-      </w:r>
-      <w:r>
-        <w:t>4</w:t>
-      </w:r>
-      <w:r>
-        <w:rPr>
-          <w:rFonts w:hint="eastAsia"/>
-        </w:rPr>
-        <w:t>纸1页。</w:t>
-      </w:r>
-      <w:r>
-        <w:rPr>
-          <w:rFonts w:hint="eastAsia"/>
-        </w:rPr>
-        <w:t>】</w:t>
+          <w:lang w:val="zh-CN"/>
+        </w:rPr>
+        <w:t>在</w:t>
+      </w:r>
+      <w:r>
+        <w:rPr>
+          <w:lang w:val="zh-CN"/>
+        </w:rPr>
+        <w:t>GUI的开发过程中，遇到了许多知识上的、工程上的困难；但在解决这些困难的过程中也锻炼了我们的信息检索能力和解决问题能力，最后对软件做细致的打磨优化从而形成成品。虽然过程并不轻松，但我们也收获了许多。</w:t>
       </w:r>
     </w:p>
     <w:sectPr>
-      <w:footerReference w:type="default" r:id="rId9"/>
+      <w:footerReference w:type="default" r:id="rId19"/>
       <w:pgSz w:w="11906" w:h="16838"/>
       <w:pgMar w:top="1440" w:right="1800" w:bottom="1440" w:left="1800" w:header="851" w:footer="992" w:gutter="0"/>
       <w:cols w:space="425"/>
@@ -2155,7 +4370,7 @@
 </file>
 
 <file path=word/endnotes.xml><?xml version="1.0" encoding="utf-8"?>
-<w:endnotes xmlns:wpc="http://schemas.microsoft.com/office/word/2010/wordprocessingCanvas" xmlns:cx="http://schemas.microsoft.com/office/drawing/2014/chartex" xmlns:cx1="http://schemas.microsoft.com/office/drawing/2015/9/8/chartex" xmlns:mc="http://schemas.openxmlformats.org/markup-compatibility/2006" xmlns:o="urn:schemas-microsoft-com:office:office" xmlns:r="http://schemas.openxmlformats.org/officeDocument/2006/relationships" xmlns:m="http://schemas.openxmlformats.org/officeDocument/2006/math" xmlns:v="urn:schemas-microsoft-com:vml" xmlns:wp14="http://schemas.microsoft.com/office/word/2010/wordprocessingDrawing" xmlns:wp="http://schemas.openxmlformats.org/drawingml/2006/wordprocessingDrawing" xmlns:w10="urn:schemas-microsoft-com:office:word" xmlns:w="http://schemas.openxmlformats.org/wordprocessingml/2006/main" xmlns:w14="http://schemas.microsoft.com/office/word/2010/wordml" xmlns:w15="http://schemas.microsoft.com/office/word/2012/wordml" xmlns:w16se="http://schemas.microsoft.com/office/word/2015/wordml/symex" xmlns:wpg="http://schemas.microsoft.com/office/word/2010/wordprocessingGroup" xmlns:wpi="http://schemas.microsoft.com/office/word/2010/wordprocessingInk" xmlns:wne="http://schemas.microsoft.com/office/word/2006/wordml" xmlns:wps="http://schemas.microsoft.com/office/word/2010/wordprocessingShape" mc:Ignorable="w14 w15 w16se wp14">
+<w:endnotes xmlns:wpc="http://schemas.microsoft.com/office/word/2010/wordprocessingCanvas" xmlns:cx="http://schemas.microsoft.com/office/drawing/2014/chartex" xmlns:cx1="http://schemas.microsoft.com/office/drawing/2015/9/8/chartex" xmlns:cx2="http://schemas.microsoft.com/office/drawing/2015/10/21/chartex" xmlns:cx3="http://schemas.microsoft.com/office/drawing/2016/5/9/chartex" xmlns:cx4="http://schemas.microsoft.com/office/drawing/2016/5/10/chartex" xmlns:cx5="http://schemas.microsoft.com/office/drawing/2016/5/11/chartex" xmlns:cx6="http://schemas.microsoft.com/office/drawing/2016/5/12/chartex" xmlns:cx7="http://schemas.microsoft.com/office/drawing/2016/5/13/chartex" xmlns:cx8="http://schemas.microsoft.com/office/drawing/2016/5/14/chartex" xmlns:mc="http://schemas.openxmlformats.org/markup-compatibility/2006" xmlns:aink="http://schemas.microsoft.com/office/drawing/2016/ink" xmlns:am3d="http://schemas.microsoft.com/office/drawing/2017/model3d" xmlns:o="urn:schemas-microsoft-com:office:office" xmlns:r="http://schemas.openxmlformats.org/officeDocument/2006/relationships" xmlns:m="http://schemas.openxmlformats.org/officeDocument/2006/math" xmlns:v="urn:schemas-microsoft-com:vml" xmlns:wp14="http://schemas.microsoft.com/office/word/2010/wordprocessingDrawing" xmlns:wp="http://schemas.openxmlformats.org/drawingml/2006/wordprocessingDrawing" xmlns:w10="urn:schemas-microsoft-com:office:word" xmlns:w="http://schemas.openxmlformats.org/wordprocessingml/2006/main" xmlns:w14="http://schemas.microsoft.com/office/word/2010/wordml" xmlns:w15="http://schemas.microsoft.com/office/word/2012/wordml" xmlns:w16cex="http://schemas.microsoft.com/office/word/2018/wordml/cex" xmlns:w16cid="http://schemas.microsoft.com/office/word/2016/wordml/cid" xmlns:w16="http://schemas.microsoft.com/office/word/2018/wordml" xmlns:w16sdtdh="http://schemas.microsoft.com/office/word/2020/wordml/sdtdatahash" xmlns:w16se="http://schemas.microsoft.com/office/word/2015/wordml/symex" xmlns:wpg="http://schemas.microsoft.com/office/word/2010/wordprocessingGroup" xmlns:wpi="http://schemas.microsoft.com/office/word/2010/wordprocessingInk" xmlns:wne="http://schemas.microsoft.com/office/word/2006/wordml" xmlns:wps="http://schemas.microsoft.com/office/word/2010/wordprocessingShape" mc:Ignorable="w14 w15 w16se w16cid w16 w16cex w16sdtdh wp14">
   <w:endnote w:type="separator" w:id="-1">
     <w:p>
       <w:r>
@@ -2174,7 +4389,7 @@
 </file>
 
 <file path=word/footer1.xml><?xml version="1.0" encoding="utf-8"?>
-<w:ftr xmlns:wpc="http://schemas.microsoft.com/office/word/2010/wordprocessingCanvas" xmlns:cx="http://schemas.microsoft.com/office/drawing/2014/chartex" xmlns:cx1="http://schemas.microsoft.com/office/drawing/2015/9/8/chartex" xmlns:mc="http://schemas.openxmlformats.org/markup-compatibility/2006" xmlns:o="urn:schemas-microsoft-com:office:office" xmlns:r="http://schemas.openxmlformats.org/officeDocument/2006/relationships" xmlns:m="http://schemas.openxmlformats.org/officeDocument/2006/math" xmlns:v="urn:schemas-microsoft-com:vml" xmlns:wp14="http://schemas.microsoft.com/office/word/2010/wordprocessingDrawing" xmlns:wp="http://schemas.openxmlformats.org/drawingml/2006/wordprocessingDrawing" xmlns:w10="urn:schemas-microsoft-com:office:word" xmlns:w="http://schemas.openxmlformats.org/wordprocessingml/2006/main" xmlns:w14="http://schemas.microsoft.com/office/word/2010/wordml" xmlns:w15="http://schemas.microsoft.com/office/word/2012/wordml" xmlns:w16se="http://schemas.microsoft.com/office/word/2015/wordml/symex" xmlns:wpg="http://schemas.microsoft.com/office/word/2010/wordprocessingGroup" xmlns:wpi="http://schemas.microsoft.com/office/word/2010/wordprocessingInk" xmlns:wne="http://schemas.microsoft.com/office/word/2006/wordml" xmlns:wps="http://schemas.microsoft.com/office/word/2010/wordprocessingShape" mc:Ignorable="w14 w15 w16se wp14">
+<w:ftr xmlns:wpc="http://schemas.microsoft.com/office/word/2010/wordprocessingCanvas" xmlns:cx="http://schemas.microsoft.com/office/drawing/2014/chartex" xmlns:cx1="http://schemas.microsoft.com/office/drawing/2015/9/8/chartex" xmlns:cx2="http://schemas.microsoft.com/office/drawing/2015/10/21/chartex" xmlns:cx3="http://schemas.microsoft.com/office/drawing/2016/5/9/chartex" xmlns:cx4="http://schemas.microsoft.com/office/drawing/2016/5/10/chartex" xmlns:cx5="http://schemas.microsoft.com/office/drawing/2016/5/11/chartex" xmlns:cx6="http://schemas.microsoft.com/office/drawing/2016/5/12/chartex" xmlns:cx7="http://schemas.microsoft.com/office/drawing/2016/5/13/chartex" xmlns:cx8="http://schemas.microsoft.com/office/drawing/2016/5/14/chartex" xmlns:mc="http://schemas.openxmlformats.org/markup-compatibility/2006" xmlns:aink="http://schemas.microsoft.com/office/drawing/2016/ink" xmlns:am3d="http://schemas.microsoft.com/office/drawing/2017/model3d" xmlns:o="urn:schemas-microsoft-com:office:office" xmlns:r="http://schemas.openxmlformats.org/officeDocument/2006/relationships" xmlns:m="http://schemas.openxmlformats.org/officeDocument/2006/math" xmlns:v="urn:schemas-microsoft-com:vml" xmlns:wp14="http://schemas.microsoft.com/office/word/2010/wordprocessingDrawing" xmlns:wp="http://schemas.openxmlformats.org/drawingml/2006/wordprocessingDrawing" xmlns:w10="urn:schemas-microsoft-com:office:word" xmlns:w="http://schemas.openxmlformats.org/wordprocessingml/2006/main" xmlns:w14="http://schemas.microsoft.com/office/word/2010/wordml" xmlns:w15="http://schemas.microsoft.com/office/word/2012/wordml" xmlns:w16cex="http://schemas.microsoft.com/office/word/2018/wordml/cex" xmlns:w16cid="http://schemas.microsoft.com/office/word/2016/wordml/cid" xmlns:w16="http://schemas.microsoft.com/office/word/2018/wordml" xmlns:w16sdtdh="http://schemas.microsoft.com/office/word/2020/wordml/sdtdatahash" xmlns:w16se="http://schemas.microsoft.com/office/word/2015/wordml/symex" xmlns:wpg="http://schemas.microsoft.com/office/word/2010/wordprocessingGroup" xmlns:wpi="http://schemas.microsoft.com/office/word/2010/wordprocessingInk" xmlns:wne="http://schemas.microsoft.com/office/word/2006/wordml" xmlns:wps="http://schemas.microsoft.com/office/word/2010/wordprocessingShape" mc:Ignorable="w14 w15 w16se w16cid w16 w16cex w16sdtdh wp14">
   <w:sdt>
     <w:sdtPr>
       <w:id w:val="-553237410"/>
@@ -2254,7 +4469,7 @@
 </file>
 
 <file path=word/footnotes.xml><?xml version="1.0" encoding="utf-8"?>
-<w:footnotes xmlns:wpc="http://schemas.microsoft.com/office/word/2010/wordprocessingCanvas" xmlns:cx="http://schemas.microsoft.com/office/drawing/2014/chartex" xmlns:cx1="http://schemas.microsoft.com/office/drawing/2015/9/8/chartex" xmlns:mc="http://schemas.openxmlformats.org/markup-compatibility/2006" xmlns:o="urn:schemas-microsoft-com:office:office" xmlns:r="http://schemas.openxmlformats.org/officeDocument/2006/relationships" xmlns:m="http://schemas.openxmlformats.org/officeDocument/2006/math" xmlns:v="urn:schemas-microsoft-com:vml" xmlns:wp14="http://schemas.microsoft.com/office/word/2010/wordprocessingDrawing" xmlns:wp="http://schemas.openxmlformats.org/drawingml/2006/wordprocessingDrawing" xmlns:w10="urn:schemas-microsoft-com:office:word" xmlns:w="http://schemas.openxmlformats.org/wordprocessingml/2006/main" xmlns:w14="http://schemas.microsoft.com/office/word/2010/wordml" xmlns:w15="http://schemas.microsoft.com/office/word/2012/wordml" xmlns:w16se="http://schemas.microsoft.com/office/word/2015/wordml/symex" xmlns:wpg="http://schemas.microsoft.com/office/word/2010/wordprocessingGroup" xmlns:wpi="http://schemas.microsoft.com/office/word/2010/wordprocessingInk" xmlns:wne="http://schemas.microsoft.com/office/word/2006/wordml" xmlns:wps="http://schemas.microsoft.com/office/word/2010/wordprocessingShape" mc:Ignorable="w14 w15 w16se wp14">
+<w:footnotes xmlns:wpc="http://schemas.microsoft.com/office/word/2010/wordprocessingCanvas" xmlns:cx="http://schemas.microsoft.com/office/drawing/2014/chartex" xmlns:cx1="http://schemas.microsoft.com/office/drawing/2015/9/8/chartex" xmlns:cx2="http://schemas.microsoft.com/office/drawing/2015/10/21/chartex" xmlns:cx3="http://schemas.microsoft.com/office/drawing/2016/5/9/chartex" xmlns:cx4="http://schemas.microsoft.com/office/drawing/2016/5/10/chartex" xmlns:cx5="http://schemas.microsoft.com/office/drawing/2016/5/11/chartex" xmlns:cx6="http://schemas.microsoft.com/office/drawing/2016/5/12/chartex" xmlns:cx7="http://schemas.microsoft.com/office/drawing/2016/5/13/chartex" xmlns:cx8="http://schemas.microsoft.com/office/drawing/2016/5/14/chartex" xmlns:mc="http://schemas.openxmlformats.org/markup-compatibility/2006" xmlns:aink="http://schemas.microsoft.com/office/drawing/2016/ink" xmlns:am3d="http://schemas.microsoft.com/office/drawing/2017/model3d" xmlns:o="urn:schemas-microsoft-com:office:office" xmlns:r="http://schemas.openxmlformats.org/officeDocument/2006/relationships" xmlns:m="http://schemas.openxmlformats.org/officeDocument/2006/math" xmlns:v="urn:schemas-microsoft-com:vml" xmlns:wp14="http://schemas.microsoft.com/office/word/2010/wordprocessingDrawing" xmlns:wp="http://schemas.openxmlformats.org/drawingml/2006/wordprocessingDrawing" xmlns:w10="urn:schemas-microsoft-com:office:word" xmlns:w="http://schemas.openxmlformats.org/wordprocessingml/2006/main" xmlns:w14="http://schemas.microsoft.com/office/word/2010/wordml" xmlns:w15="http://schemas.microsoft.com/office/word/2012/wordml" xmlns:w16cex="http://schemas.microsoft.com/office/word/2018/wordml/cex" xmlns:w16cid="http://schemas.microsoft.com/office/word/2016/wordml/cid" xmlns:w16="http://schemas.microsoft.com/office/word/2018/wordml" xmlns:w16sdtdh="http://schemas.microsoft.com/office/word/2020/wordml/sdtdatahash" xmlns:w16se="http://schemas.microsoft.com/office/word/2015/wordml/symex" xmlns:wpg="http://schemas.microsoft.com/office/word/2010/wordprocessingGroup" xmlns:wpi="http://schemas.microsoft.com/office/word/2010/wordprocessingInk" xmlns:wne="http://schemas.microsoft.com/office/word/2006/wordml" xmlns:wps="http://schemas.microsoft.com/office/word/2010/wordprocessingShape" mc:Ignorable="w14 w15 w16se w16cid w16 w16cex w16sdtdh wp14">
   <w:footnote w:type="separator" w:id="-1">
     <w:p>
       <w:r>
@@ -2273,7 +4488,7 @@
 </file>
 
 <file path=word/numbering.xml><?xml version="1.0" encoding="utf-8"?>
-<w:numbering xmlns:wpc="http://schemas.microsoft.com/office/word/2010/wordprocessingCanvas" xmlns:cx="http://schemas.microsoft.com/office/drawing/2014/chartex" xmlns:cx1="http://schemas.microsoft.com/office/drawing/2015/9/8/chartex" xmlns:mc="http://schemas.openxmlformats.org/markup-compatibility/2006" xmlns:o="urn:schemas-microsoft-com:office:office" xmlns:r="http://schemas.openxmlformats.org/officeDocument/2006/relationships" xmlns:m="http://schemas.openxmlformats.org/officeDocument/2006/math" xmlns:v="urn:schemas-microsoft-com:vml" xmlns:wp14="http://schemas.microsoft.com/office/word/2010/wordprocessingDrawing" xmlns:wp="http://schemas.openxmlformats.org/drawingml/2006/wordprocessingDrawing" xmlns:w10="urn:schemas-microsoft-com:office:word" xmlns:w="http://schemas.openxmlformats.org/wordprocessingml/2006/main" xmlns:w14="http://schemas.microsoft.com/office/word/2010/wordml" xmlns:w15="http://schemas.microsoft.com/office/word/2012/wordml" xmlns:w16se="http://schemas.microsoft.com/office/word/2015/wordml/symex" xmlns:wpg="http://schemas.microsoft.com/office/word/2010/wordprocessingGroup" xmlns:wpi="http://schemas.microsoft.com/office/word/2010/wordprocessingInk" xmlns:wne="http://schemas.microsoft.com/office/word/2006/wordml" xmlns:wps="http://schemas.microsoft.com/office/word/2010/wordprocessingShape" mc:Ignorable="w14 w15 w16se wp14">
+<w:numbering xmlns:wpc="http://schemas.microsoft.com/office/word/2010/wordprocessingCanvas" xmlns:cx="http://schemas.microsoft.com/office/drawing/2014/chartex" xmlns:cx1="http://schemas.microsoft.com/office/drawing/2015/9/8/chartex" xmlns:cx2="http://schemas.microsoft.com/office/drawing/2015/10/21/chartex" xmlns:cx3="http://schemas.microsoft.com/office/drawing/2016/5/9/chartex" xmlns:cx4="http://schemas.microsoft.com/office/drawing/2016/5/10/chartex" xmlns:cx5="http://schemas.microsoft.com/office/drawing/2016/5/11/chartex" xmlns:cx6="http://schemas.microsoft.com/office/drawing/2016/5/12/chartex" xmlns:cx7="http://schemas.microsoft.com/office/drawing/2016/5/13/chartex" xmlns:cx8="http://schemas.microsoft.com/office/drawing/2016/5/14/chartex" xmlns:mc="http://schemas.openxmlformats.org/markup-compatibility/2006" xmlns:aink="http://schemas.microsoft.com/office/drawing/2016/ink" xmlns:am3d="http://schemas.microsoft.com/office/drawing/2017/model3d" xmlns:o="urn:schemas-microsoft-com:office:office" xmlns:r="http://schemas.openxmlformats.org/officeDocument/2006/relationships" xmlns:m="http://schemas.openxmlformats.org/officeDocument/2006/math" xmlns:v="urn:schemas-microsoft-com:vml" xmlns:wp14="http://schemas.microsoft.com/office/word/2010/wordprocessingDrawing" xmlns:wp="http://schemas.openxmlformats.org/drawingml/2006/wordprocessingDrawing" xmlns:w10="urn:schemas-microsoft-com:office:word" xmlns:w="http://schemas.openxmlformats.org/wordprocessingml/2006/main" xmlns:w14="http://schemas.microsoft.com/office/word/2010/wordml" xmlns:w15="http://schemas.microsoft.com/office/word/2012/wordml" xmlns:w16cex="http://schemas.microsoft.com/office/word/2018/wordml/cex" xmlns:w16cid="http://schemas.microsoft.com/office/word/2016/wordml/cid" xmlns:w16="http://schemas.microsoft.com/office/word/2018/wordml" xmlns:w16sdtdh="http://schemas.microsoft.com/office/word/2020/wordml/sdtdatahash" xmlns:w16se="http://schemas.microsoft.com/office/word/2015/wordml/symex" xmlns:wpg="http://schemas.microsoft.com/office/word/2010/wordprocessingGroup" xmlns:wpi="http://schemas.microsoft.com/office/word/2010/wordprocessingInk" xmlns:wne="http://schemas.microsoft.com/office/word/2006/wordml" xmlns:wps="http://schemas.microsoft.com/office/word/2010/wordprocessingShape" mc:Ignorable="w14 w15 w16se w16cid w16 w16cex w16sdtdh wp14">
   <w:abstractNum w:abstractNumId="0" w15:restartNumberingAfterBreak="0">
     <w:nsid w:val="2DEE30F7"/>
     <w:multiLevelType w:val="hybridMultilevel"/>
@@ -2542,6 +4757,232 @@
       </w:pPr>
     </w:lvl>
   </w:abstractNum>
+  <w:abstractNum w:abstractNumId="3" w15:restartNumberingAfterBreak="0">
+    <w:nsid w:val="60375866"/>
+    <w:multiLevelType w:val="hybridMultilevel"/>
+    <w:tmpl w:val="F7E250B4"/>
+    <w:lvl w:ilvl="0" w:tplc="04090001">
+      <w:start w:val="1"/>
+      <w:numFmt w:val="bullet"/>
+      <w:lvlText w:val=""/>
+      <w:lvlJc w:val="left"/>
+      <w:pPr>
+        <w:ind w:left="420" w:hanging="420"/>
+      </w:pPr>
+      <w:rPr>
+        <w:rFonts w:ascii="Wingdings" w:hAnsi="Wingdings" w:hint="default"/>
+      </w:rPr>
+    </w:lvl>
+    <w:lvl w:ilvl="1" w:tplc="04090003" w:tentative="1">
+      <w:start w:val="1"/>
+      <w:numFmt w:val="bullet"/>
+      <w:lvlText w:val=""/>
+      <w:lvlJc w:val="left"/>
+      <w:pPr>
+        <w:ind w:left="840" w:hanging="420"/>
+      </w:pPr>
+      <w:rPr>
+        <w:rFonts w:ascii="Wingdings" w:hAnsi="Wingdings" w:hint="default"/>
+      </w:rPr>
+    </w:lvl>
+    <w:lvl w:ilvl="2" w:tplc="04090005" w:tentative="1">
+      <w:start w:val="1"/>
+      <w:numFmt w:val="bullet"/>
+      <w:lvlText w:val=""/>
+      <w:lvlJc w:val="left"/>
+      <w:pPr>
+        <w:ind w:left="1260" w:hanging="420"/>
+      </w:pPr>
+      <w:rPr>
+        <w:rFonts w:ascii="Wingdings" w:hAnsi="Wingdings" w:hint="default"/>
+      </w:rPr>
+    </w:lvl>
+    <w:lvl w:ilvl="3" w:tplc="04090001" w:tentative="1">
+      <w:start w:val="1"/>
+      <w:numFmt w:val="bullet"/>
+      <w:lvlText w:val=""/>
+      <w:lvlJc w:val="left"/>
+      <w:pPr>
+        <w:ind w:left="1680" w:hanging="420"/>
+      </w:pPr>
+      <w:rPr>
+        <w:rFonts w:ascii="Wingdings" w:hAnsi="Wingdings" w:hint="default"/>
+      </w:rPr>
+    </w:lvl>
+    <w:lvl w:ilvl="4" w:tplc="04090003" w:tentative="1">
+      <w:start w:val="1"/>
+      <w:numFmt w:val="bullet"/>
+      <w:lvlText w:val=""/>
+      <w:lvlJc w:val="left"/>
+      <w:pPr>
+        <w:ind w:left="2100" w:hanging="420"/>
+      </w:pPr>
+      <w:rPr>
+        <w:rFonts w:ascii="Wingdings" w:hAnsi="Wingdings" w:hint="default"/>
+      </w:rPr>
+    </w:lvl>
+    <w:lvl w:ilvl="5" w:tplc="04090005" w:tentative="1">
+      <w:start w:val="1"/>
+      <w:numFmt w:val="bullet"/>
+      <w:lvlText w:val=""/>
+      <w:lvlJc w:val="left"/>
+      <w:pPr>
+        <w:ind w:left="2520" w:hanging="420"/>
+      </w:pPr>
+      <w:rPr>
+        <w:rFonts w:ascii="Wingdings" w:hAnsi="Wingdings" w:hint="default"/>
+      </w:rPr>
+    </w:lvl>
+    <w:lvl w:ilvl="6" w:tplc="04090001" w:tentative="1">
+      <w:start w:val="1"/>
+      <w:numFmt w:val="bullet"/>
+      <w:lvlText w:val=""/>
+      <w:lvlJc w:val="left"/>
+      <w:pPr>
+        <w:ind w:left="2940" w:hanging="420"/>
+      </w:pPr>
+      <w:rPr>
+        <w:rFonts w:ascii="Wingdings" w:hAnsi="Wingdings" w:hint="default"/>
+      </w:rPr>
+    </w:lvl>
+    <w:lvl w:ilvl="7" w:tplc="04090003" w:tentative="1">
+      <w:start w:val="1"/>
+      <w:numFmt w:val="bullet"/>
+      <w:lvlText w:val=""/>
+      <w:lvlJc w:val="left"/>
+      <w:pPr>
+        <w:ind w:left="3360" w:hanging="420"/>
+      </w:pPr>
+      <w:rPr>
+        <w:rFonts w:ascii="Wingdings" w:hAnsi="Wingdings" w:hint="default"/>
+      </w:rPr>
+    </w:lvl>
+    <w:lvl w:ilvl="8" w:tplc="04090005" w:tentative="1">
+      <w:start w:val="1"/>
+      <w:numFmt w:val="bullet"/>
+      <w:lvlText w:val=""/>
+      <w:lvlJc w:val="left"/>
+      <w:pPr>
+        <w:ind w:left="3780" w:hanging="420"/>
+      </w:pPr>
+      <w:rPr>
+        <w:rFonts w:ascii="Wingdings" w:hAnsi="Wingdings" w:hint="default"/>
+      </w:rPr>
+    </w:lvl>
+  </w:abstractNum>
+  <w:abstractNum w:abstractNumId="4" w15:restartNumberingAfterBreak="0">
+    <w:nsid w:val="76FC711A"/>
+    <w:multiLevelType w:val="hybridMultilevel"/>
+    <w:tmpl w:val="6EDEDA18"/>
+    <w:lvl w:ilvl="0" w:tplc="04090001">
+      <w:start w:val="1"/>
+      <w:numFmt w:val="bullet"/>
+      <w:lvlText w:val=""/>
+      <w:lvlJc w:val="left"/>
+      <w:pPr>
+        <w:ind w:left="420" w:hanging="420"/>
+      </w:pPr>
+      <w:rPr>
+        <w:rFonts w:ascii="Wingdings" w:hAnsi="Wingdings" w:hint="default"/>
+      </w:rPr>
+    </w:lvl>
+    <w:lvl w:ilvl="1" w:tplc="04090003" w:tentative="1">
+      <w:start w:val="1"/>
+      <w:numFmt w:val="bullet"/>
+      <w:lvlText w:val=""/>
+      <w:lvlJc w:val="left"/>
+      <w:pPr>
+        <w:ind w:left="840" w:hanging="420"/>
+      </w:pPr>
+      <w:rPr>
+        <w:rFonts w:ascii="Wingdings" w:hAnsi="Wingdings" w:hint="default"/>
+      </w:rPr>
+    </w:lvl>
+    <w:lvl w:ilvl="2" w:tplc="04090005" w:tentative="1">
+      <w:start w:val="1"/>
+      <w:numFmt w:val="bullet"/>
+      <w:lvlText w:val=""/>
+      <w:lvlJc w:val="left"/>
+      <w:pPr>
+        <w:ind w:left="1260" w:hanging="420"/>
+      </w:pPr>
+      <w:rPr>
+        <w:rFonts w:ascii="Wingdings" w:hAnsi="Wingdings" w:hint="default"/>
+      </w:rPr>
+    </w:lvl>
+    <w:lvl w:ilvl="3" w:tplc="04090001" w:tentative="1">
+      <w:start w:val="1"/>
+      <w:numFmt w:val="bullet"/>
+      <w:lvlText w:val=""/>
+      <w:lvlJc w:val="left"/>
+      <w:pPr>
+        <w:ind w:left="1680" w:hanging="420"/>
+      </w:pPr>
+      <w:rPr>
+        <w:rFonts w:ascii="Wingdings" w:hAnsi="Wingdings" w:hint="default"/>
+      </w:rPr>
+    </w:lvl>
+    <w:lvl w:ilvl="4" w:tplc="04090003" w:tentative="1">
+      <w:start w:val="1"/>
+      <w:numFmt w:val="bullet"/>
+      <w:lvlText w:val=""/>
+      <w:lvlJc w:val="left"/>
+      <w:pPr>
+        <w:ind w:left="2100" w:hanging="420"/>
+      </w:pPr>
+      <w:rPr>
+        <w:rFonts w:ascii="Wingdings" w:hAnsi="Wingdings" w:hint="default"/>
+      </w:rPr>
+    </w:lvl>
+    <w:lvl w:ilvl="5" w:tplc="04090005" w:tentative="1">
+      <w:start w:val="1"/>
+      <w:numFmt w:val="bullet"/>
+      <w:lvlText w:val=""/>
+      <w:lvlJc w:val="left"/>
+      <w:pPr>
+        <w:ind w:left="2520" w:hanging="420"/>
+      </w:pPr>
+      <w:rPr>
+        <w:rFonts w:ascii="Wingdings" w:hAnsi="Wingdings" w:hint="default"/>
+      </w:rPr>
+    </w:lvl>
+    <w:lvl w:ilvl="6" w:tplc="04090001" w:tentative="1">
+      <w:start w:val="1"/>
+      <w:numFmt w:val="bullet"/>
+      <w:lvlText w:val=""/>
+      <w:lvlJc w:val="left"/>
+      <w:pPr>
+        <w:ind w:left="2940" w:hanging="420"/>
+      </w:pPr>
+      <w:rPr>
+        <w:rFonts w:ascii="Wingdings" w:hAnsi="Wingdings" w:hint="default"/>
+      </w:rPr>
+    </w:lvl>
+    <w:lvl w:ilvl="7" w:tplc="04090003" w:tentative="1">
+      <w:start w:val="1"/>
+      <w:numFmt w:val="bullet"/>
+      <w:lvlText w:val=""/>
+      <w:lvlJc w:val="left"/>
+      <w:pPr>
+        <w:ind w:left="3360" w:hanging="420"/>
+      </w:pPr>
+      <w:rPr>
+        <w:rFonts w:ascii="Wingdings" w:hAnsi="Wingdings" w:hint="default"/>
+      </w:rPr>
+    </w:lvl>
+    <w:lvl w:ilvl="8" w:tplc="04090005" w:tentative="1">
+      <w:start w:val="1"/>
+      <w:numFmt w:val="bullet"/>
+      <w:lvlText w:val=""/>
+      <w:lvlJc w:val="left"/>
+      <w:pPr>
+        <w:ind w:left="3780" w:hanging="420"/>
+      </w:pPr>
+      <w:rPr>
+        <w:rFonts w:ascii="Wingdings" w:hAnsi="Wingdings" w:hint="default"/>
+      </w:rPr>
+    </w:lvl>
+  </w:abstractNum>
   <w:num w:numId="1">
     <w:abstractNumId w:val="0"/>
   </w:num>
@@ -2551,11 +4992,17 @@
   <w:num w:numId="3">
     <w:abstractNumId w:val="1"/>
   </w:num>
+  <w:num w:numId="4">
+    <w:abstractNumId w:val="4"/>
+  </w:num>
+  <w:num w:numId="5">
+    <w:abstractNumId w:val="3"/>
+  </w:num>
 </w:numbering>
 </file>
 
 <file path=word/styles.xml><?xml version="1.0" encoding="utf-8"?>
-<w:styles xmlns:mc="http://schemas.openxmlformats.org/markup-compatibility/2006" xmlns:r="http://schemas.openxmlformats.org/officeDocument/2006/relationships" xmlns:w="http://schemas.openxmlformats.org/wordprocessingml/2006/main" xmlns:w14="http://schemas.microsoft.com/office/word/2010/wordml" xmlns:w15="http://schemas.microsoft.com/office/word/2012/wordml" xmlns:w16se="http://schemas.microsoft.com/office/word/2015/wordml/symex" mc:Ignorable="w14 w15 w16se">
+<w:styles xmlns:mc="http://schemas.openxmlformats.org/markup-compatibility/2006" xmlns:r="http://schemas.openxmlformats.org/officeDocument/2006/relationships" xmlns:w="http://schemas.openxmlformats.org/wordprocessingml/2006/main" xmlns:w14="http://schemas.microsoft.com/office/word/2010/wordml" xmlns:w15="http://schemas.microsoft.com/office/word/2012/wordml" xmlns:w16cex="http://schemas.microsoft.com/office/word/2018/wordml/cex" xmlns:w16cid="http://schemas.microsoft.com/office/word/2016/wordml/cid" xmlns:w16="http://schemas.microsoft.com/office/word/2018/wordml" xmlns:w16sdtdh="http://schemas.microsoft.com/office/word/2020/wordml/sdtdatahash" xmlns:w16se="http://schemas.microsoft.com/office/word/2015/wordml/symex" mc:Ignorable="w14 w15 w16se w16cid w16 w16cex w16sdtdh">
   <w:docDefaults>
     <w:rPrDefault>
       <w:rPr>
@@ -2568,7 +5015,7 @@
     </w:rPrDefault>
     <w:pPrDefault/>
   </w:docDefaults>
-  <w:latentStyles w:defLockedState="0" w:defUIPriority="99" w:defSemiHidden="0" w:defUnhideWhenUsed="0" w:defQFormat="0" w:count="371">
+  <w:latentStyles w:defLockedState="0" w:defUIPriority="99" w:defSemiHidden="0" w:defUnhideWhenUsed="0" w:defQFormat="0" w:count="376">
     <w:lsdException w:name="Normal" w:uiPriority="0" w:qFormat="1"/>
     <w:lsdException w:name="heading 1" w:uiPriority="9" w:qFormat="1"/>
     <w:lsdException w:name="heading 2" w:semiHidden="1" w:uiPriority="9" w:unhideWhenUsed="1" w:qFormat="1"/>
@@ -2940,6 +5387,11 @@
     <w:lsdException w:name="List Table 5 Dark Accent 6" w:uiPriority="50"/>
     <w:lsdException w:name="List Table 6 Colorful Accent 6" w:uiPriority="51"/>
     <w:lsdException w:name="List Table 7 Colorful Accent 6" w:uiPriority="52"/>
+    <w:lsdException w:name="Mention" w:semiHidden="1" w:unhideWhenUsed="1"/>
+    <w:lsdException w:name="Smart Hyperlink" w:semiHidden="1" w:unhideWhenUsed="1"/>
+    <w:lsdException w:name="Hashtag" w:semiHidden="1" w:unhideWhenUsed="1"/>
+    <w:lsdException w:name="Unresolved Mention" w:semiHidden="1" w:unhideWhenUsed="1"/>
+    <w:lsdException w:name="Smart Link" w:semiHidden="1" w:unhideWhenUsed="1"/>
   </w:latentStyles>
   <w:style w:type="paragraph" w:default="1" w:styleId="a">
     <w:name w:val="Normal"/>
@@ -2974,6 +5426,75 @@
       <w:sz w:val="44"/>
       <w:szCs w:val="44"/>
       <w:lang w:val="zh-CN"/>
+    </w:rPr>
+  </w:style>
+  <w:style w:type="paragraph" w:styleId="2">
+    <w:name w:val="heading 2"/>
+    <w:basedOn w:val="a"/>
+    <w:next w:val="a"/>
+    <w:link w:val="20"/>
+    <w:uiPriority w:val="9"/>
+    <w:unhideWhenUsed/>
+    <w:qFormat/>
+    <w:rsid w:val="00393924"/>
+    <w:pPr>
+      <w:keepNext/>
+      <w:keepLines/>
+      <w:spacing w:before="260" w:after="260" w:line="416" w:lineRule="auto"/>
+      <w:outlineLvl w:val="1"/>
+    </w:pPr>
+    <w:rPr>
+      <w:rFonts w:asciiTheme="majorHAnsi" w:eastAsiaTheme="majorEastAsia" w:hAnsiTheme="majorHAnsi" w:cstheme="majorBidi"/>
+      <w:b/>
+      <w:bCs/>
+      <w:sz w:val="32"/>
+      <w:szCs w:val="32"/>
+    </w:rPr>
+  </w:style>
+  <w:style w:type="paragraph" w:styleId="3">
+    <w:name w:val="heading 3"/>
+    <w:basedOn w:val="a"/>
+    <w:next w:val="a"/>
+    <w:link w:val="30"/>
+    <w:uiPriority w:val="9"/>
+    <w:unhideWhenUsed/>
+    <w:qFormat/>
+    <w:rsid w:val="00393924"/>
+    <w:pPr>
+      <w:keepNext/>
+      <w:keepLines/>
+      <w:spacing w:before="260" w:after="260" w:line="416" w:lineRule="auto"/>
+      <w:outlineLvl w:val="2"/>
+    </w:pPr>
+    <w:rPr>
+      <w:b/>
+      <w:bCs/>
+      <w:sz w:val="32"/>
+      <w:szCs w:val="32"/>
+    </w:rPr>
+  </w:style>
+  <w:style w:type="paragraph" w:styleId="4">
+    <w:name w:val="heading 4"/>
+    <w:basedOn w:val="a"/>
+    <w:next w:val="a"/>
+    <w:link w:val="40"/>
+    <w:uiPriority w:val="9"/>
+    <w:semiHidden/>
+    <w:unhideWhenUsed/>
+    <w:qFormat/>
+    <w:rsid w:val="00393924"/>
+    <w:pPr>
+      <w:keepNext/>
+      <w:keepLines/>
+      <w:spacing w:before="280" w:after="290" w:line="376" w:lineRule="auto"/>
+      <w:outlineLvl w:val="3"/>
+    </w:pPr>
+    <w:rPr>
+      <w:rFonts w:asciiTheme="majorHAnsi" w:eastAsiaTheme="majorEastAsia" w:hAnsiTheme="majorHAnsi" w:cstheme="majorBidi"/>
+      <w:b/>
+      <w:bCs/>
+      <w:sz w:val="28"/>
+      <w:szCs w:val="28"/>
     </w:rPr>
   </w:style>
   <w:style w:type="character" w:default="1" w:styleId="a0">
@@ -3063,14 +5584,25 @@
       <w:szCs w:val="32"/>
     </w:rPr>
   </w:style>
-  <w:style w:type="paragraph" w:styleId="11">
+  <w:style w:type="paragraph" w:styleId="TOC1">
     <w:name w:val="toc 1"/>
     <w:basedOn w:val="a"/>
     <w:next w:val="a"/>
     <w:autoRedefine/>
     <w:uiPriority w:val="39"/>
     <w:unhideWhenUsed/>
-    <w:rsid w:val="00551CF4"/>
+    <w:rsid w:val="00844320"/>
+    <w:pPr>
+      <w:tabs>
+        <w:tab w:val="left" w:pos="1050"/>
+        <w:tab w:val="right" w:leader="dot" w:pos="8296"/>
+      </w:tabs>
+    </w:pPr>
+    <w:rPr>
+      <w:noProof/>
+      <w:sz w:val="24"/>
+      <w:szCs w:val="28"/>
+    </w:rPr>
   </w:style>
   <w:style w:type="paragraph" w:styleId="a5">
     <w:name w:val="header"/>
@@ -3161,6 +5693,107 @@
       <w:sz w:val="18"/>
       <w:szCs w:val="18"/>
     </w:rPr>
+  </w:style>
+  <w:style w:type="paragraph" w:styleId="TOC2">
+    <w:name w:val="toc 2"/>
+    <w:basedOn w:val="a"/>
+    <w:next w:val="a"/>
+    <w:autoRedefine/>
+    <w:uiPriority w:val="39"/>
+    <w:unhideWhenUsed/>
+    <w:rsid w:val="00BF0FB2"/>
+    <w:pPr>
+      <w:widowControl/>
+      <w:spacing w:after="100" w:line="259" w:lineRule="auto"/>
+      <w:ind w:left="220"/>
+      <w:jc w:val="left"/>
+    </w:pPr>
+    <w:rPr>
+      <w:rFonts w:cs="Times New Roman"/>
+      <w:kern w:val="0"/>
+      <w:sz w:val="22"/>
+    </w:rPr>
+  </w:style>
+  <w:style w:type="paragraph" w:styleId="TOC3">
+    <w:name w:val="toc 3"/>
+    <w:basedOn w:val="a"/>
+    <w:next w:val="a"/>
+    <w:autoRedefine/>
+    <w:uiPriority w:val="39"/>
+    <w:unhideWhenUsed/>
+    <w:rsid w:val="00BF0FB2"/>
+    <w:pPr>
+      <w:widowControl/>
+      <w:spacing w:after="100" w:line="259" w:lineRule="auto"/>
+      <w:ind w:left="440"/>
+      <w:jc w:val="left"/>
+    </w:pPr>
+    <w:rPr>
+      <w:rFonts w:cs="Times New Roman"/>
+      <w:kern w:val="0"/>
+      <w:sz w:val="22"/>
+    </w:rPr>
+  </w:style>
+  <w:style w:type="paragraph" w:styleId="ab">
+    <w:name w:val="caption"/>
+    <w:basedOn w:val="a"/>
+    <w:next w:val="a"/>
+    <w:uiPriority w:val="35"/>
+    <w:unhideWhenUsed/>
+    <w:qFormat/>
+    <w:rsid w:val="00393924"/>
+    <w:rPr>
+      <w:rFonts w:asciiTheme="majorHAnsi" w:eastAsia="黑体" w:hAnsiTheme="majorHAnsi" w:cstheme="majorBidi"/>
+      <w:sz w:val="20"/>
+      <w:szCs w:val="20"/>
+    </w:rPr>
+  </w:style>
+  <w:style w:type="character" w:customStyle="1" w:styleId="20">
+    <w:name w:val="标题 2 字符"/>
+    <w:basedOn w:val="a0"/>
+    <w:link w:val="2"/>
+    <w:uiPriority w:val="9"/>
+    <w:rsid w:val="00393924"/>
+    <w:rPr>
+      <w:rFonts w:asciiTheme="majorHAnsi" w:eastAsiaTheme="majorEastAsia" w:hAnsiTheme="majorHAnsi" w:cstheme="majorBidi"/>
+      <w:b/>
+      <w:bCs/>
+      <w:sz w:val="32"/>
+      <w:szCs w:val="32"/>
+    </w:rPr>
+  </w:style>
+  <w:style w:type="character" w:customStyle="1" w:styleId="30">
+    <w:name w:val="标题 3 字符"/>
+    <w:basedOn w:val="a0"/>
+    <w:link w:val="3"/>
+    <w:uiPriority w:val="9"/>
+    <w:rsid w:val="00393924"/>
+    <w:rPr>
+      <w:b/>
+      <w:bCs/>
+      <w:sz w:val="32"/>
+      <w:szCs w:val="32"/>
+    </w:rPr>
+  </w:style>
+  <w:style w:type="character" w:customStyle="1" w:styleId="40">
+    <w:name w:val="标题 4 字符"/>
+    <w:basedOn w:val="a0"/>
+    <w:link w:val="4"/>
+    <w:uiPriority w:val="9"/>
+    <w:semiHidden/>
+    <w:rsid w:val="00393924"/>
+    <w:rPr>
+      <w:rFonts w:asciiTheme="majorHAnsi" w:eastAsiaTheme="majorEastAsia" w:hAnsiTheme="majorHAnsi" w:cstheme="majorBidi"/>
+      <w:b/>
+      <w:bCs/>
+      <w:sz w:val="28"/>
+      <w:szCs w:val="28"/>
+    </w:rPr>
+  </w:style>
+  <w:style w:type="character" w:customStyle="1" w:styleId="md-plain">
+    <w:name w:val="md-plain"/>
+    <w:basedOn w:val="a0"/>
+    <w:rsid w:val="00393924"/>
   </w:style>
 </w:styles>
 </file>
